--- a/2025_2026_DSBA_AI_StatisticsforDataScience/Detailed_Summary_Statistics_for_Data_Science.docx
+++ b/2025_2026_DSBA_AI_StatisticsforDataScience/Detailed_Summary_Statistics_for_Data_Science.docx
@@ -5993,21 +5993,9 @@
     <w:p>
       <w:pPr>
         <w:pStyle w:val="Heading1"/>
-        <w:rPr>
-          <w:lang w:val="nl-NL"/>
-        </w:rPr>
-      </w:pPr>
-      <w:r>
-        <w:rPr>
-          <w:lang w:val="nl-NL"/>
-        </w:rPr>
-        <w:t>2.</w:t>
-      </w:r>
-      <w:r>
-        <w:rPr>
-          <w:lang w:val="nl-NL"/>
-        </w:rPr>
-        <w:t>1. Distributies en basisbegrippen</w:t>
+      </w:pPr>
+      <w:r>
+        <w:t>2.1. Distributies en basisbegrippen</w:t>
       </w:r>
     </w:p>
     <w:p>
@@ -6821,6 +6809,7 @@
           <w:sz w:val="24"/>
           <w:szCs w:val="24"/>
           <w:u w:val="single"/>
+          <w:lang w:val="nl-NL"/>
         </w:rPr>
       </w:pPr>
       <w:r>
@@ -6831,6 +6820,7 @@
           <w:sz w:val="24"/>
           <w:szCs w:val="24"/>
           <w:u w:val="single"/>
+          <w:lang w:val="nl-NL"/>
         </w:rPr>
         <w:t>Continue variabelen</w:t>
       </w:r>
@@ -7177,9 +7167,11 @@
             <m:t>dx</m:t>
           </m:r>
           <m:r>
+            <m:rPr>
+              <m:sty m:val="p"/>
+            </m:rPr>
             <w:rPr>
               <w:rFonts w:ascii="Aptos" w:hAnsi="Aptos"/>
-              <w:i/>
               <w:lang w:val="en-NL"/>
             </w:rPr>
             <w:br/>
@@ -8412,6 +8404,9 @@
             <m:t>.</m:t>
           </m:r>
           <m:r>
+            <m:rPr>
+              <m:sty m:val="p"/>
+            </m:rPr>
             <w:rPr>
               <w:rFonts w:ascii="Aptos" w:eastAsia="Times New Roman" w:hAnsi="Aptos" w:cs="Times New Roman"/>
               <w:lang w:val="en-NL" w:eastAsia="en-GB"/>
@@ -8695,13 +8690,7 @@
         <w:rPr>
           <w:lang w:val="nl-NL"/>
         </w:rPr>
-        <w:t>2.</w:t>
-      </w:r>
-      <w:r>
-        <w:rPr>
-          <w:lang w:val="nl-NL"/>
-        </w:rPr>
-        <w:t>2. Grafische illustraties</w:t>
+        <w:t>2.2. Grafische illustraties</w:t>
       </w:r>
     </w:p>
     <w:p>
@@ -9003,6 +8992,9 @@
             </m:mr>
           </m:m>
           <m:r>
+            <m:rPr>
+              <m:sty m:val="p"/>
+            </m:rPr>
             <w:rPr>
               <w:rFonts w:ascii="Aptos" w:hAnsi="Aptos"/>
               <w:lang w:val="nl-NL"/>
@@ -9451,6 +9443,9 @@
             </m:mr>
           </m:m>
           <m:r>
+            <m:rPr>
+              <m:sty m:val="p"/>
+            </m:rPr>
             <w:rPr>
               <w:rFonts w:ascii="Aptos" w:hAnsi="Aptos"/>
               <w:lang w:val="nl-NL"/>
@@ -9623,6 +9618,9 @@
             </m:mr>
           </m:m>
           <m:r>
+            <m:rPr>
+              <m:sty m:val="p"/>
+            </m:rPr>
             <w:rPr>
               <w:rFonts w:ascii="Aptos" w:hAnsi="Aptos"/>
             </w:rPr>
@@ -9840,9 +9838,11 @@
             <m:t>=1,</m:t>
           </m:r>
           <m:r>
+            <m:rPr>
+              <m:sty m:val="p"/>
+            </m:rPr>
             <w:rPr>
               <w:rFonts w:ascii="Aptos" w:hAnsi="Aptos"/>
-              <w:i/>
               <w:lang w:val="nl-NL"/>
             </w:rPr>
             <w:br/>
@@ -10541,44 +10541,15 @@
     </w:p>
     <w:p>
       <w:pPr>
-        <w:pStyle w:val="Heading3"/>
-        <w:rPr>
-          <w:rFonts w:ascii="Aptos" w:hAnsi="Aptos"/>
-          <w:color w:val="000000"/>
-          <w:sz w:val="20"/>
-          <w:szCs w:val="20"/>
-          <w:lang w:val="nl-NL"/>
-        </w:rPr>
-      </w:pPr>
-      <w:r>
-        <w:rPr>
-          <w:rFonts w:ascii="Aptos" w:hAnsi="Aptos"/>
-          <w:color w:val="000000"/>
-          <w:sz w:val="20"/>
-          <w:szCs w:val="20"/>
-          <w:lang w:val="nl-NL"/>
-        </w:rPr>
-        <w:t xml:space="preserve">Wat als het </w:t>
-      </w:r>
-      <w:r>
-        <w:rPr>
-          <w:rFonts w:ascii="Aptos" w:hAnsi="Aptos"/>
-          <w:color w:val="000000"/>
-          <w:sz w:val="20"/>
-          <w:szCs w:val="20"/>
-          <w:lang w:val="nl-NL"/>
-        </w:rPr>
-        <w:t xml:space="preserve">N </w:t>
-      </w:r>
-      <w:r>
-        <w:rPr>
-          <w:rFonts w:ascii="Aptos" w:hAnsi="Aptos"/>
-          <w:color w:val="000000"/>
-          <w:sz w:val="20"/>
-          <w:szCs w:val="20"/>
-          <w:lang w:val="nl-NL"/>
-        </w:rPr>
-        <w:t>aantal waarnemingen klein is?</w:t>
+        <w:rPr>
+          <w:lang w:val="nl-NL"/>
+        </w:rPr>
+      </w:pPr>
+      <w:r>
+        <w:rPr>
+          <w:lang w:val="nl-NL"/>
+        </w:rPr>
+        <w:t>Wat als het N aantal waarnemingen klein is?</w:t>
       </w:r>
     </w:p>
     <w:p>
@@ -11417,9 +11388,11 @@
             <m:t>)</m:t>
           </m:r>
           <m:r>
+            <m:rPr>
+              <m:sty m:val="p"/>
+            </m:rPr>
             <w:rPr>
               <w:rFonts w:ascii="Aptos" w:hAnsi="Aptos"/>
-              <w:i/>
             </w:rPr>
             <w:br/>
           </m:r>
@@ -11585,6 +11558,7 @@
         <w:rPr>
           <w:rFonts w:ascii="Aptos" w:hAnsi="Aptos"/>
           <w:color w:val="000000"/>
+          <w:lang w:val="nl-NL"/>
         </w:rPr>
         <w:br w:type="page"/>
       </w:r>
@@ -11618,6 +11592,7 @@
           <w:b w:val="0"/>
           <w:bCs w:val="0"/>
           <w:color w:val="000000"/>
+          <w:lang w:val="nl-NL"/>
         </w:rPr>
       </w:pPr>
     </w:p>
@@ -11625,6 +11600,7 @@
       <w:pPr>
         <w:rPr>
           <w:u w:val="single"/>
+          <w:lang w:val="nl-NL"/>
         </w:rPr>
       </w:pPr>
       <w:r>
@@ -11633,6 +11609,7 @@
           <w:rFonts w:ascii="Aptos" w:hAnsi="Aptos"/>
           <w:color w:val="000000"/>
           <w:u w:val="single"/>
+          <w:lang w:val="nl-NL"/>
         </w:rPr>
         <w:t>Stap 1: Probability Mass Function (PMF)</w:t>
       </w:r>
@@ -11722,9 +11699,11 @@
             <m:t>f(x)=P(X=x)</m:t>
           </m:r>
           <m:r>
+            <m:rPr>
+              <m:sty m:val="p"/>
+            </m:rPr>
             <w:rPr>
               <w:rFonts w:ascii="Aptos" w:hAnsi="Aptos"/>
-              <w:i/>
             </w:rPr>
             <w:br/>
           </m:r>
@@ -12170,6 +12149,9 @@
             <m:t>.</m:t>
           </m:r>
           <m:r>
+            <m:rPr>
+              <m:sty m:val="p"/>
+            </m:rPr>
             <w:rPr>
               <w:rFonts w:ascii="Aptos" w:hAnsi="Aptos"/>
               <w:lang w:val="nl-NL"/>
@@ -12564,9 +12546,11 @@
             <m:t>dt</m:t>
           </m:r>
           <m:r>
+            <m:rPr>
+              <m:sty m:val="p"/>
+            </m:rPr>
             <w:rPr>
               <w:rFonts w:ascii="Aptos" w:hAnsi="Aptos"/>
-              <w:i/>
               <w:lang w:val="nl-NL"/>
             </w:rPr>
             <w:br/>
@@ -12774,6 +12758,7 @@
       <w:pPr>
         <w:rPr>
           <w:rFonts w:ascii="Aptos" w:hAnsi="Aptos"/>
+          <w:lang w:val="nl-NL"/>
         </w:rPr>
       </w:pPr>
     </w:p>
@@ -12926,6 +12911,9 @@
             <m:t>.</m:t>
           </m:r>
           <m:r>
+            <m:rPr>
+              <m:sty m:val="p"/>
+            </m:rPr>
             <w:rPr>
               <w:rFonts w:ascii="Aptos" w:hAnsi="Aptos"/>
             </w:rPr>
@@ -13224,6 +13212,9 @@
             </m:den>
           </m:f>
           <m:r>
+            <m:rPr>
+              <m:sty m:val="p"/>
+            </m:rPr>
             <w:rPr>
               <w:rFonts w:ascii="Aptos" w:hAnsi="Aptos"/>
             </w:rPr>
@@ -13370,6 +13361,9 @@
             </m:den>
           </m:f>
           <m:r>
+            <m:rPr>
+              <m:sty m:val="p"/>
+            </m:rPr>
             <w:rPr>
               <w:rFonts w:ascii="Aptos" w:hAnsi="Aptos"/>
             </w:rPr>
@@ -13475,8 +13469,8 @@
           <w:rFonts w:ascii="Aptos" w:hAnsi="Aptos"/>
           <w:noProof/>
         </w:rPr>
-        <w:pict w14:anchorId="5ABBB1B4">
-          <v:rect id="_x0000_i1025" alt="" style="width:431.9pt;height:.05pt;mso-width-percent:0;mso-height-percent:0;mso-width-percent:0;mso-height-percent:0" o:hrpct="957" o:hralign="center" o:hrstd="t" o:hr="t" fillcolor="#a0a0a0" stroked="f"/>
+        <w:pict w14:anchorId="215F778E">
+          <v:rect id="_x0000_i1025" alt="" style="width:378.65pt;height:.05pt;mso-width-percent:0;mso-height-percent:0;mso-width-percent:0;mso-height-percent:0" o:hrpct="839" o:hralign="center" o:hrstd="t" o:hr="t" fillcolor="#a0a0a0" stroked="f"/>
         </w:pict>
       </w:r>
     </w:p>
@@ -13613,9 +13607,11 @@
             <m:t>)</m:t>
           </m:r>
           <m:r>
+            <m:rPr>
+              <m:sty m:val="p"/>
+            </m:rPr>
             <w:rPr>
               <w:rFonts w:ascii="Aptos" w:hAnsi="Aptos"/>
-              <w:i/>
             </w:rPr>
             <w:br/>
           </m:r>
@@ -14063,10 +14059,4832 @@
     <w:p>
       <w:pPr>
         <w:rPr>
-          <w:rFonts w:ascii="Aptos" w:hAnsi="Aptos"/>
-          <w:lang w:val="nl-NL"/>
-        </w:rPr>
-      </w:pPr>
+          <w:rFonts w:ascii="Aptos" w:eastAsia="Times New Roman" w:hAnsi="Aptos" w:cs="Times New Roman"/>
+          <w:color w:val="000000"/>
+          <w:lang w:val="en-NL" w:eastAsia="en-GB"/>
+        </w:rPr>
+      </w:pPr>
+    </w:p>
+    <w:p>
+      <w:pPr>
+        <w:rPr>
+          <w:rFonts w:ascii="Aptos" w:hAnsi="Aptos"/>
+          <w:b/>
+          <w:bCs/>
+          <w:caps/>
+          <w:color w:val="FFFFFF" w:themeColor="background1"/>
+          <w:spacing w:val="15"/>
+          <w:lang w:val="nl-NL"/>
+        </w:rPr>
+      </w:pPr>
+      <w:r>
+        <w:rPr>
+          <w:rFonts w:ascii="Aptos" w:hAnsi="Aptos"/>
+          <w:lang w:val="nl-NL"/>
+        </w:rPr>
+        <w:br w:type="page"/>
+      </w:r>
+    </w:p>
+    <w:p>
+      <w:pPr>
+        <w:pStyle w:val="Heading1"/>
+        <w:rPr>
+          <w:rFonts w:ascii="Aptos" w:hAnsi="Aptos"/>
+          <w:sz w:val="20"/>
+          <w:szCs w:val="20"/>
+        </w:rPr>
+      </w:pPr>
+      <w:r>
+        <w:rPr>
+          <w:rFonts w:ascii="Aptos" w:hAnsi="Aptos"/>
+          <w:sz w:val="20"/>
+          <w:szCs w:val="20"/>
+        </w:rPr>
+        <w:lastRenderedPageBreak/>
+        <w:t>Lecture 3 – Hypothesetoetsing, t-testen &amp; Correlatie</w:t>
+      </w:r>
+    </w:p>
+    <w:p>
+      <w:pPr>
+        <w:rPr>
+          <w:rFonts w:ascii="Aptos" w:hAnsi="Aptos"/>
+        </w:rPr>
+      </w:pPr>
+      <w:r>
+        <w:rPr>
+          <w:rFonts w:ascii="Aptos" w:hAnsi="Aptos"/>
+        </w:rPr>
+        <w:t>Statistics for Data Science (Erasmus University Rotterdam, Dennis Fok)</w:t>
+      </w:r>
+    </w:p>
+    <w:p>
+      <w:pPr>
+        <w:rPr>
+          <w:rFonts w:ascii="Aptos" w:hAnsi="Aptos"/>
+        </w:rPr>
+      </w:pPr>
+    </w:p>
+    <w:p>
+      <w:pPr>
+        <w:pStyle w:val="Heading1"/>
+        <w:rPr>
+          <w:lang w:val="nl-NL"/>
+        </w:rPr>
+      </w:pPr>
+      <w:r>
+        <w:rPr>
+          <w:lang w:val="nl-NL"/>
+        </w:rPr>
+        <w:t xml:space="preserve">3.1 </w:t>
+      </w:r>
+      <w:r>
+        <w:rPr>
+          <w:lang w:val="nl-NL"/>
+        </w:rPr>
+        <w:t>Inleiding: Waarom hypothesen toetsen?</w:t>
+      </w:r>
+    </w:p>
+    <w:p>
+      <w:pPr>
+        <w:spacing w:after="120"/>
+        <w:rPr>
+          <w:rFonts w:ascii="Aptos" w:hAnsi="Aptos"/>
+          <w:lang w:val="nl-NL"/>
+        </w:rPr>
+      </w:pPr>
+      <w:r>
+        <w:rPr>
+          <w:rFonts w:ascii="Aptos" w:hAnsi="Aptos"/>
+          <w:lang w:val="nl-NL"/>
+        </w:rPr>
+        <w:t>In de statistiek onderzoeken we of de waargenomen verschillen tussen groepen of variabelen het resultaat zijn van toeval of werkelijk bestaan. Een hypothesetoets biedt ons de benodigde ondersteuning bij deze analyse.</w:t>
+      </w:r>
+    </w:p>
+    <w:p>
+      <w:pPr>
+        <w:spacing w:after="120"/>
+        <w:rPr>
+          <w:rFonts w:ascii="Aptos" w:hAnsi="Aptos"/>
+          <w:lang w:val="nl-NL"/>
+        </w:rPr>
+      </w:pPr>
+      <w:r>
+        <w:rPr>
+          <w:rFonts w:ascii="Aptos" w:hAnsi="Aptos"/>
+          <w:lang w:val="nl-NL"/>
+        </w:rPr>
+        <w:t>Typische vraag: zijn twee “dingen” (groepen, gemiddelden, parameters) verschillend?</w:t>
+      </w:r>
+      <w:r>
+        <w:rPr>
+          <w:rFonts w:ascii="Aptos" w:hAnsi="Aptos"/>
+          <w:lang w:val="nl-NL"/>
+        </w:rPr>
+        <w:br/>
+        <w:t>Stappen in een toetsingsprocedure:</w:t>
+      </w:r>
+    </w:p>
+    <w:p>
+      <w:pPr>
+        <w:pStyle w:val="ListParagraph"/>
+        <w:numPr>
+          <w:ilvl w:val="0"/>
+          <w:numId w:val="27"/>
+        </w:numPr>
+        <w:spacing w:after="120"/>
+        <w:rPr>
+          <w:rFonts w:ascii="Aptos" w:hAnsi="Aptos"/>
+          <w:lang w:val="nl-NL"/>
+        </w:rPr>
+      </w:pPr>
+      <w:r>
+        <w:rPr>
+          <w:rFonts w:ascii="Aptos" w:hAnsi="Aptos"/>
+          <w:b/>
+          <w:bCs/>
+          <w:lang w:val="nl-NL"/>
+        </w:rPr>
+        <w:t>Formuleer hypothesen</w:t>
+      </w:r>
+      <w:r>
+        <w:rPr>
+          <w:rFonts w:ascii="Aptos" w:hAnsi="Aptos"/>
+          <w:lang w:val="nl-NL"/>
+        </w:rPr>
+        <w:t>:</w:t>
+      </w:r>
+    </w:p>
+    <w:p>
+      <w:pPr>
+        <w:pStyle w:val="ListParagraph"/>
+        <w:numPr>
+          <w:ilvl w:val="0"/>
+          <w:numId w:val="26"/>
+        </w:numPr>
+        <w:spacing w:after="120"/>
+        <w:rPr>
+          <w:rFonts w:ascii="Aptos" w:hAnsi="Aptos"/>
+          <w:lang w:val="nl-NL"/>
+        </w:rPr>
+      </w:pPr>
+      <w:r>
+        <w:rPr>
+          <w:rFonts w:ascii="Aptos" w:hAnsi="Aptos"/>
+          <w:b/>
+          <w:bCs/>
+          <w:lang w:val="nl-NL"/>
+        </w:rPr>
+        <w:t>Nulhypothese (H₀)</w:t>
+      </w:r>
+      <w:r>
+        <w:rPr>
+          <w:rFonts w:ascii="Aptos" w:hAnsi="Aptos"/>
+          <w:lang w:val="nl-NL"/>
+        </w:rPr>
+        <w:t xml:space="preserve">: Dit is </w:t>
+      </w:r>
+      <w:r>
+        <w:rPr>
+          <w:rFonts w:ascii="Aptos" w:hAnsi="Aptos"/>
+          <w:lang w:val="nl-NL"/>
+        </w:rPr>
+        <w:t>het uitgangspunt</w:t>
+      </w:r>
+      <w:r>
+        <w:rPr>
+          <w:rFonts w:ascii="Aptos" w:hAnsi="Aptos"/>
+          <w:lang w:val="nl-NL"/>
+        </w:rPr>
+        <w:t xml:space="preserve"> dat er geen effect of verschil is. Het stelt dat waargenomen verschillen te wijten zijn aan toeval.</w:t>
+      </w:r>
+    </w:p>
+    <w:p>
+      <w:pPr>
+        <w:pStyle w:val="ListParagraph"/>
+        <w:numPr>
+          <w:ilvl w:val="0"/>
+          <w:numId w:val="26"/>
+        </w:numPr>
+        <w:spacing w:after="120"/>
+        <w:rPr>
+          <w:rFonts w:ascii="Aptos" w:hAnsi="Aptos"/>
+          <w:lang w:val="nl-NL"/>
+        </w:rPr>
+      </w:pPr>
+      <w:r>
+        <w:rPr>
+          <w:rFonts w:ascii="Aptos" w:hAnsi="Aptos"/>
+          <w:b/>
+          <w:bCs/>
+          <w:lang w:val="nl-NL"/>
+        </w:rPr>
+        <w:t>Alternatieve hypothese (H</w:t>
+      </w:r>
+      <w:r>
+        <w:rPr>
+          <w:rFonts w:ascii="Cambria Math" w:hAnsi="Cambria Math" w:cs="Cambria Math"/>
+          <w:b/>
+          <w:bCs/>
+          <w:lang w:val="nl-NL"/>
+        </w:rPr>
+        <w:t>ₐ</w:t>
+      </w:r>
+      <w:r>
+        <w:rPr>
+          <w:rFonts w:ascii="Aptos" w:hAnsi="Aptos"/>
+          <w:b/>
+          <w:bCs/>
+          <w:lang w:val="nl-NL"/>
+        </w:rPr>
+        <w:t>)</w:t>
+      </w:r>
+      <w:r>
+        <w:rPr>
+          <w:rFonts w:ascii="Aptos" w:hAnsi="Aptos"/>
+          <w:lang w:val="nl-NL"/>
+        </w:rPr>
+        <w:t>: Dit is wat we proberen te bewijzen. Het stelt dat er wel een effect of verschil is tussen de groepen of variabelen.</w:t>
+      </w:r>
+    </w:p>
+    <w:p>
+      <w:pPr>
+        <w:pStyle w:val="ListParagraph"/>
+        <w:numPr>
+          <w:ilvl w:val="0"/>
+          <w:numId w:val="27"/>
+        </w:numPr>
+        <w:spacing w:after="120"/>
+        <w:rPr>
+          <w:rFonts w:ascii="Aptos" w:hAnsi="Aptos"/>
+          <w:lang w:val="nl-NL"/>
+        </w:rPr>
+      </w:pPr>
+      <w:r>
+        <w:rPr>
+          <w:rFonts w:ascii="Aptos" w:hAnsi="Aptos"/>
+          <w:b/>
+          <w:bCs/>
+          <w:lang w:val="nl-NL"/>
+        </w:rPr>
+        <w:t>Verzamel data</w:t>
+      </w:r>
+      <w:r>
+        <w:rPr>
+          <w:rFonts w:ascii="Aptos" w:hAnsi="Aptos"/>
+          <w:lang w:val="nl-NL"/>
+        </w:rPr>
+        <w:t>: Dit kan gedaan worden door middel van experimenten, observaties of enquêtes, waarbij je ervoor zorgt dat de data representatief en betrouwbaar zijn.</w:t>
+      </w:r>
+    </w:p>
+    <w:p>
+      <w:pPr>
+        <w:pStyle w:val="ListParagraph"/>
+        <w:numPr>
+          <w:ilvl w:val="0"/>
+          <w:numId w:val="27"/>
+        </w:numPr>
+        <w:spacing w:after="120"/>
+        <w:rPr>
+          <w:rFonts w:ascii="Aptos" w:hAnsi="Aptos"/>
+          <w:lang w:val="nl-NL"/>
+        </w:rPr>
+      </w:pPr>
+      <w:r>
+        <w:rPr>
+          <w:rFonts w:ascii="Aptos" w:hAnsi="Aptos"/>
+          <w:b/>
+          <w:bCs/>
+          <w:lang w:val="nl-NL"/>
+        </w:rPr>
+        <w:t>Bereken een teststatistiek</w:t>
+      </w:r>
+      <w:r>
+        <w:rPr>
+          <w:rFonts w:ascii="Aptos" w:hAnsi="Aptos"/>
+          <w:lang w:val="nl-NL"/>
+        </w:rPr>
+        <w:t>: Afhankelijk van het type hypothesetoets (bijvoorbeeld t-toets, chi-kwadraattoets) bereken je een waarde die de gegevens samenvat en vergelijkt met wat we onder de nulhypothese verwachten.</w:t>
+      </w:r>
+    </w:p>
+    <w:p>
+      <w:pPr>
+        <w:pStyle w:val="ListParagraph"/>
+        <w:numPr>
+          <w:ilvl w:val="0"/>
+          <w:numId w:val="27"/>
+        </w:numPr>
+        <w:spacing w:after="120"/>
+        <w:rPr>
+          <w:rFonts w:ascii="Aptos" w:hAnsi="Aptos"/>
+          <w:lang w:val="nl-NL"/>
+        </w:rPr>
+      </w:pPr>
+      <w:r>
+        <w:rPr>
+          <w:rFonts w:ascii="Aptos" w:hAnsi="Aptos"/>
+          <w:b/>
+          <w:bCs/>
+          <w:lang w:val="nl-NL"/>
+        </w:rPr>
+        <w:t>Beoordeel extremiteit</w:t>
+      </w:r>
+      <w:r>
+        <w:rPr>
+          <w:rFonts w:ascii="Aptos" w:hAnsi="Aptos"/>
+          <w:lang w:val="nl-NL"/>
+        </w:rPr>
+        <w:t>: Bepaal de p-waarde of vergelijk de teststatistiek met een kritieke waarde uit een statistische distributie. De p-waarde geeft de kans aan om een resultaat te observeren dat even extremen of extremer is dan wat we hebben geobserveerd, als de nulhypothese waar is. Als deze kans klein is (meestal onder een gekozen alpha-niveau, zoals 0,05), dan is er onvoldoende bewijs om H₀ te behouden, en verwerpen we H₀.</w:t>
+      </w:r>
+    </w:p>
+    <w:p>
+      <w:pPr>
+        <w:spacing w:after="120"/>
+        <w:rPr>
+          <w:rFonts w:ascii="Aptos" w:hAnsi="Aptos"/>
+          <w:lang w:val="nl-NL"/>
+        </w:rPr>
+      </w:pPr>
+      <w:r>
+        <w:rPr>
+          <w:rFonts w:ascii="Aptos" w:hAnsi="Aptos"/>
+          <w:b/>
+          <w:bCs/>
+          <w:lang w:val="nl-NL"/>
+        </w:rPr>
+        <w:t>Belangrijk</w:t>
+      </w:r>
+      <w:r>
+        <w:rPr>
+          <w:rFonts w:ascii="Aptos" w:hAnsi="Aptos"/>
+          <w:lang w:val="nl-NL"/>
+        </w:rPr>
+        <w:t>: De conclusies van een hypothesetoets zijn probabilistisch. Een lage p-waarde betekent niet dat de nulhypothese absoluut onwaar is; het betekent simpelweg dat de gegevens niet goed passen bij de nulhypothese. Dit benadrukt het belang van het formuleren van hypotheses en het interpreteren van resultaten in de context van het onderzoek.</w:t>
+      </w:r>
+    </w:p>
+    <w:p>
+      <w:pPr>
+        <w:spacing w:after="120"/>
+        <w:rPr>
+          <w:rFonts w:ascii="Aptos" w:hAnsi="Aptos"/>
+          <w:lang w:val="nl-NL"/>
+        </w:rPr>
+      </w:pPr>
+      <w:r>
+        <w:rPr>
+          <w:rFonts w:ascii="Aptos" w:hAnsi="Aptos"/>
+          <w:lang w:val="nl-NL"/>
+        </w:rPr>
+        <w:t>Of anders gezegd</w:t>
+      </w:r>
+      <w:r>
+        <w:rPr>
+          <w:rFonts w:ascii="Aptos" w:hAnsi="Aptos"/>
+          <w:lang w:val="nl-NL"/>
+        </w:rPr>
+        <w:t>: we bewijzen nooit dat H₀ waar of onwaar is; we toetsen enkel of er voldoende bewijs is om het te verwerpen.</w:t>
+      </w:r>
+    </w:p>
+    <w:p>
+      <w:pPr>
+        <w:spacing w:after="120"/>
+        <w:rPr>
+          <w:rFonts w:ascii="Aptos" w:hAnsi="Aptos"/>
+          <w:lang w:val="nl-NL"/>
+        </w:rPr>
+      </w:pPr>
+    </w:p>
+    <w:p>
+      <w:pPr>
+        <w:rPr>
+          <w:b/>
+          <w:bCs/>
+          <w:caps/>
+          <w:color w:val="FFFFFF" w:themeColor="background1"/>
+          <w:spacing w:val="15"/>
+          <w:sz w:val="22"/>
+          <w:szCs w:val="22"/>
+          <w:lang w:val="nl-NL"/>
+        </w:rPr>
+      </w:pPr>
+      <w:r>
+        <w:rPr>
+          <w:lang w:val="nl-NL"/>
+        </w:rPr>
+        <w:br w:type="page"/>
+      </w:r>
+    </w:p>
+    <w:p>
+      <w:pPr>
+        <w:pStyle w:val="Heading1"/>
+        <w:rPr>
+          <w:lang w:val="nl-NL"/>
+        </w:rPr>
+      </w:pPr>
+      <w:r>
+        <w:rPr>
+          <w:lang w:val="nl-NL"/>
+        </w:rPr>
+        <w:lastRenderedPageBreak/>
+        <w:t xml:space="preserve">3.2 </w:t>
+      </w:r>
+      <w:r>
+        <w:rPr>
+          <w:lang w:val="nl-NL"/>
+        </w:rPr>
+        <w:t>Significantie, fouten en betrouwbaarheid</w:t>
+      </w:r>
+    </w:p>
+    <w:p>
+      <w:pPr>
+        <w:spacing w:after="120"/>
+        <w:rPr>
+          <w:rFonts w:ascii="Aptos" w:hAnsi="Aptos"/>
+          <w:lang w:val="nl-NL"/>
+        </w:rPr>
+      </w:pPr>
+      <w:r>
+        <w:rPr>
+          <w:rFonts w:ascii="Aptos" w:hAnsi="Aptos"/>
+          <w:lang w:val="nl-NL"/>
+        </w:rPr>
+        <w:t>Elke statistische toets kan fouten bevatten, die van invloed zijn op de resultaten en conclusies.</w:t>
+      </w:r>
+    </w:p>
+    <w:p>
+      <w:pPr>
+        <w:spacing w:after="120"/>
+        <w:rPr>
+          <w:rFonts w:ascii="Aptos" w:hAnsi="Aptos"/>
+          <w:lang w:val="nl-NL"/>
+        </w:rPr>
+      </w:pPr>
+      <w:r>
+        <w:rPr>
+          <w:rFonts w:ascii="Aptos" w:hAnsi="Aptos"/>
+          <w:lang w:val="nl-NL"/>
+        </w:rPr>
+        <w:t xml:space="preserve">- </w:t>
+      </w:r>
+      <w:r>
+        <w:rPr>
+          <w:rFonts w:ascii="Aptos" w:hAnsi="Aptos"/>
+          <w:b/>
+          <w:bCs/>
+          <w:lang w:val="nl-NL"/>
+        </w:rPr>
+        <w:t>Type I-fout</w:t>
+      </w:r>
+      <w:r>
+        <w:rPr>
+          <w:rFonts w:ascii="Aptos" w:hAnsi="Aptos"/>
+          <w:lang w:val="nl-NL"/>
+        </w:rPr>
+        <w:t>: Dit gebeurt wanneer de nulhypothese (H₀) waar is, maar ten onrechte wordt verworpen. Dit staat bekend als een valse positieve bevinding.</w:t>
+      </w:r>
+    </w:p>
+    <w:p>
+      <w:pPr>
+        <w:spacing w:after="120"/>
+        <w:rPr>
+          <w:rFonts w:ascii="Aptos" w:hAnsi="Aptos"/>
+          <w:lang w:val="nl-NL"/>
+        </w:rPr>
+      </w:pPr>
+      <w:r>
+        <w:rPr>
+          <w:rFonts w:ascii="Aptos" w:hAnsi="Aptos"/>
+          <w:lang w:val="nl-NL"/>
+        </w:rPr>
+        <w:t xml:space="preserve">- </w:t>
+      </w:r>
+      <w:r>
+        <w:rPr>
+          <w:rFonts w:ascii="Aptos" w:hAnsi="Aptos"/>
+          <w:b/>
+          <w:bCs/>
+          <w:lang w:val="nl-NL"/>
+        </w:rPr>
+        <w:t>Type II-fout</w:t>
+      </w:r>
+      <w:r>
+        <w:rPr>
+          <w:rFonts w:ascii="Aptos" w:hAnsi="Aptos"/>
+          <w:lang w:val="nl-NL"/>
+        </w:rPr>
+        <w:t>: Dit treedt op wanneer de nulhypothese (H₀) onwaar is, maar niet wordt verworpen. Dit wordt aangeduid als een valse negatieve bevinding.</w:t>
+      </w:r>
+    </w:p>
+    <w:p>
+      <w:pPr>
+        <w:spacing w:after="120"/>
+        <w:rPr>
+          <w:rFonts w:ascii="Aptos" w:hAnsi="Aptos"/>
+          <w:lang w:val="nl-NL"/>
+        </w:rPr>
+      </w:pPr>
+      <w:r>
+        <w:rPr>
+          <w:rFonts w:ascii="Aptos" w:hAnsi="Aptos"/>
+          <w:b/>
+          <w:bCs/>
+          <w:lang w:val="nl-NL"/>
+        </w:rPr>
+        <w:t>Significantieniveau (</w:t>
+      </w:r>
+      <w:r>
+        <w:rPr>
+          <w:rFonts w:ascii="Aptos" w:hAnsi="Aptos"/>
+          <w:b/>
+          <w:bCs/>
+          <w:lang w:val="en-GB"/>
+        </w:rPr>
+        <w:t>α</w:t>
+      </w:r>
+      <w:r>
+        <w:rPr>
+          <w:rFonts w:ascii="Aptos" w:hAnsi="Aptos"/>
+          <w:b/>
+          <w:bCs/>
+          <w:lang w:val="nl-NL"/>
+        </w:rPr>
+        <w:t>)</w:t>
+      </w:r>
+      <w:r>
+        <w:rPr>
+          <w:rFonts w:ascii="Aptos" w:hAnsi="Aptos"/>
+          <w:lang w:val="nl-NL"/>
+        </w:rPr>
+        <w:t xml:space="preserve"> </w:t>
+      </w:r>
+      <w:r>
+        <w:rPr>
+          <w:rFonts w:ascii="Aptos" w:hAnsi="Aptos"/>
+          <w:lang w:val="nl-NL"/>
+        </w:rPr>
+        <w:t>Het significantieniveau is de kans op een Type I-fout en wordt meestal vastgesteld op 5%. Dit betekent dat we bereid zijn om in 5% van de gevallen een waarachtige nulhypothese ten onrechte te verwerpen.</w:t>
+      </w:r>
+    </w:p>
+    <w:p>
+      <w:pPr>
+        <w:spacing w:after="120"/>
+        <w:rPr>
+          <w:rFonts w:ascii="Aptos" w:hAnsi="Aptos"/>
+          <w:lang w:val="nl-NL"/>
+        </w:rPr>
+      </w:pPr>
+      <w:r>
+        <w:rPr>
+          <w:rFonts w:ascii="Aptos" w:hAnsi="Aptos"/>
+          <w:b/>
+          <w:bCs/>
+          <w:lang w:val="nl-NL"/>
+        </w:rPr>
+        <w:t>Power van een test</w:t>
+      </w:r>
+    </w:p>
+    <w:p>
+      <w:pPr>
+        <w:spacing w:after="120"/>
+        <w:rPr>
+          <w:rFonts w:ascii="Aptos" w:hAnsi="Aptos"/>
+          <w:lang w:val="nl-NL"/>
+        </w:rPr>
+      </w:pPr>
+      <w:r>
+        <w:rPr>
+          <w:rFonts w:ascii="Aptos" w:hAnsi="Aptos"/>
+          <w:lang w:val="nl-NL"/>
+        </w:rPr>
+        <w:t xml:space="preserve">De power van een test wordt gedefinieerd als \(1 - </w:t>
+      </w:r>
+      <w:r>
+        <w:rPr>
+          <w:rFonts w:ascii="Aptos" w:hAnsi="Aptos"/>
+          <w:lang w:val="en-GB"/>
+        </w:rPr>
+        <w:t>β</w:t>
+      </w:r>
+      <w:r>
+        <w:rPr>
+          <w:rFonts w:ascii="Aptos" w:hAnsi="Aptos"/>
+          <w:lang w:val="nl-NL"/>
+        </w:rPr>
+        <w:t>\) en geeft de kans aan dat we de nulhypothese (H₀) correct verwerpen wanneer deze onwaar is. De power van een toets neemt toe bij:</w:t>
+      </w:r>
+    </w:p>
+    <w:p>
+      <w:pPr>
+        <w:spacing w:after="120"/>
+        <w:rPr>
+          <w:rFonts w:ascii="Aptos" w:hAnsi="Aptos"/>
+          <w:lang w:val="nl-NL"/>
+        </w:rPr>
+      </w:pPr>
+      <w:r>
+        <w:rPr>
+          <w:rFonts w:ascii="Aptos" w:hAnsi="Aptos"/>
+          <w:lang w:val="nl-NL"/>
+        </w:rPr>
+        <w:t>- Een grotere steekproefgrootte (n↑), wat leidt tot nauwkeurigere schattingen.</w:t>
+      </w:r>
+    </w:p>
+    <w:p>
+      <w:pPr>
+        <w:spacing w:after="120"/>
+        <w:rPr>
+          <w:rFonts w:ascii="Aptos" w:hAnsi="Aptos"/>
+          <w:lang w:val="nl-NL"/>
+        </w:rPr>
+      </w:pPr>
+      <w:r>
+        <w:rPr>
+          <w:rFonts w:ascii="Aptos" w:hAnsi="Aptos"/>
+          <w:lang w:val="nl-NL"/>
+        </w:rPr>
+        <w:t>- Een groter werkelijk effect (\(</w:t>
+      </w:r>
+      <w:r>
+        <w:rPr>
+          <w:rFonts w:ascii="Aptos" w:hAnsi="Aptos"/>
+          <w:lang w:val="en-GB"/>
+        </w:rPr>
+        <w:t>μ</w:t>
+      </w:r>
+      <w:r>
+        <w:rPr>
+          <w:rFonts w:ascii="Aptos" w:hAnsi="Aptos"/>
+          <w:lang w:val="nl-NL"/>
+        </w:rPr>
+        <w:t xml:space="preserve"> - </w:t>
+      </w:r>
+      <w:r>
+        <w:rPr>
+          <w:rFonts w:ascii="Aptos" w:hAnsi="Aptos"/>
+          <w:lang w:val="en-GB"/>
+        </w:rPr>
+        <w:t>μ</w:t>
+      </w:r>
+      <w:r>
+        <w:rPr>
+          <w:rFonts w:ascii="Aptos" w:hAnsi="Aptos"/>
+          <w:lang w:val="nl-NL"/>
+        </w:rPr>
+        <w:t>₀↑\)), waardoor het makkelijker wordt om het verschil te detecteren.</w:t>
+      </w:r>
+    </w:p>
+    <w:p>
+      <w:pPr>
+        <w:spacing w:after="120"/>
+        <w:rPr>
+          <w:rFonts w:ascii="Aptos" w:hAnsi="Aptos"/>
+          <w:lang w:val="nl-NL"/>
+        </w:rPr>
+      </w:pPr>
+      <w:r>
+        <w:rPr>
+          <w:rFonts w:ascii="Aptos" w:hAnsi="Aptos"/>
+          <w:lang w:val="nl-NL"/>
+        </w:rPr>
+        <w:t>- Een kleinere variantie (\(</w:t>
+      </w:r>
+      <w:r>
+        <w:rPr>
+          <w:rFonts w:ascii="Aptos" w:hAnsi="Aptos"/>
+          <w:lang w:val="en-GB"/>
+        </w:rPr>
+        <w:t>σ</w:t>
+      </w:r>
+      <w:r>
+        <w:rPr>
+          <w:rFonts w:ascii="Aptos" w:hAnsi="Aptos"/>
+          <w:lang w:val="nl-NL"/>
+        </w:rPr>
+        <w:t>²↓\)), die de precisie van de schattingen vergroot.</w:t>
+      </w:r>
+    </w:p>
+    <w:p>
+      <w:pPr>
+        <w:spacing w:after="120"/>
+        <w:rPr>
+          <w:rFonts w:ascii="Aptos" w:hAnsi="Aptos"/>
+          <w:lang w:val="nl-NL"/>
+        </w:rPr>
+      </w:pPr>
+    </w:p>
+    <w:p>
+      <w:pPr>
+        <w:spacing w:after="120"/>
+        <w:rPr>
+          <w:rFonts w:ascii="Aptos" w:hAnsi="Aptos"/>
+          <w:lang w:val="nl-NL"/>
+        </w:rPr>
+      </w:pPr>
+      <w:r>
+        <w:rPr>
+          <w:rFonts w:ascii="Aptos" w:hAnsi="Aptos"/>
+          <w:lang w:val="nl-NL"/>
+        </w:rPr>
+        <w:t>Dus:</w:t>
+      </w:r>
+      <w:r>
+        <w:rPr>
+          <w:rFonts w:ascii="Aptos" w:hAnsi="Aptos"/>
+          <w:lang w:val="nl-NL"/>
+        </w:rPr>
+        <w:br/>
+        <w:t>Type I-fout: H₀ is waar, maar wordt verworpen (valse positieven).</w:t>
+      </w:r>
+      <w:r>
+        <w:rPr>
+          <w:rFonts w:ascii="Aptos" w:hAnsi="Aptos"/>
+          <w:lang w:val="nl-NL"/>
+        </w:rPr>
+        <w:br/>
+        <w:t>Type II-fout: H₀ is onwaar, maar wordt niet verworpen (valse negatieven).</w:t>
+      </w:r>
+      <w:r>
+        <w:rPr>
+          <w:rFonts w:ascii="Aptos" w:hAnsi="Aptos"/>
+          <w:lang w:val="nl-NL"/>
+        </w:rPr>
+        <w:br/>
+      </w:r>
+      <w:r>
+        <w:rPr>
+          <w:rFonts w:ascii="Aptos" w:hAnsi="Aptos"/>
+          <w:lang w:val="nl-NL"/>
+        </w:rPr>
+        <w:br/>
+        <w:t>Significantieniveau (</w:t>
+      </w:r>
+      <w:r>
+        <w:rPr>
+          <w:rFonts w:ascii="Aptos" w:hAnsi="Aptos"/>
+        </w:rPr>
+        <w:t>α</w:t>
+      </w:r>
+      <w:r>
+        <w:rPr>
+          <w:rFonts w:ascii="Aptos" w:hAnsi="Aptos"/>
+          <w:lang w:val="nl-NL"/>
+        </w:rPr>
+        <w:t>): kans op Type I-fout, meestal 5%.</w:t>
+      </w:r>
+      <w:r>
+        <w:rPr>
+          <w:rFonts w:ascii="Aptos" w:hAnsi="Aptos"/>
+          <w:lang w:val="nl-NL"/>
+        </w:rPr>
+        <w:br/>
+        <w:t xml:space="preserve">Power van een test = 1 − </w:t>
+      </w:r>
+      <w:r>
+        <w:rPr>
+          <w:rFonts w:ascii="Aptos" w:hAnsi="Aptos"/>
+        </w:rPr>
+        <w:t>β</w:t>
+      </w:r>
+      <w:r>
+        <w:rPr>
+          <w:rFonts w:ascii="Aptos" w:hAnsi="Aptos"/>
+          <w:lang w:val="nl-NL"/>
+        </w:rPr>
+        <w:t>: kans dat we H₀ correct verwerpen.</w:t>
+      </w:r>
+      <w:r>
+        <w:rPr>
+          <w:rFonts w:ascii="Aptos" w:hAnsi="Aptos"/>
+          <w:lang w:val="nl-NL"/>
+        </w:rPr>
+        <w:br/>
+        <w:t>Power neemt toe bij grotere steekproef (n↑), groter werkelijk effect (</w:t>
+      </w:r>
+      <w:r>
+        <w:rPr>
+          <w:rFonts w:ascii="Aptos" w:hAnsi="Aptos"/>
+        </w:rPr>
+        <w:t>μ</w:t>
+      </w:r>
+      <w:r>
+        <w:rPr>
+          <w:rFonts w:ascii="Aptos" w:hAnsi="Aptos"/>
+          <w:lang w:val="nl-NL"/>
+        </w:rPr>
+        <w:t xml:space="preserve"> − </w:t>
+      </w:r>
+      <w:r>
+        <w:rPr>
+          <w:rFonts w:ascii="Aptos" w:hAnsi="Aptos"/>
+        </w:rPr>
+        <w:t>μ</w:t>
+      </w:r>
+      <w:r>
+        <w:rPr>
+          <w:rFonts w:ascii="Aptos" w:hAnsi="Aptos"/>
+          <w:lang w:val="nl-NL"/>
+        </w:rPr>
+        <w:t>₀↑) en kleinere variantie (</w:t>
+      </w:r>
+      <w:r>
+        <w:rPr>
+          <w:rFonts w:ascii="Aptos" w:hAnsi="Aptos"/>
+        </w:rPr>
+        <w:t>σ</w:t>
+      </w:r>
+      <w:r>
+        <w:rPr>
+          <w:rFonts w:ascii="Aptos" w:hAnsi="Aptos"/>
+          <w:lang w:val="nl-NL"/>
+        </w:rPr>
+        <w:t>²↓).</w:t>
+      </w:r>
+    </w:p>
+    <w:p>
+      <w:pPr>
+        <w:spacing w:after="120"/>
+        <w:rPr>
+          <w:rFonts w:ascii="Aptos" w:hAnsi="Aptos"/>
+          <w:lang w:val="nl-NL"/>
+        </w:rPr>
+      </w:pPr>
+    </w:p>
+    <w:p>
+      <w:pPr>
+        <w:rPr>
+          <w:b/>
+          <w:bCs/>
+          <w:caps/>
+          <w:color w:val="FFFFFF" w:themeColor="background1"/>
+          <w:spacing w:val="15"/>
+          <w:sz w:val="22"/>
+          <w:szCs w:val="22"/>
+          <w:lang w:val="nl-NL"/>
+        </w:rPr>
+      </w:pPr>
+      <w:r>
+        <w:rPr>
+          <w:lang w:val="nl-NL"/>
+        </w:rPr>
+        <w:br w:type="page"/>
+      </w:r>
+    </w:p>
+    <w:p>
+      <w:pPr>
+        <w:pStyle w:val="Heading1"/>
+        <w:rPr>
+          <w:lang w:val="nl-NL"/>
+        </w:rPr>
+      </w:pPr>
+      <w:r>
+        <w:rPr>
+          <w:lang w:val="nl-NL"/>
+        </w:rPr>
+        <w:lastRenderedPageBreak/>
+        <w:t xml:space="preserve">3.3 </w:t>
+      </w:r>
+      <w:r>
+        <w:rPr>
+          <w:lang w:val="nl-NL"/>
+        </w:rPr>
+        <w:t>Toetsingsstrategieën</w:t>
+      </w:r>
+    </w:p>
+    <w:p>
+      <w:pPr>
+        <w:spacing w:after="120"/>
+        <w:rPr>
+          <w:rFonts w:ascii="Aptos" w:hAnsi="Aptos"/>
+          <w:lang w:val="nl-NL"/>
+        </w:rPr>
+      </w:pPr>
+      <w:r>
+        <w:rPr>
+          <w:rFonts w:ascii="Aptos" w:hAnsi="Aptos"/>
+          <w:lang w:val="nl-NL"/>
+        </w:rPr>
+        <w:t>Bij het toetsen van een hypothese zijn er twee belangrijke benaderingen: het gebruik van kritieke waarden en de bepaling van de p-waarde.</w:t>
+      </w:r>
+    </w:p>
+    <w:p>
+      <w:pPr>
+        <w:spacing w:after="120"/>
+        <w:rPr>
+          <w:rFonts w:ascii="Aptos" w:hAnsi="Aptos"/>
+          <w:lang w:val="nl-NL"/>
+        </w:rPr>
+      </w:pPr>
+      <w:r>
+        <w:rPr>
+          <w:rFonts w:ascii="Aptos" w:hAnsi="Aptos"/>
+          <w:b/>
+          <w:bCs/>
+          <w:lang w:val="nl-NL"/>
+        </w:rPr>
+        <w:t>A. Kritieke Waarden</w:t>
+      </w:r>
+    </w:p>
+    <w:p>
+      <w:pPr>
+        <w:pStyle w:val="ListParagraph"/>
+        <w:numPr>
+          <w:ilvl w:val="0"/>
+          <w:numId w:val="28"/>
+        </w:numPr>
+        <w:spacing w:after="120"/>
+        <w:rPr>
+          <w:rFonts w:ascii="Aptos" w:hAnsi="Aptos"/>
+          <w:lang w:val="nl-NL"/>
+        </w:rPr>
+      </w:pPr>
+      <w:r>
+        <w:rPr>
+          <w:rFonts w:ascii="Aptos" w:hAnsi="Aptos"/>
+          <w:b/>
+          <w:bCs/>
+          <w:lang w:val="nl-NL"/>
+        </w:rPr>
+        <w:t xml:space="preserve">Kies </w:t>
+      </w:r>
+      <w:r>
+        <w:rPr>
+          <w:rFonts w:ascii="Aptos" w:hAnsi="Aptos"/>
+          <w:b/>
+          <w:bCs/>
+          <w:lang w:val="en-GB"/>
+        </w:rPr>
+        <w:t>α</w:t>
+      </w:r>
+      <w:r>
+        <w:rPr>
+          <w:rFonts w:ascii="Aptos" w:hAnsi="Aptos"/>
+          <w:lang w:val="nl-NL"/>
+        </w:rPr>
+        <w:t>: Bepaal het significantieniveau, dat meestal 0,05 of 5% is.</w:t>
+      </w:r>
+    </w:p>
+    <w:p>
+      <w:pPr>
+        <w:pStyle w:val="ListParagraph"/>
+        <w:numPr>
+          <w:ilvl w:val="0"/>
+          <w:numId w:val="28"/>
+        </w:numPr>
+        <w:spacing w:after="120"/>
+        <w:rPr>
+          <w:rFonts w:ascii="Aptos" w:hAnsi="Aptos"/>
+          <w:lang w:val="nl-NL"/>
+        </w:rPr>
+      </w:pPr>
+      <w:r>
+        <w:rPr>
+          <w:rFonts w:ascii="Aptos" w:hAnsi="Aptos"/>
+          <w:b/>
+          <w:bCs/>
+          <w:lang w:val="nl-NL"/>
+        </w:rPr>
+        <w:t>Bepaal de Kritieke Grens</w:t>
+      </w:r>
+      <w:r>
+        <w:rPr>
+          <w:rFonts w:ascii="Aptos" w:hAnsi="Aptos"/>
+          <w:lang w:val="nl-NL"/>
+        </w:rPr>
+        <w:t xml:space="preserve">: Afhankelijk van het gekozen </w:t>
+      </w:r>
+      <w:r>
+        <w:rPr>
+          <w:rFonts w:ascii="Aptos" w:hAnsi="Aptos"/>
+          <w:lang w:val="en-GB"/>
+        </w:rPr>
+        <w:t>α</w:t>
+      </w:r>
+      <w:r>
+        <w:rPr>
+          <w:rFonts w:ascii="Aptos" w:hAnsi="Aptos"/>
+          <w:lang w:val="nl-NL"/>
+        </w:rPr>
+        <w:t xml:space="preserve"> en het type toets (bijvoorbeeld éénzijdig of tweezijdig), bepaal je de kritieke grenswaarden die de kritieke zone definiëren.</w:t>
+      </w:r>
+    </w:p>
+    <w:p>
+      <w:pPr>
+        <w:pStyle w:val="ListParagraph"/>
+        <w:numPr>
+          <w:ilvl w:val="0"/>
+          <w:numId w:val="28"/>
+        </w:numPr>
+        <w:spacing w:after="120"/>
+        <w:rPr>
+          <w:rFonts w:ascii="Aptos" w:hAnsi="Aptos"/>
+          <w:lang w:val="nl-NL"/>
+        </w:rPr>
+      </w:pPr>
+      <w:r>
+        <w:rPr>
+          <w:rFonts w:ascii="Aptos" w:hAnsi="Aptos"/>
+          <w:b/>
+          <w:bCs/>
+          <w:lang w:val="nl-NL"/>
+        </w:rPr>
+        <w:t>Bereken Teststatistiek</w:t>
+      </w:r>
+      <w:r>
+        <w:rPr>
+          <w:rFonts w:ascii="Aptos" w:hAnsi="Aptos"/>
+          <w:lang w:val="nl-NL"/>
+        </w:rPr>
+        <w:t>: Voer de toets uit en bereken de teststatistiek op basis van de verzamelde data.</w:t>
+      </w:r>
+    </w:p>
+    <w:p>
+      <w:pPr>
+        <w:pStyle w:val="ListParagraph"/>
+        <w:numPr>
+          <w:ilvl w:val="0"/>
+          <w:numId w:val="28"/>
+        </w:numPr>
+        <w:spacing w:after="120"/>
+        <w:rPr>
+          <w:rFonts w:ascii="Aptos" w:hAnsi="Aptos"/>
+          <w:lang w:val="nl-NL"/>
+        </w:rPr>
+      </w:pPr>
+      <w:r>
+        <w:rPr>
+          <w:rFonts w:ascii="Aptos" w:hAnsi="Aptos"/>
+          <w:b/>
+          <w:bCs/>
+          <w:lang w:val="nl-NL"/>
+        </w:rPr>
+        <w:t>Verwerp H₀</w:t>
+      </w:r>
+      <w:r>
+        <w:rPr>
+          <w:rFonts w:ascii="Aptos" w:hAnsi="Aptos"/>
+          <w:lang w:val="nl-NL"/>
+        </w:rPr>
+        <w:t>: Als de berekende teststatistiek buiten de kritieke zone valt, verwerp dan de nulhypothese (H₀).</w:t>
+      </w:r>
+    </w:p>
+    <w:p>
+      <w:pPr>
+        <w:spacing w:after="120"/>
+        <w:rPr>
+          <w:rFonts w:ascii="Aptos" w:hAnsi="Aptos"/>
+          <w:lang w:val="nl-NL"/>
+        </w:rPr>
+      </w:pPr>
+      <w:r>
+        <w:rPr>
+          <w:rFonts w:ascii="Aptos" w:hAnsi="Aptos"/>
+          <w:b/>
+          <w:bCs/>
+          <w:lang w:val="nl-NL"/>
+        </w:rPr>
+        <w:t>B. p-Waarde</w:t>
+      </w:r>
+    </w:p>
+    <w:p>
+      <w:pPr>
+        <w:pStyle w:val="ListParagraph"/>
+        <w:numPr>
+          <w:ilvl w:val="0"/>
+          <w:numId w:val="29"/>
+        </w:numPr>
+        <w:spacing w:after="120"/>
+        <w:rPr>
+          <w:rFonts w:ascii="Aptos" w:hAnsi="Aptos"/>
+          <w:lang w:val="nl-NL"/>
+        </w:rPr>
+      </w:pPr>
+      <w:r>
+        <w:rPr>
+          <w:rFonts w:ascii="Aptos" w:hAnsi="Aptos"/>
+          <w:b/>
+          <w:bCs/>
+          <w:lang w:val="nl-NL"/>
+        </w:rPr>
+        <w:t>Bereken de p-waarde</w:t>
+      </w:r>
+      <w:r>
+        <w:rPr>
+          <w:rFonts w:ascii="Aptos" w:hAnsi="Aptos"/>
+          <w:lang w:val="nl-NL"/>
+        </w:rPr>
+        <w:t>: Bepaal de kans op een observatie die gelijk is aan of extremer is dan de berekende waarde, op voorwaarde dat de nulhypothese (H₀) waar is.</w:t>
+      </w:r>
+    </w:p>
+    <w:p>
+      <w:pPr>
+        <w:pStyle w:val="ListParagraph"/>
+        <w:numPr>
+          <w:ilvl w:val="0"/>
+          <w:numId w:val="29"/>
+        </w:numPr>
+        <w:spacing w:after="120"/>
+        <w:rPr>
+          <w:rFonts w:ascii="Aptos" w:hAnsi="Aptos"/>
+          <w:lang w:val="nl-NL"/>
+        </w:rPr>
+      </w:pPr>
+      <w:r>
+        <w:rPr>
+          <w:rFonts w:ascii="Aptos" w:hAnsi="Aptos"/>
+          <w:b/>
+          <w:bCs/>
+          <w:lang w:val="nl-NL"/>
+        </w:rPr>
+        <w:t xml:space="preserve">Vergelijk met </w:t>
+      </w:r>
+      <w:r>
+        <w:rPr>
+          <w:rFonts w:ascii="Aptos" w:hAnsi="Aptos"/>
+          <w:b/>
+          <w:bCs/>
+          <w:lang w:val="en-GB"/>
+        </w:rPr>
+        <w:t>α</w:t>
+      </w:r>
+      <w:r>
+        <w:rPr>
+          <w:rFonts w:ascii="Aptos" w:hAnsi="Aptos"/>
+          <w:lang w:val="nl-NL"/>
+        </w:rPr>
+        <w:t xml:space="preserve">: Als de p-waarde kleiner is dan het gekozen </w:t>
+      </w:r>
+      <w:r>
+        <w:rPr>
+          <w:rFonts w:ascii="Aptos" w:hAnsi="Aptos"/>
+          <w:lang w:val="en-GB"/>
+        </w:rPr>
+        <w:t>α</w:t>
+      </w:r>
+      <w:r>
+        <w:rPr>
+          <w:rFonts w:ascii="Aptos" w:hAnsi="Aptos"/>
+          <w:lang w:val="nl-NL"/>
+        </w:rPr>
+        <w:t>, verwerp dan de nulhypothese (H₀).</w:t>
+      </w:r>
+    </w:p>
+    <w:p>
+      <w:pPr>
+        <w:pStyle w:val="ListParagraph"/>
+        <w:numPr>
+          <w:ilvl w:val="0"/>
+          <w:numId w:val="29"/>
+        </w:numPr>
+        <w:spacing w:after="120"/>
+        <w:rPr>
+          <w:rFonts w:ascii="Aptos" w:hAnsi="Aptos"/>
+          <w:lang w:val="nl-NL"/>
+        </w:rPr>
+      </w:pPr>
+      <w:r>
+        <w:rPr>
+          <w:rFonts w:ascii="Aptos" w:hAnsi="Aptos"/>
+          <w:b/>
+          <w:bCs/>
+          <w:lang w:val="nl-NL"/>
+        </w:rPr>
+        <w:t>Interpretatie</w:t>
+      </w:r>
+      <w:r>
+        <w:rPr>
+          <w:rFonts w:ascii="Aptos" w:hAnsi="Aptos"/>
+          <w:lang w:val="nl-NL"/>
+        </w:rPr>
+        <w:t>: De p-waarde geeft een indicatie van de sterkte van het bewijs tegen de nulhypothese. Hoe kleiner de p-waarde, des te sterker het bewijs tegen H₀.</w:t>
+      </w:r>
+    </w:p>
+    <w:p>
+      <w:pPr>
+        <w:pStyle w:val="ListParagraph"/>
+        <w:spacing w:after="120"/>
+        <w:rPr>
+          <w:rFonts w:ascii="Aptos" w:hAnsi="Aptos"/>
+          <w:lang w:val="nl-NL"/>
+        </w:rPr>
+      </w:pPr>
+    </w:p>
+    <w:p>
+      <w:pPr>
+        <w:pStyle w:val="Heading1"/>
+        <w:rPr>
+          <w:lang w:val="nl-NL"/>
+        </w:rPr>
+      </w:pPr>
+      <w:r>
+        <w:rPr>
+          <w:lang w:val="nl-NL"/>
+        </w:rPr>
+        <w:t xml:space="preserve">3.4 </w:t>
+      </w:r>
+      <w:r>
+        <w:rPr>
+          <w:lang w:val="nl-NL"/>
+        </w:rPr>
+        <w:t xml:space="preserve">Toetsen van </w:t>
+      </w:r>
+      <w:r>
+        <w:rPr>
+          <w:color w:val="EE0000"/>
+          <w:lang w:val="nl-NL"/>
+        </w:rPr>
+        <w:t>gemiddelden</w:t>
+      </w:r>
+      <w:r>
+        <w:rPr>
+          <w:lang w:val="nl-NL"/>
+        </w:rPr>
+        <w:t xml:space="preserve"> – de t-test</w:t>
+      </w:r>
+    </w:p>
+    <w:p>
+      <w:pPr>
+        <w:spacing w:after="120"/>
+        <w:rPr>
+          <w:rFonts w:ascii="Aptos" w:hAnsi="Aptos"/>
+          <w:lang w:val="nl-NL"/>
+        </w:rPr>
+      </w:pPr>
+      <w:r>
+        <w:rPr>
+          <w:rFonts w:ascii="Aptos" w:hAnsi="Aptos"/>
+          <w:lang w:val="nl-NL"/>
+        </w:rPr>
+        <w:t>Bij het toetsen van gemiddelden wordt vaak de one-sample t-test gebruikt. Deze test helpt bepalen of het gemiddelde van een steekproef significant verschilt van een bekend of verondersteld populatiegemiddelde. De nulhypothese (H₀) stelt dat het populatiegemiddelde (</w:t>
+      </w:r>
+      <w:r>
+        <w:rPr>
+          <w:rFonts w:ascii="Aptos" w:hAnsi="Aptos"/>
+          <w:lang w:val="en-GB"/>
+        </w:rPr>
+        <w:t>μ</w:t>
+      </w:r>
+      <w:r>
+        <w:rPr>
+          <w:rFonts w:ascii="Aptos" w:hAnsi="Aptos"/>
+          <w:lang w:val="nl-NL"/>
+        </w:rPr>
+        <w:t>) gelijk is aan een specifieke waarde (</w:t>
+      </w:r>
+      <w:r>
+        <w:rPr>
+          <w:rFonts w:ascii="Aptos" w:hAnsi="Aptos"/>
+          <w:lang w:val="en-GB"/>
+        </w:rPr>
+        <w:t>μ</w:t>
+      </w:r>
+      <w:r>
+        <w:rPr>
+          <w:rFonts w:ascii="Aptos" w:hAnsi="Aptos"/>
+          <w:lang w:val="nl-NL"/>
+        </w:rPr>
+        <w:t>₀), terwijl de alternatieve hypothese (H</w:t>
+      </w:r>
+      <w:r>
+        <w:rPr>
+          <w:rFonts w:ascii="Cambria Math" w:hAnsi="Cambria Math" w:cs="Cambria Math"/>
+          <w:lang w:val="nl-NL"/>
+        </w:rPr>
+        <w:t>ₐ</w:t>
+      </w:r>
+      <w:r>
+        <w:rPr>
+          <w:rFonts w:ascii="Aptos" w:hAnsi="Aptos"/>
+          <w:lang w:val="nl-NL"/>
+        </w:rPr>
+        <w:t>) stelt dat zij ongelijk zijn (</w:t>
+      </w:r>
+      <w:r>
+        <w:rPr>
+          <w:rFonts w:ascii="Aptos" w:hAnsi="Aptos"/>
+          <w:lang w:val="en-GB"/>
+        </w:rPr>
+        <w:t>μ</w:t>
+      </w:r>
+      <w:r>
+        <w:rPr>
+          <w:rFonts w:ascii="Aptos" w:hAnsi="Aptos"/>
+          <w:lang w:val="nl-NL"/>
+        </w:rPr>
+        <w:t xml:space="preserve"> ≠ </w:t>
+      </w:r>
+      <w:r>
+        <w:rPr>
+          <w:rFonts w:ascii="Aptos" w:hAnsi="Aptos"/>
+          <w:lang w:val="en-GB"/>
+        </w:rPr>
+        <w:t>μ</w:t>
+      </w:r>
+      <w:r>
+        <w:rPr>
+          <w:rFonts w:ascii="Aptos" w:hAnsi="Aptos"/>
+          <w:lang w:val="nl-NL"/>
+        </w:rPr>
+        <w:t>₀).</w:t>
+      </w:r>
+    </w:p>
+    <w:p>
+      <w:pPr>
+        <w:spacing w:after="120"/>
+        <w:rPr>
+          <w:rFonts w:ascii="Aptos" w:hAnsi="Aptos"/>
+          <w:lang w:val="nl-NL"/>
+        </w:rPr>
+      </w:pPr>
+      <w:r>
+        <w:rPr>
+          <w:rFonts w:ascii="Aptos" w:hAnsi="Aptos"/>
+          <w:lang w:val="nl-NL"/>
+        </w:rPr>
+        <w:t>De formule voor het berekenen van de t-statistiek is als volgt:</w:t>
+      </w:r>
+      <w:r>
+        <w:rPr>
+          <w:rFonts w:ascii="Aptos" w:hAnsi="Aptos"/>
+          <w:lang w:val="nl-NL"/>
+        </w:rPr>
+        <w:br/>
+        <w:t xml:space="preserve">t = (X̄ − </w:t>
+      </w:r>
+      <w:r>
+        <w:rPr>
+          <w:rFonts w:ascii="Aptos" w:hAnsi="Aptos"/>
+        </w:rPr>
+        <w:t>μ</w:t>
+      </w:r>
+      <w:r>
+        <w:rPr>
+          <w:rFonts w:ascii="Aptos" w:hAnsi="Aptos"/>
+          <w:lang w:val="nl-NL"/>
+        </w:rPr>
+        <w:t>₀) / (s / √n), met df = n − 1.</w:t>
+      </w:r>
+      <w:r>
+        <w:rPr>
+          <w:rFonts w:ascii="Aptos" w:hAnsi="Aptos"/>
+          <w:lang w:val="nl-NL"/>
+        </w:rPr>
+        <w:br/>
+      </w:r>
+      <w:r>
+        <w:rPr>
+          <w:rFonts w:ascii="Aptos" w:hAnsi="Aptos"/>
+          <w:lang w:val="nl-NL"/>
+        </w:rPr>
+        <w:br/>
+      </w:r>
+      <w:r>
+        <w:rPr>
+          <w:rFonts w:ascii="Aptos" w:hAnsi="Aptos"/>
+          <w:b/>
+          <w:bCs/>
+          <w:lang w:val="nl-NL"/>
+        </w:rPr>
+        <w:t>Poweranalyse</w:t>
+      </w:r>
+    </w:p>
+    <w:p>
+      <w:pPr>
+        <w:spacing w:after="120"/>
+        <w:rPr>
+          <w:rFonts w:ascii="Aptos" w:hAnsi="Aptos"/>
+          <w:lang w:val="nl-NL"/>
+        </w:rPr>
+      </w:pPr>
+      <w:r>
+        <w:rPr>
+          <w:rFonts w:ascii="Aptos" w:hAnsi="Aptos"/>
+          <w:lang w:val="nl-NL"/>
+        </w:rPr>
+        <w:t>Om de steekproefgrootte te bepalen die nodig is voor een bepaalde power van de t-test, kun je gebruikmaken van de functie statsmodels.stats.TTestPower. De power van een toets, dat is de kans om de nulhypothese correct te verwerpen wanneer deze onwaar is, neemt toe bij een grotere steekproefgrootte (n), een groter werkelijk effect en een kleinere variantie. Dit betekent dat je met een grotere steekproef meer vertrouwen hebt in het detecteren van significante verschillen indien deze bestaan.</w:t>
+      </w:r>
+    </w:p>
+    <w:p>
+      <w:pPr>
+        <w:rPr>
+          <w:b/>
+          <w:bCs/>
+          <w:caps/>
+          <w:color w:val="FFFFFF" w:themeColor="background1"/>
+          <w:spacing w:val="15"/>
+          <w:sz w:val="22"/>
+          <w:szCs w:val="22"/>
+          <w:lang w:val="nl-NL"/>
+        </w:rPr>
+      </w:pPr>
+      <w:r>
+        <w:rPr>
+          <w:lang w:val="nl-NL"/>
+        </w:rPr>
+        <w:br w:type="page"/>
+      </w:r>
+    </w:p>
+    <w:p>
+      <w:pPr>
+        <w:pStyle w:val="Heading1"/>
+        <w:rPr>
+          <w:lang w:val="nl-NL"/>
+        </w:rPr>
+      </w:pPr>
+      <w:r>
+        <w:rPr>
+          <w:lang w:val="nl-NL"/>
+        </w:rPr>
+        <w:lastRenderedPageBreak/>
+        <w:t xml:space="preserve">3.5 </w:t>
+      </w:r>
+      <w:r>
+        <w:rPr>
+          <w:lang w:val="nl-NL"/>
+        </w:rPr>
+        <w:t>Vergelijken van twee steekproeven</w:t>
+      </w:r>
+    </w:p>
+    <w:p>
+      <w:pPr>
+        <w:spacing w:after="120"/>
+        <w:rPr>
+          <w:rFonts w:ascii="Aptos" w:hAnsi="Aptos"/>
+        </w:rPr>
+      </w:pPr>
+      <w:r>
+        <w:rPr>
+          <w:rFonts w:ascii="Aptos" w:hAnsi="Aptos"/>
+          <w:lang w:val="nl-NL"/>
+        </w:rPr>
+        <w:t xml:space="preserve">Variantietoets (F-test): H₀: </w:t>
+      </w:r>
+      <w:r>
+        <w:rPr>
+          <w:rFonts w:ascii="Aptos" w:hAnsi="Aptos"/>
+        </w:rPr>
+        <w:t>σ</w:t>
+      </w:r>
+      <w:r>
+        <w:rPr>
+          <w:rFonts w:ascii="Aptos" w:hAnsi="Aptos"/>
+          <w:lang w:val="nl-NL"/>
+        </w:rPr>
+        <w:t xml:space="preserve">₁² = </w:t>
+      </w:r>
+      <w:r>
+        <w:rPr>
+          <w:rFonts w:ascii="Aptos" w:hAnsi="Aptos"/>
+        </w:rPr>
+        <w:t>σ</w:t>
+      </w:r>
+      <w:r>
+        <w:rPr>
+          <w:rFonts w:ascii="Aptos" w:hAnsi="Aptos"/>
+          <w:lang w:val="nl-NL"/>
+        </w:rPr>
+        <w:t xml:space="preserve">₂² → verwerp als p &lt; </w:t>
+      </w:r>
+      <w:r>
+        <w:rPr>
+          <w:rFonts w:ascii="Aptos" w:hAnsi="Aptos"/>
+        </w:rPr>
+        <w:t>α</w:t>
+      </w:r>
+      <w:r>
+        <w:rPr>
+          <w:rFonts w:ascii="Aptos" w:hAnsi="Aptos"/>
+          <w:lang w:val="nl-NL"/>
+        </w:rPr>
+        <w:t>.</w:t>
+      </w:r>
+      <w:r>
+        <w:rPr>
+          <w:rFonts w:ascii="Aptos" w:hAnsi="Aptos"/>
+          <w:lang w:val="nl-NL"/>
+        </w:rPr>
+        <w:br/>
+        <w:t xml:space="preserve">Gelijkheid van gemiddelden (t-test): H₀: </w:t>
+      </w:r>
+      <w:r>
+        <w:rPr>
+          <w:rFonts w:ascii="Aptos" w:hAnsi="Aptos"/>
+        </w:rPr>
+        <w:t>μ</w:t>
+      </w:r>
+      <w:r>
+        <w:rPr>
+          <w:rFonts w:ascii="Aptos" w:hAnsi="Aptos"/>
+          <w:lang w:val="nl-NL"/>
+        </w:rPr>
+        <w:t xml:space="preserve">₁ = </w:t>
+      </w:r>
+      <w:r>
+        <w:rPr>
+          <w:rFonts w:ascii="Aptos" w:hAnsi="Aptos"/>
+        </w:rPr>
+        <w:t>μ</w:t>
+      </w:r>
+      <w:r>
+        <w:rPr>
+          <w:rFonts w:ascii="Aptos" w:hAnsi="Aptos"/>
+          <w:lang w:val="nl-NL"/>
+        </w:rPr>
+        <w:t>₂ → gebruik gepoolde of Welch-versie afhankelijk van varianties.</w:t>
+      </w:r>
+      <w:r>
+        <w:rPr>
+          <w:rFonts w:ascii="Aptos" w:hAnsi="Aptos"/>
+          <w:lang w:val="nl-NL"/>
+        </w:rPr>
+        <w:br/>
+      </w:r>
+      <w:r>
+        <w:rPr>
+          <w:rFonts w:ascii="Aptos" w:hAnsi="Aptos"/>
+        </w:rPr>
+        <w:t>Meer dan 2 groepen → gebruik ANOVA of regressie.</w:t>
+      </w:r>
+    </w:p>
+    <w:p>
+      <w:pPr>
+        <w:spacing w:after="120"/>
+        <w:rPr>
+          <w:rFonts w:ascii="Aptos" w:hAnsi="Aptos"/>
+        </w:rPr>
+      </w:pPr>
+    </w:p>
+    <w:p>
+      <w:pPr>
+        <w:pStyle w:val="Heading1"/>
+        <w:rPr>
+          <w:lang w:val="nl-NL"/>
+        </w:rPr>
+      </w:pPr>
+      <w:r>
+        <w:rPr>
+          <w:lang w:val="nl-NL"/>
+        </w:rPr>
+        <w:t>3.6 Afhankelijke steekproeven</w:t>
+      </w:r>
+    </w:p>
+    <w:p>
+      <w:pPr>
+        <w:spacing w:after="120"/>
+        <w:rPr>
+          <w:rFonts w:ascii="Aptos" w:hAnsi="Aptos"/>
+          <w:lang w:val="nl-NL"/>
+        </w:rPr>
+      </w:pPr>
+      <w:r>
+        <w:rPr>
+          <w:rFonts w:ascii="Aptos" w:hAnsi="Aptos"/>
+          <w:lang w:val="nl-NL"/>
+        </w:rPr>
+        <w:t>Bij gepaarde metingen (bijv. voor/na): bereken verschil D</w:t>
+      </w:r>
+      <w:r>
+        <w:rPr>
+          <w:rFonts w:ascii="Arial" w:hAnsi="Arial" w:cs="Arial"/>
+        </w:rPr>
+        <w:t>ᵢ</w:t>
+      </w:r>
+      <w:r>
+        <w:rPr>
+          <w:rFonts w:ascii="Aptos" w:hAnsi="Aptos"/>
+          <w:lang w:val="nl-NL"/>
+        </w:rPr>
+        <w:t xml:space="preserve"> = X</w:t>
+      </w:r>
+      <w:r>
+        <w:rPr>
+          <w:rFonts w:ascii="Arial" w:hAnsi="Arial" w:cs="Arial"/>
+        </w:rPr>
+        <w:t>ᵢ</w:t>
+      </w:r>
+      <w:r>
+        <w:rPr>
+          <w:rFonts w:ascii="Aptos" w:hAnsi="Aptos"/>
+          <w:lang w:val="nl-NL"/>
+        </w:rPr>
+        <w:t xml:space="preserve"> − Y</w:t>
+      </w:r>
+      <w:r>
+        <w:rPr>
+          <w:rFonts w:ascii="Arial" w:hAnsi="Arial" w:cs="Arial"/>
+        </w:rPr>
+        <w:t>ᵢ</w:t>
+      </w:r>
+      <w:r>
+        <w:rPr>
+          <w:rFonts w:ascii="Aptos" w:hAnsi="Aptos"/>
+          <w:lang w:val="nl-NL"/>
+        </w:rPr>
+        <w:t xml:space="preserve"> en toets H₀: </w:t>
+      </w:r>
+      <w:r>
+        <w:rPr>
+          <w:rFonts w:ascii="Aptos" w:hAnsi="Aptos"/>
+        </w:rPr>
+        <w:t>μ</w:t>
+      </w:r>
+      <w:r>
+        <w:rPr>
+          <w:rFonts w:ascii="Aptos" w:hAnsi="Aptos"/>
+          <w:lang w:val="nl-NL"/>
+        </w:rPr>
+        <w:t>_D = 0.</w:t>
+      </w:r>
+      <w:r>
+        <w:rPr>
+          <w:rFonts w:ascii="Aptos" w:hAnsi="Aptos"/>
+          <w:lang w:val="nl-NL"/>
+        </w:rPr>
+        <w:br/>
+        <w:t>Python: stats.ttest_rel(X, Y).</w:t>
+      </w:r>
+    </w:p>
+    <w:p>
+      <w:pPr>
+        <w:spacing w:after="120"/>
+        <w:rPr>
+          <w:rFonts w:ascii="Aptos" w:hAnsi="Aptos"/>
+          <w:lang w:val="nl-NL"/>
+        </w:rPr>
+      </w:pPr>
+    </w:p>
+    <w:p>
+      <w:pPr>
+        <w:pStyle w:val="Heading1"/>
+        <w:rPr>
+          <w:lang w:val="nl-NL"/>
+        </w:rPr>
+      </w:pPr>
+      <w:r>
+        <w:rPr>
+          <w:lang w:val="nl-NL"/>
+        </w:rPr>
+        <w:t xml:space="preserve">3.7 </w:t>
+      </w:r>
+      <w:r>
+        <w:rPr>
+          <w:lang w:val="nl-NL"/>
+        </w:rPr>
+        <w:t>Wanneer aannames niet gelden</w:t>
+      </w:r>
+    </w:p>
+    <w:p>
+      <w:pPr>
+        <w:spacing w:after="120"/>
+        <w:rPr>
+          <w:rFonts w:ascii="Aptos" w:hAnsi="Aptos"/>
+          <w:lang w:val="nl-NL"/>
+        </w:rPr>
+      </w:pPr>
+      <w:r>
+        <w:rPr>
+          <w:rFonts w:ascii="Aptos" w:hAnsi="Aptos"/>
+          <w:lang w:val="nl-NL"/>
+        </w:rPr>
+        <w:t>Niet-normale data:</w:t>
+      </w:r>
+      <w:r>
+        <w:rPr>
+          <w:rFonts w:ascii="Aptos" w:hAnsi="Aptos"/>
+          <w:lang w:val="nl-NL"/>
+        </w:rPr>
+        <w:br/>
+        <w:t xml:space="preserve">   - Grote n → CLT geldt → t-test blijft geldig.</w:t>
+      </w:r>
+      <w:r>
+        <w:rPr>
+          <w:rFonts w:ascii="Aptos" w:hAnsi="Aptos"/>
+          <w:lang w:val="nl-NL"/>
+        </w:rPr>
+        <w:br/>
+        <w:t xml:space="preserve">   - Kleine n → gebruik bootstrap, permutatietest of niet-parametrische test.</w:t>
+      </w:r>
+    </w:p>
+    <w:p>
+      <w:pPr>
+        <w:spacing w:after="120"/>
+        <w:rPr>
+          <w:rFonts w:ascii="Aptos" w:hAnsi="Aptos"/>
+          <w:lang w:val="nl-NL"/>
+        </w:rPr>
+      </w:pPr>
+    </w:p>
+    <w:p>
+      <w:pPr>
+        <w:pStyle w:val="Heading1"/>
+        <w:rPr>
+          <w:lang w:val="nl-NL"/>
+        </w:rPr>
+      </w:pPr>
+      <w:r>
+        <w:rPr>
+          <w:lang w:val="nl-NL"/>
+        </w:rPr>
+        <w:t xml:space="preserve">3.8 </w:t>
+      </w:r>
+      <w:r>
+        <w:rPr>
+          <w:lang w:val="nl-NL"/>
+        </w:rPr>
+        <w:t>Niet-parametrische toetsen</w:t>
+      </w:r>
+    </w:p>
+    <w:p>
+      <w:pPr>
+        <w:spacing w:after="120"/>
+        <w:rPr>
+          <w:rFonts w:ascii="Aptos" w:hAnsi="Aptos"/>
+          <w:lang w:val="nl-NL"/>
+        </w:rPr>
+      </w:pPr>
+      <w:r>
+        <w:rPr>
+          <w:rFonts w:ascii="Aptos" w:hAnsi="Aptos"/>
+          <w:lang w:val="nl-NL"/>
+        </w:rPr>
+        <w:t>Wilcoxon signed-rank test: één steekproef of gepaarde metingen.</w:t>
+      </w:r>
+      <w:r>
+        <w:rPr>
+          <w:rFonts w:ascii="Aptos" w:hAnsi="Aptos"/>
+          <w:lang w:val="nl-NL"/>
+        </w:rPr>
+        <w:br/>
+        <w:t>Mann–Whitney U-test: twee onafhankelijke steekproeven.</w:t>
+      </w:r>
+      <w:r>
+        <w:rPr>
+          <w:rFonts w:ascii="Aptos" w:hAnsi="Aptos"/>
+          <w:lang w:val="nl-NL"/>
+        </w:rPr>
+        <w:br/>
+        <w:t>Binomiaaltest: aantal keren Xi &gt; Yi.</w:t>
+      </w:r>
+      <w:r>
+        <w:rPr>
+          <w:rFonts w:ascii="Aptos" w:hAnsi="Aptos"/>
+          <w:lang w:val="nl-NL"/>
+        </w:rPr>
+        <w:br/>
+        <w:t>Voordeel: geen normaliteitsaanname. Nadeel: minder power bij normale data.</w:t>
+      </w:r>
+    </w:p>
+    <w:p>
+      <w:pPr>
+        <w:spacing w:after="120"/>
+        <w:rPr>
+          <w:rFonts w:ascii="Aptos" w:hAnsi="Aptos"/>
+          <w:lang w:val="nl-NL"/>
+        </w:rPr>
+      </w:pPr>
+    </w:p>
+    <w:p>
+      <w:pPr>
+        <w:pStyle w:val="Heading1"/>
+        <w:rPr>
+          <w:lang w:val="nl-NL"/>
+        </w:rPr>
+      </w:pPr>
+      <w:r>
+        <w:rPr>
+          <w:lang w:val="nl-NL"/>
+        </w:rPr>
+        <w:t xml:space="preserve">3.9 </w:t>
+      </w:r>
+      <w:r>
+        <w:rPr>
+          <w:lang w:val="nl-NL"/>
+        </w:rPr>
+        <w:t>Bivariate beschrijvende statistiek</w:t>
+      </w:r>
+    </w:p>
+    <w:p>
+      <w:pPr>
+        <w:spacing w:after="120"/>
+        <w:rPr>
+          <w:rFonts w:ascii="Aptos" w:hAnsi="Aptos"/>
+          <w:lang w:val="nl-NL"/>
+        </w:rPr>
+      </w:pPr>
+      <w:r>
+        <w:rPr>
+          <w:rFonts w:ascii="Aptos" w:hAnsi="Aptos"/>
+          <w:lang w:val="nl-NL"/>
+        </w:rPr>
+        <w:t>Covariantie: Cov(X,Y) = E[(X−E[X])(Y−E[Y])].</w:t>
+      </w:r>
+      <w:r>
+        <w:rPr>
+          <w:rFonts w:ascii="Aptos" w:hAnsi="Aptos"/>
+          <w:lang w:val="nl-NL"/>
+        </w:rPr>
+        <w:br/>
+        <w:t xml:space="preserve">Correlatie: Corr(X,Y) = Cov(X,Y) / √(Var[X]Var[Y]) </w:t>
+      </w:r>
+      <w:r>
+        <w:rPr>
+          <w:rFonts w:ascii="Cambria Math" w:hAnsi="Cambria Math" w:cs="Cambria Math"/>
+          <w:lang w:val="nl-NL"/>
+        </w:rPr>
+        <w:t>∈</w:t>
+      </w:r>
+      <w:r>
+        <w:rPr>
+          <w:rFonts w:ascii="Aptos" w:hAnsi="Aptos"/>
+          <w:lang w:val="nl-NL"/>
+        </w:rPr>
+        <w:t xml:space="preserve"> [−1, +1].</w:t>
+      </w:r>
+      <w:r>
+        <w:rPr>
+          <w:rFonts w:ascii="Aptos" w:hAnsi="Aptos"/>
+          <w:lang w:val="nl-NL"/>
+        </w:rPr>
+        <w:br/>
+        <w:t>Gebruik scipy.stats.pearsonr(x, y) voor r en p-waarde.</w:t>
+      </w:r>
+      <w:r>
+        <w:rPr>
+          <w:rFonts w:ascii="Aptos" w:hAnsi="Aptos"/>
+          <w:lang w:val="nl-NL"/>
+        </w:rPr>
+        <w:br/>
+        <w:t>Let op: correlatie ≠ causaliteit.</w:t>
+      </w:r>
+      <w:r>
+        <w:rPr>
+          <w:rFonts w:ascii="Aptos" w:hAnsi="Aptos"/>
+          <w:lang w:val="nl-NL"/>
+        </w:rPr>
+        <w:br/>
+        <w:t xml:space="preserve">Andere maten: Spearman’s </w:t>
+      </w:r>
+      <w:r>
+        <w:rPr>
+          <w:rFonts w:ascii="Aptos" w:hAnsi="Aptos"/>
+        </w:rPr>
+        <w:t>ρ</w:t>
+      </w:r>
+      <w:r>
+        <w:rPr>
+          <w:rFonts w:ascii="Aptos" w:hAnsi="Aptos"/>
+          <w:lang w:val="nl-NL"/>
+        </w:rPr>
+        <w:t xml:space="preserve">, Kendall’s </w:t>
+      </w:r>
+      <w:r>
+        <w:rPr>
+          <w:rFonts w:ascii="Aptos" w:hAnsi="Aptos"/>
+        </w:rPr>
+        <w:t>τ</w:t>
+      </w:r>
+      <w:r>
+        <w:rPr>
+          <w:rFonts w:ascii="Aptos" w:hAnsi="Aptos"/>
+          <w:lang w:val="nl-NL"/>
+        </w:rPr>
+        <w:t>.</w:t>
+      </w:r>
+    </w:p>
+    <w:p>
+      <w:pPr>
+        <w:spacing w:after="120"/>
+        <w:rPr>
+          <w:rFonts w:ascii="Aptos" w:hAnsi="Aptos"/>
+          <w:lang w:val="nl-NL"/>
+        </w:rPr>
+      </w:pPr>
+    </w:p>
+    <w:p>
+      <w:pPr>
+        <w:rPr>
+          <w:rFonts w:ascii="Apple Color Emoji" w:hAnsi="Apple Color Emoji" w:cs="Apple Color Emoji"/>
+          <w:b/>
+          <w:bCs/>
+          <w:caps/>
+          <w:color w:val="FFFFFF" w:themeColor="background1"/>
+          <w:spacing w:val="15"/>
+          <w:sz w:val="22"/>
+          <w:szCs w:val="22"/>
+        </w:rPr>
+      </w:pPr>
+      <w:r>
+        <w:rPr>
+          <w:rFonts w:ascii="Apple Color Emoji" w:hAnsi="Apple Color Emoji" w:cs="Apple Color Emoji"/>
+        </w:rPr>
+        <w:br w:type="page"/>
+      </w:r>
+    </w:p>
+    <w:p>
+      <w:pPr>
+        <w:pStyle w:val="Heading1"/>
+        <w:rPr>
+          <w:lang w:val="nl-NL"/>
+        </w:rPr>
+      </w:pPr>
+      <w:r>
+        <w:rPr>
+          <w:rFonts w:ascii="Apple Color Emoji" w:hAnsi="Apple Color Emoji" w:cs="Apple Color Emoji"/>
+          <w:lang w:val="nl-NL"/>
+        </w:rPr>
+        <w:lastRenderedPageBreak/>
+        <w:t>3</w:t>
+      </w:r>
+      <w:r>
+        <w:rPr>
+          <w:rFonts w:ascii="Cambria" w:hAnsi="Cambria" w:cs="Apple Color Emoji"/>
+          <w:lang w:val="nl-NL"/>
+        </w:rPr>
+        <w:t xml:space="preserve">.10 </w:t>
+      </w:r>
+      <w:r>
+        <w:rPr>
+          <w:lang w:val="nl-NL"/>
+        </w:rPr>
+        <w:t>Oefeningen en voorbereiding</w:t>
+      </w:r>
+    </w:p>
+    <w:p>
+      <w:pPr>
+        <w:spacing w:after="120"/>
+        <w:rPr>
+          <w:rFonts w:ascii="Aptos" w:hAnsi="Aptos"/>
+          <w:lang w:val="nl-NL"/>
+        </w:rPr>
+      </w:pPr>
+      <w:r>
+        <w:rPr>
+          <w:rFonts w:ascii="Aptos" w:hAnsi="Aptos"/>
+          <w:lang w:val="nl-NL"/>
+        </w:rPr>
+        <w:t>In-class 3.1: simulatie met N(0.05,1), t-test, poweranalyse.</w:t>
+      </w:r>
+      <w:r>
+        <w:rPr>
+          <w:rFonts w:ascii="Aptos" w:hAnsi="Aptos"/>
+          <w:lang w:val="nl-NL"/>
+        </w:rPr>
+        <w:br/>
+      </w:r>
+      <w:r>
+        <w:rPr>
+          <w:rFonts w:ascii="Aptos" w:hAnsi="Aptos"/>
+          <w:lang w:val="nl-NL"/>
+        </w:rPr>
+        <w:t>In-class 3.2: huizen met/zonder airco, variantie- en t-test (ook op log(price)).</w:t>
+      </w:r>
+      <w:r>
+        <w:rPr>
+          <w:rFonts w:ascii="Aptos" w:hAnsi="Aptos"/>
+          <w:lang w:val="nl-NL"/>
+        </w:rPr>
+        <w:br/>
+        <w:t>Volgende keer: Hoofdstuk 4 lezen en scatterplots + correlatieanalyse uitvoeren.</w:t>
+      </w:r>
+    </w:p>
+    <w:p>
+      <w:pPr>
+        <w:spacing w:after="120"/>
+        <w:rPr>
+          <w:rFonts w:ascii="Aptos" w:hAnsi="Aptos"/>
+          <w:lang w:val="nl-NL"/>
+        </w:rPr>
+      </w:pPr>
+    </w:p>
+    <w:p>
+      <w:pPr>
+        <w:spacing w:before="100" w:beforeAutospacing="1" w:after="100" w:afterAutospacing="1" w:line="240" w:lineRule="auto"/>
+        <w:outlineLvl w:val="2"/>
+        <w:rPr>
+          <w:rFonts w:ascii="Times New Roman" w:eastAsia="Times New Roman" w:hAnsi="Times New Roman" w:cs="Times New Roman"/>
+          <w:b/>
+          <w:bCs/>
+          <w:color w:val="000000"/>
+          <w:sz w:val="27"/>
+          <w:szCs w:val="27"/>
+          <w:lang w:val="en-NL" w:eastAsia="en-GB"/>
+        </w:rPr>
+      </w:pPr>
+      <w:r>
+        <w:rPr>
+          <w:rFonts w:ascii="Times New Roman" w:eastAsia="Times New Roman" w:hAnsi="Times New Roman" w:cs="Times New Roman"/>
+          <w:b/>
+          <w:bCs/>
+          <w:color w:val="000000"/>
+          <w:sz w:val="27"/>
+          <w:szCs w:val="27"/>
+          <w:lang w:val="en-NL" w:eastAsia="en-GB"/>
+        </w:rPr>
+        <w:t>Hypothesetoetsing, t-testen en Correlatie</w:t>
+      </w:r>
+    </w:p>
+    <w:p>
+      <w:pPr>
+        <w:spacing w:before="100" w:beforeAutospacing="1" w:after="100" w:afterAutospacing="1" w:line="240" w:lineRule="auto"/>
+        <w:rPr>
+          <w:rFonts w:ascii="Times New Roman" w:eastAsia="Times New Roman" w:hAnsi="Times New Roman" w:cs="Times New Roman"/>
+          <w:color w:val="000000"/>
+          <w:sz w:val="24"/>
+          <w:szCs w:val="24"/>
+          <w:lang w:val="en-NL" w:eastAsia="en-GB"/>
+        </w:rPr>
+      </w:pPr>
+      <w:r>
+        <w:rPr>
+          <w:rFonts w:ascii="Times New Roman" w:eastAsia="Times New Roman" w:hAnsi="Times New Roman" w:cs="Times New Roman"/>
+          <w:color w:val="000000"/>
+          <w:sz w:val="24"/>
+          <w:szCs w:val="24"/>
+          <w:lang w:val="en-NL" w:eastAsia="en-GB"/>
+        </w:rPr>
+        <w:t>In de statistiek gebruiken we hypothesetoetsen om vast te stellen of verschillen tussen waargenomen waarden het gevolg zijn van toeval of dat ze wijzen op een werkelijk effect. Het uitgangspunt is steeds de </w:t>
+      </w:r>
+      <w:r>
+        <w:rPr>
+          <w:rFonts w:ascii="Times New Roman" w:eastAsia="Times New Roman" w:hAnsi="Times New Roman" w:cs="Times New Roman"/>
+          <w:b/>
+          <w:bCs/>
+          <w:color w:val="000000"/>
+          <w:sz w:val="24"/>
+          <w:szCs w:val="24"/>
+          <w:lang w:val="en-NL" w:eastAsia="en-GB"/>
+        </w:rPr>
+        <w:t>nulhypothese (H₀)</w:t>
+      </w:r>
+      <w:r>
+        <w:rPr>
+          <w:rFonts w:ascii="Times New Roman" w:eastAsia="Times New Roman" w:hAnsi="Times New Roman" w:cs="Times New Roman"/>
+          <w:color w:val="000000"/>
+          <w:sz w:val="24"/>
+          <w:szCs w:val="24"/>
+          <w:lang w:val="en-NL" w:eastAsia="en-GB"/>
+        </w:rPr>
+        <w:t>, die stelt dat er geen verschil of effect is, tegenover de </w:t>
+      </w:r>
+      <w:r>
+        <w:rPr>
+          <w:rFonts w:ascii="Times New Roman" w:eastAsia="Times New Roman" w:hAnsi="Times New Roman" w:cs="Times New Roman"/>
+          <w:b/>
+          <w:bCs/>
+          <w:color w:val="000000"/>
+          <w:sz w:val="24"/>
+          <w:szCs w:val="24"/>
+          <w:lang w:val="en-NL" w:eastAsia="en-GB"/>
+        </w:rPr>
+        <w:t>alternatieve hypothese (Hₐ)</w:t>
+      </w:r>
+      <w:r>
+        <w:rPr>
+          <w:rFonts w:ascii="Times New Roman" w:eastAsia="Times New Roman" w:hAnsi="Times New Roman" w:cs="Times New Roman"/>
+          <w:color w:val="000000"/>
+          <w:sz w:val="24"/>
+          <w:szCs w:val="24"/>
+          <w:lang w:val="en-NL" w:eastAsia="en-GB"/>
+        </w:rPr>
+        <w:t>, die een afwijking of verandering veronderstelt. We verzamelen data, berekenen een geschikte teststatistiek, en beoordelen vervolgens of deze waarde uitzonderlijk is als H₀ waar zou zijn. Wanneer de kans op zo’n extreme uitkomst klein genoeg is, concluderen we dat het onwaarschijnlijk is dat H₀ klopt en verwerpen we die. Toch bewijst een toets nooit dat H₀ waar of onwaar is – we spreken enkel over voldoende of onvoldoende bewijs om haar te verwerpen.</w:t>
+      </w:r>
+    </w:p>
+    <w:p>
+      <w:pPr>
+        <w:spacing w:before="100" w:beforeAutospacing="1" w:after="100" w:afterAutospacing="1" w:line="240" w:lineRule="auto"/>
+        <w:rPr>
+          <w:rFonts w:ascii="Times New Roman" w:eastAsia="Times New Roman" w:hAnsi="Times New Roman" w:cs="Times New Roman"/>
+          <w:color w:val="000000"/>
+          <w:sz w:val="24"/>
+          <w:szCs w:val="24"/>
+          <w:lang w:val="en-NL" w:eastAsia="en-GB"/>
+        </w:rPr>
+      </w:pPr>
+      <w:r>
+        <w:rPr>
+          <w:rFonts w:ascii="Times New Roman" w:eastAsia="Times New Roman" w:hAnsi="Times New Roman" w:cs="Times New Roman"/>
+          <w:color w:val="000000"/>
+          <w:sz w:val="24"/>
+          <w:szCs w:val="24"/>
+          <w:lang w:val="en-NL" w:eastAsia="en-GB"/>
+        </w:rPr>
+        <w:t>Elke statistische beslissing kan twee soorten fouten bevatten. Een </w:t>
+      </w:r>
+      <w:r>
+        <w:rPr>
+          <w:rFonts w:ascii="Times New Roman" w:eastAsia="Times New Roman" w:hAnsi="Times New Roman" w:cs="Times New Roman"/>
+          <w:b/>
+          <w:bCs/>
+          <w:color w:val="000000"/>
+          <w:sz w:val="24"/>
+          <w:szCs w:val="24"/>
+          <w:lang w:val="en-NL" w:eastAsia="en-GB"/>
+        </w:rPr>
+        <w:t>Type I-fout</w:t>
+      </w:r>
+      <w:r>
+        <w:rPr>
+          <w:rFonts w:ascii="Times New Roman" w:eastAsia="Times New Roman" w:hAnsi="Times New Roman" w:cs="Times New Roman"/>
+          <w:color w:val="000000"/>
+          <w:sz w:val="24"/>
+          <w:szCs w:val="24"/>
+          <w:lang w:val="en-NL" w:eastAsia="en-GB"/>
+        </w:rPr>
+        <w:t> treedt op wanneer we H₀ verwerpen terwijl ze eigenlijk waar is; de kans hierop noemen we het </w:t>
+      </w:r>
+      <w:r>
+        <w:rPr>
+          <w:rFonts w:ascii="Times New Roman" w:eastAsia="Times New Roman" w:hAnsi="Times New Roman" w:cs="Times New Roman"/>
+          <w:b/>
+          <w:bCs/>
+          <w:color w:val="000000"/>
+          <w:sz w:val="24"/>
+          <w:szCs w:val="24"/>
+          <w:lang w:val="en-NL" w:eastAsia="en-GB"/>
+        </w:rPr>
+        <w:t>significantieniveau (α)</w:t>
+      </w:r>
+      <w:r>
+        <w:rPr>
+          <w:rFonts w:ascii="Times New Roman" w:eastAsia="Times New Roman" w:hAnsi="Times New Roman" w:cs="Times New Roman"/>
+          <w:color w:val="000000"/>
+          <w:sz w:val="24"/>
+          <w:szCs w:val="24"/>
+          <w:lang w:val="en-NL" w:eastAsia="en-GB"/>
+        </w:rPr>
+        <w:t>, vaak ingesteld op 5 %. Een </w:t>
+      </w:r>
+      <w:r>
+        <w:rPr>
+          <w:rFonts w:ascii="Times New Roman" w:eastAsia="Times New Roman" w:hAnsi="Times New Roman" w:cs="Times New Roman"/>
+          <w:b/>
+          <w:bCs/>
+          <w:color w:val="000000"/>
+          <w:sz w:val="24"/>
+          <w:szCs w:val="24"/>
+          <w:lang w:val="en-NL" w:eastAsia="en-GB"/>
+        </w:rPr>
+        <w:t>Type II-fout</w:t>
+      </w:r>
+      <w:r>
+        <w:rPr>
+          <w:rFonts w:ascii="Times New Roman" w:eastAsia="Times New Roman" w:hAnsi="Times New Roman" w:cs="Times New Roman"/>
+          <w:color w:val="000000"/>
+          <w:sz w:val="24"/>
+          <w:szCs w:val="24"/>
+          <w:lang w:val="en-NL" w:eastAsia="en-GB"/>
+        </w:rPr>
+        <w:t> betekent dat we H₀ niet verwerpen terwijl ze onwaar is. De kans dat we wél correct verwerpen heet de </w:t>
+      </w:r>
+      <w:r>
+        <w:rPr>
+          <w:rFonts w:ascii="Times New Roman" w:eastAsia="Times New Roman" w:hAnsi="Times New Roman" w:cs="Times New Roman"/>
+          <w:b/>
+          <w:bCs/>
+          <w:color w:val="000000"/>
+          <w:sz w:val="24"/>
+          <w:szCs w:val="24"/>
+          <w:lang w:val="en-NL" w:eastAsia="en-GB"/>
+        </w:rPr>
+        <w:t>power</w:t>
+      </w:r>
+      <w:r>
+        <w:rPr>
+          <w:rFonts w:ascii="Times New Roman" w:eastAsia="Times New Roman" w:hAnsi="Times New Roman" w:cs="Times New Roman"/>
+          <w:color w:val="000000"/>
+          <w:sz w:val="24"/>
+          <w:szCs w:val="24"/>
+          <w:lang w:val="en-NL" w:eastAsia="en-GB"/>
+        </w:rPr>
+        <w:t> van de toets (1 − β). Die power wordt groter bij grotere steekproeven, bij grotere werkelijke verschillen en bij kleinere varianties. Het doel is een lage α en een hoge power te combineren.</w:t>
+      </w:r>
+    </w:p>
+    <w:p>
+      <w:pPr>
+        <w:spacing w:before="100" w:beforeAutospacing="1" w:after="100" w:afterAutospacing="1" w:line="240" w:lineRule="auto"/>
+        <w:rPr>
+          <w:rFonts w:ascii="Times New Roman" w:eastAsia="Times New Roman" w:hAnsi="Times New Roman" w:cs="Times New Roman"/>
+          <w:color w:val="000000"/>
+          <w:sz w:val="24"/>
+          <w:szCs w:val="24"/>
+          <w:lang w:val="en-NL" w:eastAsia="en-GB"/>
+        </w:rPr>
+      </w:pPr>
+      <w:r>
+        <w:rPr>
+          <w:rFonts w:ascii="Times New Roman" w:eastAsia="Times New Roman" w:hAnsi="Times New Roman" w:cs="Times New Roman"/>
+          <w:color w:val="000000"/>
+          <w:sz w:val="24"/>
+          <w:szCs w:val="24"/>
+          <w:lang w:val="en-NL" w:eastAsia="en-GB"/>
+        </w:rPr>
+        <w:t>Om te beslissen of een resultaat significant is, kunnen we twee methoden volgen. De klassieke methode werkt met </w:t>
+      </w:r>
+      <w:r>
+        <w:rPr>
+          <w:rFonts w:ascii="Times New Roman" w:eastAsia="Times New Roman" w:hAnsi="Times New Roman" w:cs="Times New Roman"/>
+          <w:b/>
+          <w:bCs/>
+          <w:color w:val="000000"/>
+          <w:sz w:val="24"/>
+          <w:szCs w:val="24"/>
+          <w:lang w:val="en-NL" w:eastAsia="en-GB"/>
+        </w:rPr>
+        <w:t>kritieke waarden</w:t>
+      </w:r>
+      <w:r>
+        <w:rPr>
+          <w:rFonts w:ascii="Times New Roman" w:eastAsia="Times New Roman" w:hAnsi="Times New Roman" w:cs="Times New Roman"/>
+          <w:color w:val="000000"/>
+          <w:sz w:val="24"/>
+          <w:szCs w:val="24"/>
+          <w:lang w:val="en-NL" w:eastAsia="en-GB"/>
+        </w:rPr>
+        <w:t>: we bepalen de grenzen die bij een gekozen α horen, en verwerpen H₀ wanneer de teststatistiek buiten dat gebied valt. De modernere benadering gebruikt </w:t>
+      </w:r>
+      <w:r>
+        <w:rPr>
+          <w:rFonts w:ascii="Times New Roman" w:eastAsia="Times New Roman" w:hAnsi="Times New Roman" w:cs="Times New Roman"/>
+          <w:b/>
+          <w:bCs/>
+          <w:color w:val="000000"/>
+          <w:sz w:val="24"/>
+          <w:szCs w:val="24"/>
+          <w:lang w:val="en-NL" w:eastAsia="en-GB"/>
+        </w:rPr>
+        <w:t>p-waarden</w:t>
+      </w:r>
+      <w:r>
+        <w:rPr>
+          <w:rFonts w:ascii="Times New Roman" w:eastAsia="Times New Roman" w:hAnsi="Times New Roman" w:cs="Times New Roman"/>
+          <w:color w:val="000000"/>
+          <w:sz w:val="24"/>
+          <w:szCs w:val="24"/>
+          <w:lang w:val="en-NL" w:eastAsia="en-GB"/>
+        </w:rPr>
+        <w:t>, die aangeven hoe waarschijnlijk de waargenomen of extremere waarde is als H₀ waar zou zijn. Een kleine p-waarde wijst op sterk bewijs tegen H₀; een grote p-waarde betekent dat de data goed verenigbaar zijn met H₀. In de praktijk is de p-waarde het handigst, omdat ze ook toelaat dat de lezer zelf zijn grens kiest.</w:t>
+      </w:r>
+    </w:p>
+    <w:p>
+      <w:pPr>
+        <w:spacing w:before="100" w:beforeAutospacing="1" w:after="100" w:afterAutospacing="1" w:line="240" w:lineRule="auto"/>
+        <w:rPr>
+          <w:rFonts w:ascii="Times New Roman" w:eastAsia="Times New Roman" w:hAnsi="Times New Roman" w:cs="Times New Roman"/>
+          <w:color w:val="000000"/>
+          <w:sz w:val="24"/>
+          <w:szCs w:val="24"/>
+          <w:lang w:val="en-NL" w:eastAsia="en-GB"/>
+        </w:rPr>
+      </w:pPr>
+      <w:r>
+        <w:rPr>
+          <w:rFonts w:ascii="Times New Roman" w:eastAsia="Times New Roman" w:hAnsi="Times New Roman" w:cs="Times New Roman"/>
+          <w:color w:val="000000"/>
+          <w:sz w:val="24"/>
+          <w:szCs w:val="24"/>
+          <w:lang w:val="en-NL" w:eastAsia="en-GB"/>
+        </w:rPr>
+        <w:t>Een veelgebruikte toets is de </w:t>
+      </w:r>
+      <w:r>
+        <w:rPr>
+          <w:rFonts w:ascii="Times New Roman" w:eastAsia="Times New Roman" w:hAnsi="Times New Roman" w:cs="Times New Roman"/>
+          <w:b/>
+          <w:bCs/>
+          <w:color w:val="000000"/>
+          <w:sz w:val="24"/>
+          <w:szCs w:val="24"/>
+          <w:lang w:val="en-NL" w:eastAsia="en-GB"/>
+        </w:rPr>
+        <w:t>t-test</w:t>
+      </w:r>
+      <w:r>
+        <w:rPr>
+          <w:rFonts w:ascii="Times New Roman" w:eastAsia="Times New Roman" w:hAnsi="Times New Roman" w:cs="Times New Roman"/>
+          <w:color w:val="000000"/>
+          <w:sz w:val="24"/>
+          <w:szCs w:val="24"/>
+          <w:lang w:val="en-NL" w:eastAsia="en-GB"/>
+        </w:rPr>
+        <w:t> voor gemiddelden. Bij een </w:t>
+      </w:r>
+      <w:r>
+        <w:rPr>
+          <w:rFonts w:ascii="Times New Roman" w:eastAsia="Times New Roman" w:hAnsi="Times New Roman" w:cs="Times New Roman"/>
+          <w:i/>
+          <w:iCs/>
+          <w:color w:val="000000"/>
+          <w:sz w:val="24"/>
+          <w:szCs w:val="24"/>
+          <w:lang w:val="en-NL" w:eastAsia="en-GB"/>
+        </w:rPr>
+        <w:t>one-sample t-test</w:t>
+      </w:r>
+      <w:r>
+        <w:rPr>
+          <w:rFonts w:ascii="Times New Roman" w:eastAsia="Times New Roman" w:hAnsi="Times New Roman" w:cs="Times New Roman"/>
+          <w:color w:val="000000"/>
+          <w:sz w:val="24"/>
+          <w:szCs w:val="24"/>
+          <w:lang w:val="en-NL" w:eastAsia="en-GB"/>
+        </w:rPr>
+        <w:t> vergelijken we het steekproefgemiddelde X̄ met een verondersteld populatiegemiddelde μ₀. De t-statistiek berekent hoe ver X̄ van μ₀ ligt in aantal standaardfouten. Is die afwijking groter dan verwacht op basis van de t-verdeling, dan verwerpen we H₀. De toets wordt uitgevoerd in Python met </w:t>
+      </w:r>
+      <w:r>
+        <w:rPr>
+          <w:rFonts w:ascii="Courier New" w:eastAsia="Times New Roman" w:hAnsi="Courier New" w:cs="Courier New"/>
+          <w:color w:val="000000"/>
+          <w:lang w:val="en-NL" w:eastAsia="en-GB"/>
+        </w:rPr>
+        <w:t>stats.ttest_1samp()</w:t>
+      </w:r>
+      <w:r>
+        <w:rPr>
+          <w:rFonts w:ascii="Times New Roman" w:eastAsia="Times New Roman" w:hAnsi="Times New Roman" w:cs="Times New Roman"/>
+          <w:color w:val="000000"/>
+          <w:sz w:val="24"/>
+          <w:szCs w:val="24"/>
+          <w:lang w:val="en-NL" w:eastAsia="en-GB"/>
+        </w:rPr>
+        <w:t>. Wanneer de variantie onbekend is, wordt ze geschat uit de data.</w:t>
+      </w:r>
+    </w:p>
+    <w:p>
+      <w:pPr>
+        <w:spacing w:before="100" w:beforeAutospacing="1" w:after="100" w:afterAutospacing="1" w:line="240" w:lineRule="auto"/>
+        <w:rPr>
+          <w:rFonts w:ascii="Times New Roman" w:eastAsia="Times New Roman" w:hAnsi="Times New Roman" w:cs="Times New Roman"/>
+          <w:color w:val="000000"/>
+          <w:sz w:val="24"/>
+          <w:szCs w:val="24"/>
+          <w:lang w:val="en-NL" w:eastAsia="en-GB"/>
+        </w:rPr>
+      </w:pPr>
+      <w:r>
+        <w:rPr>
+          <w:rFonts w:ascii="Times New Roman" w:eastAsia="Times New Roman" w:hAnsi="Times New Roman" w:cs="Times New Roman"/>
+          <w:color w:val="000000"/>
+          <w:sz w:val="24"/>
+          <w:szCs w:val="24"/>
+          <w:lang w:val="en-NL" w:eastAsia="en-GB"/>
+        </w:rPr>
+        <w:t>De kracht van een t-test hangt af van het </w:t>
+      </w:r>
+      <w:r>
+        <w:rPr>
+          <w:rFonts w:ascii="Times New Roman" w:eastAsia="Times New Roman" w:hAnsi="Times New Roman" w:cs="Times New Roman"/>
+          <w:b/>
+          <w:bCs/>
+          <w:color w:val="000000"/>
+          <w:sz w:val="24"/>
+          <w:szCs w:val="24"/>
+          <w:lang w:val="en-NL" w:eastAsia="en-GB"/>
+        </w:rPr>
+        <w:t>effect size</w:t>
+      </w:r>
+      <w:r>
+        <w:rPr>
+          <w:rFonts w:ascii="Times New Roman" w:eastAsia="Times New Roman" w:hAnsi="Times New Roman" w:cs="Times New Roman"/>
+          <w:color w:val="000000"/>
+          <w:sz w:val="24"/>
+          <w:szCs w:val="24"/>
+          <w:lang w:val="en-NL" w:eastAsia="en-GB"/>
+        </w:rPr>
+        <w:t xml:space="preserve"> (het relatieve verschil tussen μ en μ₀ in standaarddeviaties), de steekproefgrootte n en het gekozen α. Via een poweranalyse </w:t>
+      </w:r>
+      <w:r>
+        <w:rPr>
+          <w:rFonts w:ascii="Times New Roman" w:eastAsia="Times New Roman" w:hAnsi="Times New Roman" w:cs="Times New Roman"/>
+          <w:color w:val="000000"/>
+          <w:sz w:val="24"/>
+          <w:szCs w:val="24"/>
+          <w:lang w:val="en-NL" w:eastAsia="en-GB"/>
+        </w:rPr>
+        <w:lastRenderedPageBreak/>
+        <w:t>(bijv. met </w:t>
+      </w:r>
+      <w:r>
+        <w:rPr>
+          <w:rFonts w:ascii="Courier New" w:eastAsia="Times New Roman" w:hAnsi="Courier New" w:cs="Courier New"/>
+          <w:color w:val="000000"/>
+          <w:lang w:val="en-NL" w:eastAsia="en-GB"/>
+        </w:rPr>
+        <w:t>statsmodels.stats.TTestPower</w:t>
+      </w:r>
+      <w:r>
+        <w:rPr>
+          <w:rFonts w:ascii="Times New Roman" w:eastAsia="Times New Roman" w:hAnsi="Times New Roman" w:cs="Times New Roman"/>
+          <w:color w:val="000000"/>
+          <w:sz w:val="24"/>
+          <w:szCs w:val="24"/>
+          <w:lang w:val="en-NL" w:eastAsia="en-GB"/>
+        </w:rPr>
+        <w:t>) kan men vooraf berekenen hoeveel waarnemingen nodig zijn om met voldoende zekerheid een effect te kunnen detecteren.</w:t>
+      </w:r>
+    </w:p>
+    <w:p>
+      <w:pPr>
+        <w:spacing w:before="100" w:beforeAutospacing="1" w:after="100" w:afterAutospacing="1" w:line="240" w:lineRule="auto"/>
+        <w:rPr>
+          <w:rFonts w:ascii="Times New Roman" w:eastAsia="Times New Roman" w:hAnsi="Times New Roman" w:cs="Times New Roman"/>
+          <w:color w:val="000000"/>
+          <w:sz w:val="24"/>
+          <w:szCs w:val="24"/>
+          <w:lang w:val="en-NL" w:eastAsia="en-GB"/>
+        </w:rPr>
+      </w:pPr>
+      <w:r>
+        <w:rPr>
+          <w:rFonts w:ascii="Times New Roman" w:eastAsia="Times New Roman" w:hAnsi="Times New Roman" w:cs="Times New Roman"/>
+          <w:color w:val="000000"/>
+          <w:sz w:val="24"/>
+          <w:szCs w:val="24"/>
+          <w:lang w:val="en-NL" w:eastAsia="en-GB"/>
+        </w:rPr>
+        <w:t>Wanneer we twee steekproeven vergelijken, willen we eerst nagaan of hun varianties gelijk zijn. Dat doen we met de </w:t>
+      </w:r>
+      <w:r>
+        <w:rPr>
+          <w:rFonts w:ascii="Times New Roman" w:eastAsia="Times New Roman" w:hAnsi="Times New Roman" w:cs="Times New Roman"/>
+          <w:b/>
+          <w:bCs/>
+          <w:color w:val="000000"/>
+          <w:sz w:val="24"/>
+          <w:szCs w:val="24"/>
+          <w:lang w:val="en-NL" w:eastAsia="en-GB"/>
+        </w:rPr>
+        <w:t>Fisher-F-test</w:t>
+      </w:r>
+      <w:r>
+        <w:rPr>
+          <w:rFonts w:ascii="Times New Roman" w:eastAsia="Times New Roman" w:hAnsi="Times New Roman" w:cs="Times New Roman"/>
+          <w:color w:val="000000"/>
+          <w:sz w:val="24"/>
+          <w:szCs w:val="24"/>
+          <w:lang w:val="en-NL" w:eastAsia="en-GB"/>
+        </w:rPr>
+        <w:t>, die de verhouding tussen beide steekproefvarianties vergelijkt met de F-verdeling. Als de varianties niet significant verschillen, gebruiken we de gewone t-test met gepoolde variantie; anders nemen we de </w:t>
+      </w:r>
+      <w:r>
+        <w:rPr>
+          <w:rFonts w:ascii="Times New Roman" w:eastAsia="Times New Roman" w:hAnsi="Times New Roman" w:cs="Times New Roman"/>
+          <w:b/>
+          <w:bCs/>
+          <w:color w:val="000000"/>
+          <w:sz w:val="24"/>
+          <w:szCs w:val="24"/>
+          <w:lang w:val="en-NL" w:eastAsia="en-GB"/>
+        </w:rPr>
+        <w:t>Welch-t-test</w:t>
+      </w:r>
+      <w:r>
+        <w:rPr>
+          <w:rFonts w:ascii="Times New Roman" w:eastAsia="Times New Roman" w:hAnsi="Times New Roman" w:cs="Times New Roman"/>
+          <w:color w:val="000000"/>
+          <w:sz w:val="24"/>
+          <w:szCs w:val="24"/>
+          <w:lang w:val="en-NL" w:eastAsia="en-GB"/>
+        </w:rPr>
+        <w:t>, die robuuster is bij ongelijke varianties. Beide toetsen onderzoeken of de gemiddelden μ₁ en μ₂ gelijk zijn. Bij meer dan twee groepen schakelen we over op </w:t>
+      </w:r>
+      <w:r>
+        <w:rPr>
+          <w:rFonts w:ascii="Times New Roman" w:eastAsia="Times New Roman" w:hAnsi="Times New Roman" w:cs="Times New Roman"/>
+          <w:b/>
+          <w:bCs/>
+          <w:color w:val="000000"/>
+          <w:sz w:val="24"/>
+          <w:szCs w:val="24"/>
+          <w:lang w:val="en-NL" w:eastAsia="en-GB"/>
+        </w:rPr>
+        <w:t>ANOVA</w:t>
+      </w:r>
+      <w:r>
+        <w:rPr>
+          <w:rFonts w:ascii="Times New Roman" w:eastAsia="Times New Roman" w:hAnsi="Times New Roman" w:cs="Times New Roman"/>
+          <w:color w:val="000000"/>
+          <w:sz w:val="24"/>
+          <w:szCs w:val="24"/>
+          <w:lang w:val="en-NL" w:eastAsia="en-GB"/>
+        </w:rPr>
+        <w:t> of een lineair regressiemodel.</w:t>
+      </w:r>
+    </w:p>
+    <w:p>
+      <w:pPr>
+        <w:spacing w:before="100" w:beforeAutospacing="1" w:after="100" w:afterAutospacing="1" w:line="240" w:lineRule="auto"/>
+        <w:rPr>
+          <w:rFonts w:ascii="Times New Roman" w:eastAsia="Times New Roman" w:hAnsi="Times New Roman" w:cs="Times New Roman"/>
+          <w:color w:val="000000"/>
+          <w:sz w:val="24"/>
+          <w:szCs w:val="24"/>
+          <w:lang w:val="en-NL" w:eastAsia="en-GB"/>
+        </w:rPr>
+      </w:pPr>
+      <w:r>
+        <w:rPr>
+          <w:rFonts w:ascii="Times New Roman" w:eastAsia="Times New Roman" w:hAnsi="Times New Roman" w:cs="Times New Roman"/>
+          <w:color w:val="000000"/>
+          <w:sz w:val="24"/>
+          <w:szCs w:val="24"/>
+          <w:lang w:val="en-NL" w:eastAsia="en-GB"/>
+        </w:rPr>
+        <w:t>Soms zijn observaties </w:t>
+      </w:r>
+      <w:r>
+        <w:rPr>
+          <w:rFonts w:ascii="Times New Roman" w:eastAsia="Times New Roman" w:hAnsi="Times New Roman" w:cs="Times New Roman"/>
+          <w:b/>
+          <w:bCs/>
+          <w:color w:val="000000"/>
+          <w:sz w:val="24"/>
+          <w:szCs w:val="24"/>
+          <w:lang w:val="en-NL" w:eastAsia="en-GB"/>
+        </w:rPr>
+        <w:t>afhankelijk</w:t>
+      </w:r>
+      <w:r>
+        <w:rPr>
+          <w:rFonts w:ascii="Times New Roman" w:eastAsia="Times New Roman" w:hAnsi="Times New Roman" w:cs="Times New Roman"/>
+          <w:color w:val="000000"/>
+          <w:sz w:val="24"/>
+          <w:szCs w:val="24"/>
+          <w:lang w:val="en-NL" w:eastAsia="en-GB"/>
+        </w:rPr>
+        <w:t>, bijvoorbeeld bij voor- en nametingen van dezelfde personen. In dat geval toetsen we het gemiddelde van de verschillen (D = X − Y) tegen nul, wat neerkomt op een </w:t>
+      </w:r>
+      <w:r>
+        <w:rPr>
+          <w:rFonts w:ascii="Times New Roman" w:eastAsia="Times New Roman" w:hAnsi="Times New Roman" w:cs="Times New Roman"/>
+          <w:i/>
+          <w:iCs/>
+          <w:color w:val="000000"/>
+          <w:sz w:val="24"/>
+          <w:szCs w:val="24"/>
+          <w:lang w:val="en-NL" w:eastAsia="en-GB"/>
+        </w:rPr>
+        <w:t>paired t-test</w:t>
+      </w:r>
+      <w:r>
+        <w:rPr>
+          <w:rFonts w:ascii="Times New Roman" w:eastAsia="Times New Roman" w:hAnsi="Times New Roman" w:cs="Times New Roman"/>
+          <w:color w:val="000000"/>
+          <w:sz w:val="24"/>
+          <w:szCs w:val="24"/>
+          <w:lang w:val="en-NL" w:eastAsia="en-GB"/>
+        </w:rPr>
+        <w:t>. In Python gebeurt dit met </w:t>
+      </w:r>
+      <w:r>
+        <w:rPr>
+          <w:rFonts w:ascii="Courier New" w:eastAsia="Times New Roman" w:hAnsi="Courier New" w:cs="Courier New"/>
+          <w:color w:val="000000"/>
+          <w:lang w:val="en-NL" w:eastAsia="en-GB"/>
+        </w:rPr>
+        <w:t>stats.ttest_rel()</w:t>
+      </w:r>
+      <w:r>
+        <w:rPr>
+          <w:rFonts w:ascii="Times New Roman" w:eastAsia="Times New Roman" w:hAnsi="Times New Roman" w:cs="Times New Roman"/>
+          <w:color w:val="000000"/>
+          <w:sz w:val="24"/>
+          <w:szCs w:val="24"/>
+          <w:lang w:val="en-NL" w:eastAsia="en-GB"/>
+        </w:rPr>
+        <w:t>.</w:t>
+      </w:r>
+    </w:p>
+    <w:p>
+      <w:pPr>
+        <w:spacing w:before="100" w:beforeAutospacing="1" w:after="100" w:afterAutospacing="1" w:line="240" w:lineRule="auto"/>
+        <w:rPr>
+          <w:rFonts w:ascii="Times New Roman" w:eastAsia="Times New Roman" w:hAnsi="Times New Roman" w:cs="Times New Roman"/>
+          <w:color w:val="000000"/>
+          <w:sz w:val="24"/>
+          <w:szCs w:val="24"/>
+          <w:lang w:val="en-NL" w:eastAsia="en-GB"/>
+        </w:rPr>
+      </w:pPr>
+      <w:r>
+        <w:rPr>
+          <w:rFonts w:ascii="Times New Roman" w:eastAsia="Times New Roman" w:hAnsi="Times New Roman" w:cs="Times New Roman"/>
+          <w:color w:val="000000"/>
+          <w:sz w:val="24"/>
+          <w:szCs w:val="24"/>
+          <w:lang w:val="en-NL" w:eastAsia="en-GB"/>
+        </w:rPr>
+        <w:t>De klassieke toetsen veronderstellen normaal verdeelde data. Als die aanname niet houdbaar is en de steekproef groot genoeg is, vangt de </w:t>
+      </w:r>
+      <w:r>
+        <w:rPr>
+          <w:rFonts w:ascii="Times New Roman" w:eastAsia="Times New Roman" w:hAnsi="Times New Roman" w:cs="Times New Roman"/>
+          <w:b/>
+          <w:bCs/>
+          <w:color w:val="000000"/>
+          <w:sz w:val="24"/>
+          <w:szCs w:val="24"/>
+          <w:lang w:val="en-NL" w:eastAsia="en-GB"/>
+        </w:rPr>
+        <w:t>centrale limietstelling</w:t>
+      </w:r>
+      <w:r>
+        <w:rPr>
+          <w:rFonts w:ascii="Times New Roman" w:eastAsia="Times New Roman" w:hAnsi="Times New Roman" w:cs="Times New Roman"/>
+          <w:color w:val="000000"/>
+          <w:sz w:val="24"/>
+          <w:szCs w:val="24"/>
+          <w:lang w:val="en-NL" w:eastAsia="en-GB"/>
+        </w:rPr>
+        <w:t> dit vaak op: het steekproefgemiddelde volgt dan toch ongeveer een normale verdeling. Bij kleine steekproeven gebruiken we liever alternatieve methoden, zoals </w:t>
+      </w:r>
+      <w:r>
+        <w:rPr>
+          <w:rFonts w:ascii="Times New Roman" w:eastAsia="Times New Roman" w:hAnsi="Times New Roman" w:cs="Times New Roman"/>
+          <w:b/>
+          <w:bCs/>
+          <w:color w:val="000000"/>
+          <w:sz w:val="24"/>
+          <w:szCs w:val="24"/>
+          <w:lang w:val="en-NL" w:eastAsia="en-GB"/>
+        </w:rPr>
+        <w:t>bootstrap-toetsen</w:t>
+      </w:r>
+      <w:r>
+        <w:rPr>
+          <w:rFonts w:ascii="Times New Roman" w:eastAsia="Times New Roman" w:hAnsi="Times New Roman" w:cs="Times New Roman"/>
+          <w:color w:val="000000"/>
+          <w:sz w:val="24"/>
+          <w:szCs w:val="24"/>
+          <w:lang w:val="en-NL" w:eastAsia="en-GB"/>
+        </w:rPr>
+        <w:t>, </w:t>
+      </w:r>
+      <w:r>
+        <w:rPr>
+          <w:rFonts w:ascii="Times New Roman" w:eastAsia="Times New Roman" w:hAnsi="Times New Roman" w:cs="Times New Roman"/>
+          <w:b/>
+          <w:bCs/>
+          <w:color w:val="000000"/>
+          <w:sz w:val="24"/>
+          <w:szCs w:val="24"/>
+          <w:lang w:val="en-NL" w:eastAsia="en-GB"/>
+        </w:rPr>
+        <w:t>permutatietests</w:t>
+      </w:r>
+      <w:r>
+        <w:rPr>
+          <w:rFonts w:ascii="Times New Roman" w:eastAsia="Times New Roman" w:hAnsi="Times New Roman" w:cs="Times New Roman"/>
+          <w:color w:val="000000"/>
+          <w:sz w:val="24"/>
+          <w:szCs w:val="24"/>
+          <w:lang w:val="en-NL" w:eastAsia="en-GB"/>
+        </w:rPr>
+        <w:t> of </w:t>
+      </w:r>
+      <w:r>
+        <w:rPr>
+          <w:rFonts w:ascii="Times New Roman" w:eastAsia="Times New Roman" w:hAnsi="Times New Roman" w:cs="Times New Roman"/>
+          <w:b/>
+          <w:bCs/>
+          <w:color w:val="000000"/>
+          <w:sz w:val="24"/>
+          <w:szCs w:val="24"/>
+          <w:lang w:val="en-NL" w:eastAsia="en-GB"/>
+        </w:rPr>
+        <w:t>niet-parametrische toetsen</w:t>
+      </w:r>
+      <w:r>
+        <w:rPr>
+          <w:rFonts w:ascii="Times New Roman" w:eastAsia="Times New Roman" w:hAnsi="Times New Roman" w:cs="Times New Roman"/>
+          <w:color w:val="000000"/>
+          <w:sz w:val="24"/>
+          <w:szCs w:val="24"/>
+          <w:lang w:val="en-NL" w:eastAsia="en-GB"/>
+        </w:rPr>
+        <w:t>. Deze laatste maken geen aannames over de verdeling en zijn daardoor robuuster, al hebben ze iets minder onderscheidend vermogen wanneer de normale aannames wel gelden.</w:t>
+      </w:r>
+    </w:p>
+    <w:p>
+      <w:pPr>
+        <w:spacing w:before="100" w:beforeAutospacing="1" w:after="100" w:afterAutospacing="1" w:line="240" w:lineRule="auto"/>
+        <w:rPr>
+          <w:rFonts w:ascii="Times New Roman" w:eastAsia="Times New Roman" w:hAnsi="Times New Roman" w:cs="Times New Roman"/>
+          <w:color w:val="000000"/>
+          <w:sz w:val="24"/>
+          <w:szCs w:val="24"/>
+          <w:lang w:val="en-NL" w:eastAsia="en-GB"/>
+        </w:rPr>
+      </w:pPr>
+      <w:r>
+        <w:rPr>
+          <w:rFonts w:ascii="Times New Roman" w:eastAsia="Times New Roman" w:hAnsi="Times New Roman" w:cs="Times New Roman"/>
+          <w:color w:val="000000"/>
+          <w:sz w:val="24"/>
+          <w:szCs w:val="24"/>
+          <w:lang w:val="en-NL" w:eastAsia="en-GB"/>
+        </w:rPr>
+        <w:t>Belangrijke niet-parametrische toetsen zijn de </w:t>
+      </w:r>
+      <w:r>
+        <w:rPr>
+          <w:rFonts w:ascii="Times New Roman" w:eastAsia="Times New Roman" w:hAnsi="Times New Roman" w:cs="Times New Roman"/>
+          <w:b/>
+          <w:bCs/>
+          <w:color w:val="000000"/>
+          <w:sz w:val="24"/>
+          <w:szCs w:val="24"/>
+          <w:lang w:val="en-NL" w:eastAsia="en-GB"/>
+        </w:rPr>
+        <w:t>Wilcoxon signed-rank test</w:t>
+      </w:r>
+      <w:r>
+        <w:rPr>
+          <w:rFonts w:ascii="Times New Roman" w:eastAsia="Times New Roman" w:hAnsi="Times New Roman" w:cs="Times New Roman"/>
+          <w:color w:val="000000"/>
+          <w:sz w:val="24"/>
+          <w:szCs w:val="24"/>
+          <w:lang w:val="en-NL" w:eastAsia="en-GB"/>
+        </w:rPr>
+        <w:t> voor één of gepaarde steekproeven en de </w:t>
+      </w:r>
+      <w:r>
+        <w:rPr>
+          <w:rFonts w:ascii="Times New Roman" w:eastAsia="Times New Roman" w:hAnsi="Times New Roman" w:cs="Times New Roman"/>
+          <w:b/>
+          <w:bCs/>
+          <w:color w:val="000000"/>
+          <w:sz w:val="24"/>
+          <w:szCs w:val="24"/>
+          <w:lang w:val="en-NL" w:eastAsia="en-GB"/>
+        </w:rPr>
+        <w:t>Mann–Whitney U-test</w:t>
+      </w:r>
+      <w:r>
+        <w:rPr>
+          <w:rFonts w:ascii="Times New Roman" w:eastAsia="Times New Roman" w:hAnsi="Times New Roman" w:cs="Times New Roman"/>
+          <w:color w:val="000000"/>
+          <w:sz w:val="24"/>
+          <w:szCs w:val="24"/>
+          <w:lang w:val="en-NL" w:eastAsia="en-GB"/>
+        </w:rPr>
+        <w:t> voor twee onafhankelijke groepen. Een eenvoudige </w:t>
+      </w:r>
+      <w:r>
+        <w:rPr>
+          <w:rFonts w:ascii="Times New Roman" w:eastAsia="Times New Roman" w:hAnsi="Times New Roman" w:cs="Times New Roman"/>
+          <w:b/>
+          <w:bCs/>
+          <w:color w:val="000000"/>
+          <w:sz w:val="24"/>
+          <w:szCs w:val="24"/>
+          <w:lang w:val="en-NL" w:eastAsia="en-GB"/>
+        </w:rPr>
+        <w:t>binomiaaltest</w:t>
+      </w:r>
+      <w:r>
+        <w:rPr>
+          <w:rFonts w:ascii="Times New Roman" w:eastAsia="Times New Roman" w:hAnsi="Times New Roman" w:cs="Times New Roman"/>
+          <w:color w:val="000000"/>
+          <w:sz w:val="24"/>
+          <w:szCs w:val="24"/>
+          <w:lang w:val="en-NL" w:eastAsia="en-GB"/>
+        </w:rPr>
+        <w:t> kan ook worden toegepast om te tellen hoe vaak waarden stijgen of dalen ten opzichte van elkaar. Al deze methoden zijn beschikbaar in </w:t>
+      </w:r>
+      <w:r>
+        <w:rPr>
+          <w:rFonts w:ascii="Courier New" w:eastAsia="Times New Roman" w:hAnsi="Courier New" w:cs="Courier New"/>
+          <w:color w:val="000000"/>
+          <w:lang w:val="en-NL" w:eastAsia="en-GB"/>
+        </w:rPr>
+        <w:t>scipy.stats</w:t>
+      </w:r>
+      <w:r>
+        <w:rPr>
+          <w:rFonts w:ascii="Times New Roman" w:eastAsia="Times New Roman" w:hAnsi="Times New Roman" w:cs="Times New Roman"/>
+          <w:color w:val="000000"/>
+          <w:sz w:val="24"/>
+          <w:szCs w:val="24"/>
+          <w:lang w:val="en-NL" w:eastAsia="en-GB"/>
+        </w:rPr>
+        <w:t>.</w:t>
+      </w:r>
+    </w:p>
+    <w:p>
+      <w:pPr>
+        <w:spacing w:before="100" w:beforeAutospacing="1" w:after="100" w:afterAutospacing="1" w:line="240" w:lineRule="auto"/>
+        <w:rPr>
+          <w:rFonts w:ascii="Times New Roman" w:eastAsia="Times New Roman" w:hAnsi="Times New Roman" w:cs="Times New Roman"/>
+          <w:color w:val="000000"/>
+          <w:sz w:val="24"/>
+          <w:szCs w:val="24"/>
+          <w:lang w:val="en-NL" w:eastAsia="en-GB"/>
+        </w:rPr>
+      </w:pPr>
+      <w:r>
+        <w:rPr>
+          <w:rFonts w:ascii="Times New Roman" w:eastAsia="Times New Roman" w:hAnsi="Times New Roman" w:cs="Times New Roman"/>
+          <w:color w:val="000000"/>
+          <w:sz w:val="24"/>
+          <w:szCs w:val="24"/>
+          <w:lang w:val="en-NL" w:eastAsia="en-GB"/>
+        </w:rPr>
+        <w:t>Naast het toetsen van gemiddelden is het ook essentieel om de </w:t>
+      </w:r>
+      <w:r>
+        <w:rPr>
+          <w:rFonts w:ascii="Times New Roman" w:eastAsia="Times New Roman" w:hAnsi="Times New Roman" w:cs="Times New Roman"/>
+          <w:b/>
+          <w:bCs/>
+          <w:color w:val="000000"/>
+          <w:sz w:val="24"/>
+          <w:szCs w:val="24"/>
+          <w:lang w:val="en-NL" w:eastAsia="en-GB"/>
+        </w:rPr>
+        <w:t>relatie tussen twee variabelen</w:t>
+      </w:r>
+      <w:r>
+        <w:rPr>
+          <w:rFonts w:ascii="Times New Roman" w:eastAsia="Times New Roman" w:hAnsi="Times New Roman" w:cs="Times New Roman"/>
+          <w:color w:val="000000"/>
+          <w:sz w:val="24"/>
+          <w:szCs w:val="24"/>
+          <w:lang w:val="en-NL" w:eastAsia="en-GB"/>
+        </w:rPr>
+        <w:t> te beschrijven. De </w:t>
+      </w:r>
+      <w:r>
+        <w:rPr>
+          <w:rFonts w:ascii="Times New Roman" w:eastAsia="Times New Roman" w:hAnsi="Times New Roman" w:cs="Times New Roman"/>
+          <w:b/>
+          <w:bCs/>
+          <w:color w:val="000000"/>
+          <w:sz w:val="24"/>
+          <w:szCs w:val="24"/>
+          <w:lang w:val="en-NL" w:eastAsia="en-GB"/>
+        </w:rPr>
+        <w:t>covariantie</w:t>
+      </w:r>
+      <w:r>
+        <w:rPr>
+          <w:rFonts w:ascii="Times New Roman" w:eastAsia="Times New Roman" w:hAnsi="Times New Roman" w:cs="Times New Roman"/>
+          <w:color w:val="000000"/>
+          <w:sz w:val="24"/>
+          <w:szCs w:val="24"/>
+          <w:lang w:val="en-NL" w:eastAsia="en-GB"/>
+        </w:rPr>
+        <w:t> meet of twee grootheden samen toenemen of afnemen, maar is afhankelijk van de schaal. Daarom gebruiken we meestal de </w:t>
+      </w:r>
+      <w:r>
+        <w:rPr>
+          <w:rFonts w:ascii="Times New Roman" w:eastAsia="Times New Roman" w:hAnsi="Times New Roman" w:cs="Times New Roman"/>
+          <w:b/>
+          <w:bCs/>
+          <w:color w:val="000000"/>
+          <w:sz w:val="24"/>
+          <w:szCs w:val="24"/>
+          <w:lang w:val="en-NL" w:eastAsia="en-GB"/>
+        </w:rPr>
+        <w:t>correlatiecoëfficiënt (r)</w:t>
+      </w:r>
+      <w:r>
+        <w:rPr>
+          <w:rFonts w:ascii="Times New Roman" w:eastAsia="Times New Roman" w:hAnsi="Times New Roman" w:cs="Times New Roman"/>
+          <w:color w:val="000000"/>
+          <w:sz w:val="24"/>
+          <w:szCs w:val="24"/>
+          <w:lang w:val="en-NL" w:eastAsia="en-GB"/>
+        </w:rPr>
+        <w:t>, die wordt berekend als de gestandaardiseerde covariantie. De waarde van r ligt tussen −1 en +1: een positieve waarde wijst op een stijgend verband, een negatieve op een dalend verband, en nul op geen lineaire samenhang. In Python kan dit met </w:t>
+      </w:r>
+      <w:r>
+        <w:rPr>
+          <w:rFonts w:ascii="Courier New" w:eastAsia="Times New Roman" w:hAnsi="Courier New" w:cs="Courier New"/>
+          <w:color w:val="000000"/>
+          <w:lang w:val="en-NL" w:eastAsia="en-GB"/>
+        </w:rPr>
+        <w:t>stats.pearsonr(x, y)</w:t>
+      </w:r>
+      <w:r>
+        <w:rPr>
+          <w:rFonts w:ascii="Times New Roman" w:eastAsia="Times New Roman" w:hAnsi="Times New Roman" w:cs="Times New Roman"/>
+          <w:color w:val="000000"/>
+          <w:sz w:val="24"/>
+          <w:szCs w:val="24"/>
+          <w:lang w:val="en-NL" w:eastAsia="en-GB"/>
+        </w:rPr>
+        <w:t>, dat tegelijk een p-waarde geeft om te toetsen of de correlatie verschilt van nul.</w:t>
+      </w:r>
+    </w:p>
+    <w:p>
+      <w:pPr>
+        <w:spacing w:before="100" w:beforeAutospacing="1" w:after="100" w:afterAutospacing="1" w:line="240" w:lineRule="auto"/>
+        <w:rPr>
+          <w:rFonts w:ascii="Times New Roman" w:eastAsia="Times New Roman" w:hAnsi="Times New Roman" w:cs="Times New Roman"/>
+          <w:color w:val="000000"/>
+          <w:sz w:val="24"/>
+          <w:szCs w:val="24"/>
+          <w:lang w:val="en-NL" w:eastAsia="en-GB"/>
+        </w:rPr>
+      </w:pPr>
+      <w:r>
+        <w:rPr>
+          <w:rFonts w:ascii="Times New Roman" w:eastAsia="Times New Roman" w:hAnsi="Times New Roman" w:cs="Times New Roman"/>
+          <w:color w:val="000000"/>
+          <w:sz w:val="24"/>
+          <w:szCs w:val="24"/>
+          <w:lang w:val="en-NL" w:eastAsia="en-GB"/>
+        </w:rPr>
+        <w:t>Het is echter belangrijk om correlatie voorzichtig te interpreteren: </w:t>
+      </w:r>
+      <w:r>
+        <w:rPr>
+          <w:rFonts w:ascii="Times New Roman" w:eastAsia="Times New Roman" w:hAnsi="Times New Roman" w:cs="Times New Roman"/>
+          <w:b/>
+          <w:bCs/>
+          <w:color w:val="000000"/>
+          <w:sz w:val="24"/>
+          <w:szCs w:val="24"/>
+          <w:lang w:val="en-NL" w:eastAsia="en-GB"/>
+        </w:rPr>
+        <w:t>correlatie impliceert geen causaliteit</w:t>
+      </w:r>
+      <w:r>
+        <w:rPr>
+          <w:rFonts w:ascii="Times New Roman" w:eastAsia="Times New Roman" w:hAnsi="Times New Roman" w:cs="Times New Roman"/>
+          <w:color w:val="000000"/>
+          <w:sz w:val="24"/>
+          <w:szCs w:val="24"/>
+          <w:lang w:val="en-NL" w:eastAsia="en-GB"/>
+        </w:rPr>
+        <w:t>. Een verband kan veroorzaakt worden door een derde factor of een toevallige trend. Bekende voorbeelden tonen dat margarineverbruik sterk kan correleren met echtscheidingscijfers, of dat uitgaven aan wetenschap toevallig samenlopen met zelfmoordstatistieken – duidelijke gevallen van schijncorrelatie. Voor situaties waarin het verband niet lineair is, gebruiken we alternatieve maten zoals </w:t>
+      </w:r>
+      <w:r>
+        <w:rPr>
+          <w:rFonts w:ascii="Times New Roman" w:eastAsia="Times New Roman" w:hAnsi="Times New Roman" w:cs="Times New Roman"/>
+          <w:b/>
+          <w:bCs/>
+          <w:color w:val="000000"/>
+          <w:sz w:val="24"/>
+          <w:szCs w:val="24"/>
+          <w:lang w:val="en-NL" w:eastAsia="en-GB"/>
+        </w:rPr>
+        <w:t>Spearman’s ρ</w:t>
+      </w:r>
+      <w:r>
+        <w:rPr>
+          <w:rFonts w:ascii="Times New Roman" w:eastAsia="Times New Roman" w:hAnsi="Times New Roman" w:cs="Times New Roman"/>
+          <w:color w:val="000000"/>
+          <w:sz w:val="24"/>
+          <w:szCs w:val="24"/>
+          <w:lang w:val="en-NL" w:eastAsia="en-GB"/>
+        </w:rPr>
+        <w:t> of </w:t>
+      </w:r>
+      <w:r>
+        <w:rPr>
+          <w:rFonts w:ascii="Times New Roman" w:eastAsia="Times New Roman" w:hAnsi="Times New Roman" w:cs="Times New Roman"/>
+          <w:b/>
+          <w:bCs/>
+          <w:color w:val="000000"/>
+          <w:sz w:val="24"/>
+          <w:szCs w:val="24"/>
+          <w:lang w:val="en-NL" w:eastAsia="en-GB"/>
+        </w:rPr>
+        <w:t>Kendall’s τ</w:t>
+      </w:r>
+      <w:r>
+        <w:rPr>
+          <w:rFonts w:ascii="Times New Roman" w:eastAsia="Times New Roman" w:hAnsi="Times New Roman" w:cs="Times New Roman"/>
+          <w:color w:val="000000"/>
+          <w:sz w:val="24"/>
+          <w:szCs w:val="24"/>
+          <w:lang w:val="en-NL" w:eastAsia="en-GB"/>
+        </w:rPr>
+        <w:t>, beide gebaseerd op rangordes in plaats van ruwe waarden.</w:t>
+      </w:r>
+    </w:p>
+    <w:p>
+      <w:pPr>
+        <w:spacing w:before="100" w:beforeAutospacing="1" w:after="100" w:afterAutospacing="1" w:line="240" w:lineRule="auto"/>
+        <w:rPr>
+          <w:rFonts w:ascii="Times New Roman" w:eastAsia="Times New Roman" w:hAnsi="Times New Roman" w:cs="Times New Roman"/>
+          <w:color w:val="000000"/>
+          <w:sz w:val="24"/>
+          <w:szCs w:val="24"/>
+          <w:lang w:val="en-NL" w:eastAsia="en-GB"/>
+        </w:rPr>
+      </w:pPr>
+      <w:r>
+        <w:rPr>
+          <w:rFonts w:ascii="Times New Roman" w:eastAsia="Times New Roman" w:hAnsi="Times New Roman" w:cs="Times New Roman"/>
+          <w:color w:val="000000"/>
+          <w:sz w:val="24"/>
+          <w:szCs w:val="24"/>
+          <w:lang w:val="en-NL" w:eastAsia="en-GB"/>
+        </w:rPr>
+        <w:lastRenderedPageBreak/>
+        <w:t>De colleges sluiten af met oefenopgaven. In </w:t>
+      </w:r>
+      <w:r>
+        <w:rPr>
+          <w:rFonts w:ascii="Times New Roman" w:eastAsia="Times New Roman" w:hAnsi="Times New Roman" w:cs="Times New Roman"/>
+          <w:i/>
+          <w:iCs/>
+          <w:color w:val="000000"/>
+          <w:sz w:val="24"/>
+          <w:szCs w:val="24"/>
+          <w:lang w:val="en-NL" w:eastAsia="en-GB"/>
+        </w:rPr>
+        <w:t>Assignment 3.1</w:t>
+      </w:r>
+      <w:r>
+        <w:rPr>
+          <w:rFonts w:ascii="Times New Roman" w:eastAsia="Times New Roman" w:hAnsi="Times New Roman" w:cs="Times New Roman"/>
+          <w:color w:val="000000"/>
+          <w:sz w:val="24"/>
+          <w:szCs w:val="24"/>
+          <w:lang w:val="en-NL" w:eastAsia="en-GB"/>
+        </w:rPr>
+        <w:t> wordt de t-test geoefend via simulatie en poweranalyse; in </w:t>
+      </w:r>
+      <w:r>
+        <w:rPr>
+          <w:rFonts w:ascii="Times New Roman" w:eastAsia="Times New Roman" w:hAnsi="Times New Roman" w:cs="Times New Roman"/>
+          <w:i/>
+          <w:iCs/>
+          <w:color w:val="000000"/>
+          <w:sz w:val="24"/>
+          <w:szCs w:val="24"/>
+          <w:lang w:val="en-NL" w:eastAsia="en-GB"/>
+        </w:rPr>
+        <w:t>Assignment 3.2</w:t>
+      </w:r>
+      <w:r>
+        <w:rPr>
+          <w:rFonts w:ascii="Times New Roman" w:eastAsia="Times New Roman" w:hAnsi="Times New Roman" w:cs="Times New Roman"/>
+          <w:color w:val="000000"/>
+          <w:sz w:val="24"/>
+          <w:szCs w:val="24"/>
+          <w:lang w:val="en-NL" w:eastAsia="en-GB"/>
+        </w:rPr>
+        <w:t> worden huizenprijzen met en zonder airconditioning vergeleken, zowel in originele waarden als na log-transformatie om scheefheid te verminderen. Als voorbereiding op de volgende les wordt gevraagd correlaties grafisch te verkennen met scatterplots, ze kwantitatief te berekenen en daarover een hypothesetoets uit te voeren.</w:t>
+      </w:r>
+    </w:p>
+    <w:p>
+      <w:pPr>
+        <w:spacing w:before="100" w:beforeAutospacing="1" w:after="100" w:afterAutospacing="1" w:line="240" w:lineRule="auto"/>
+        <w:rPr>
+          <w:rFonts w:ascii="Times New Roman" w:eastAsia="Times New Roman" w:hAnsi="Times New Roman" w:cs="Times New Roman"/>
+          <w:color w:val="000000"/>
+          <w:sz w:val="24"/>
+          <w:szCs w:val="24"/>
+          <w:lang w:val="en-NL" w:eastAsia="en-GB"/>
+        </w:rPr>
+      </w:pPr>
+      <w:r>
+        <w:rPr>
+          <w:rFonts w:ascii="Times New Roman" w:eastAsia="Times New Roman" w:hAnsi="Times New Roman" w:cs="Times New Roman"/>
+          <w:b/>
+          <w:bCs/>
+          <w:color w:val="000000"/>
+          <w:sz w:val="24"/>
+          <w:szCs w:val="24"/>
+          <w:lang w:val="en-NL" w:eastAsia="en-GB"/>
+        </w:rPr>
+        <w:t>Kort samengevat:</w:t>
+      </w:r>
+      <w:r>
+        <w:rPr>
+          <w:rFonts w:ascii="Times New Roman" w:eastAsia="Times New Roman" w:hAnsi="Times New Roman" w:cs="Times New Roman"/>
+          <w:color w:val="000000"/>
+          <w:sz w:val="24"/>
+          <w:szCs w:val="24"/>
+          <w:lang w:val="en-NL" w:eastAsia="en-GB"/>
+        </w:rPr>
+        <w:t> hypothesetoetsen vormen het fundament van statistische besluitvorming. Ze helpen onderscheid maken tussen toevallige variatie en betekenisvolle effecten. De keuze voor de juiste toets hangt af van steekproefgrootte, variantie, afhankelijkheid en aannames over de verdeling. Niet-parametrische alternatieven en correlatie-analyse vullen dit kader aan, mits we de resultaten altijd in hun inhoudelijke en economische context interpreteren.</w:t>
+      </w:r>
+    </w:p>
+    <w:p>
+      <w:pPr>
+        <w:spacing w:after="120"/>
+        <w:rPr>
+          <w:rFonts w:ascii="Aptos" w:hAnsi="Aptos"/>
+          <w:lang w:val="en-NL"/>
+        </w:rPr>
+      </w:pPr>
+    </w:p>
+    <w:p>
+      <w:pPr>
+        <w:spacing w:after="120"/>
+        <w:rPr>
+          <w:rFonts w:ascii="Aptos" w:hAnsi="Aptos"/>
+          <w:lang w:val="nl-NL"/>
+        </w:rPr>
+      </w:pPr>
+    </w:p>
+    <w:p>
+      <w:pPr>
+        <w:spacing w:after="120"/>
+        <w:rPr>
+          <w:rFonts w:ascii="Aptos" w:hAnsi="Aptos"/>
+          <w:lang w:val="nl-NL"/>
+        </w:rPr>
+      </w:pPr>
+    </w:p>
+    <w:p>
+      <w:pPr>
+        <w:rPr>
+          <w:rFonts w:ascii="Aptos" w:hAnsi="Aptos"/>
+          <w:lang w:val="nl-NL"/>
+        </w:rPr>
+      </w:pPr>
+      <w:r>
+        <w:rPr>
+          <w:rFonts w:ascii="Aptos" w:hAnsi="Aptos"/>
+          <w:lang w:val="nl-NL"/>
+        </w:rPr>
+        <w:br w:type="page"/>
+      </w:r>
+    </w:p>
+    <w:p>
+      <w:pPr>
+        <w:rPr>
+          <w:rFonts w:ascii="Aptos" w:hAnsi="Aptos"/>
+          <w:lang w:val="nl-NL"/>
+        </w:rPr>
+      </w:pPr>
+      <w:r>
+        <w:rPr>
+          <w:rFonts w:ascii="Aptos" w:hAnsi="Aptos"/>
+          <w:lang w:val="nl-NL"/>
+        </w:rPr>
+        <w:lastRenderedPageBreak/>
+        <w:t>Kernboodschap:</w:t>
+      </w:r>
+      <w:r>
+        <w:rPr>
+          <w:rFonts w:ascii="Aptos" w:hAnsi="Aptos"/>
+          <w:lang w:val="nl-NL"/>
+        </w:rPr>
+        <w:br/>
+        <w:t xml:space="preserve">Hypothesetoetsen vormen de basis van statistische besluitvorming. Kies de juiste toets afhankelijk van steekproefgrootte, varianties, afhankelijkheid en verdelingsaanname. </w:t>
+      </w:r>
+      <w:r>
+        <w:rPr>
+          <w:rFonts w:ascii="Aptos" w:hAnsi="Aptos"/>
+          <w:lang w:val="nl-NL"/>
+        </w:rPr>
+        <w:t>Gebruik altijd contextuele interpretatie en economische relevantie.</w:t>
+      </w:r>
+    </w:p>
+    <w:p>
+      <w:pPr>
+        <w:rPr>
+          <w:rFonts w:ascii="Aptos" w:hAnsi="Aptos"/>
+          <w:lang w:val="nl-NL"/>
+        </w:rPr>
+      </w:pPr>
+      <w:r>
+        <w:rPr>
+          <w:rFonts w:ascii="Aptos" w:hAnsi="Aptos"/>
+          <w:lang w:val="nl-NL"/>
+        </w:rPr>
+        <w:br w:type="page"/>
+      </w:r>
+    </w:p>
+    <w:p>
+      <w:pPr>
+        <w:pStyle w:val="Heading1"/>
+        <w:rPr>
+          <w:lang w:val="nl-NL"/>
+        </w:rPr>
+      </w:pPr>
+      <w:r>
+        <w:rPr>
+          <w:lang w:val="nl-NL"/>
+        </w:rPr>
+        <w:lastRenderedPageBreak/>
+        <w:t>Lecture 4 – OLS Regression &amp; Diagnostics</w:t>
+      </w:r>
+    </w:p>
+    <w:p>
+      <w:pPr>
+        <w:pStyle w:val="Heading2"/>
+        <w:rPr>
+          <w:lang w:val="nl-NL"/>
+        </w:rPr>
+      </w:pPr>
+      <w:r>
+        <w:rPr>
+          <w:lang w:val="nl-NL"/>
+        </w:rPr>
+        <w:t>1. Inleiding</w:t>
+      </w:r>
+    </w:p>
+    <w:p>
+      <w:pPr>
+        <w:rPr>
+          <w:lang w:val="nl-NL"/>
+        </w:rPr>
+      </w:pPr>
+      <w:r>
+        <w:rPr>
+          <w:lang w:val="nl-NL"/>
+        </w:rPr>
+        <w:t>Deze les bouwt voort op eerdere colleges over kansrekening en correlatie. Het doel is te begrijpen hoe we afhankelijkheid tussen variabelen kunnen modelleren met behulp van regressie, en hoe we daarna toetsen of het model betrouwbaar is.</w:t>
+      </w:r>
+    </w:p>
+    <w:p>
+      <w:pPr>
+        <w:pStyle w:val="Heading2"/>
+        <w:rPr>
+          <w:lang w:val="nl-NL"/>
+        </w:rPr>
+      </w:pPr>
+      <w:r>
+        <w:rPr>
+          <w:lang w:val="nl-NL"/>
+        </w:rPr>
+        <w:t>2. Univariate Regression</w:t>
+      </w:r>
+    </w:p>
+    <w:p>
+      <w:pPr>
+        <w:rPr>
+          <w:lang w:val="nl-NL"/>
+        </w:rPr>
+      </w:pPr>
+      <w:r>
+        <w:rPr>
+          <w:lang w:val="nl-NL"/>
+        </w:rPr>
+        <w:t>Een regressie beschrijft het verband tussen één afhankelijke variabele (y) en één verklarende variabele (x).</w:t>
+      </w:r>
+      <w:r>
+        <w:rPr>
+          <w:lang w:val="nl-NL"/>
+        </w:rPr>
+        <w:br/>
+      </w:r>
+      <w:r>
+        <w:rPr>
+          <w:lang w:val="nl-NL"/>
+        </w:rPr>
+        <w:br/>
+        <w:t>Model: y_i = a + b x_i + e_i</w:t>
+      </w:r>
+      <w:r>
+        <w:rPr>
+          <w:lang w:val="nl-NL"/>
+        </w:rPr>
+        <w:br/>
+        <w:t>- a: intercept (verwachte waarde van y als x=0)</w:t>
+      </w:r>
+      <w:r>
+        <w:rPr>
+          <w:lang w:val="nl-NL"/>
+        </w:rPr>
+        <w:br/>
+        <w:t>- b: helling (verandering in y bij stijging van x met 1)</w:t>
+      </w:r>
+      <w:r>
+        <w:rPr>
+          <w:lang w:val="nl-NL"/>
+        </w:rPr>
+        <w:br/>
+        <w:t>- e_i: residu (voorspellingsfout)</w:t>
+      </w:r>
+    </w:p>
+    <w:p>
+      <w:pPr>
+        <w:pStyle w:val="Heading2"/>
+        <w:rPr>
+          <w:lang w:val="nl-NL"/>
+        </w:rPr>
+      </w:pPr>
+      <w:r>
+        <w:rPr>
+          <w:lang w:val="nl-NL"/>
+        </w:rPr>
+        <w:t>3. Ordinary Least Squares (OLS)</w:t>
+      </w:r>
+    </w:p>
+    <w:p>
+      <w:pPr>
+        <w:rPr>
+          <w:lang w:val="nl-NL"/>
+        </w:rPr>
+      </w:pPr>
+      <w:r>
+        <w:rPr>
+          <w:lang w:val="nl-NL"/>
+        </w:rPr>
+        <w:t>OLS kiest a en b zodat de som van de gekwadrateerde residuen minimaal is:</w:t>
+      </w:r>
+      <w:r>
+        <w:rPr>
+          <w:lang w:val="nl-NL"/>
+        </w:rPr>
+        <w:br/>
+        <w:t xml:space="preserve">min </w:t>
+      </w:r>
+      <w:r>
+        <w:t>Σ</w:t>
+      </w:r>
+      <w:r>
+        <w:rPr>
+          <w:lang w:val="nl-NL"/>
+        </w:rPr>
+        <w:t>(y_i − a − b x_i)²</w:t>
+      </w:r>
+      <w:r>
+        <w:rPr>
+          <w:lang w:val="nl-NL"/>
+        </w:rPr>
+        <w:br/>
+        <w:t xml:space="preserve">Oplossing: b = </w:t>
+      </w:r>
+      <w:r>
+        <w:t>Σ</w:t>
+      </w:r>
+      <w:r>
+        <w:rPr>
+          <w:lang w:val="nl-NL"/>
+        </w:rPr>
+        <w:t>(x_i−x̄)(y_i−ȳ)/</w:t>
+      </w:r>
+      <w:r>
+        <w:t>Σ</w:t>
+      </w:r>
+      <w:r>
+        <w:rPr>
+          <w:lang w:val="nl-NL"/>
+        </w:rPr>
+        <w:t>(x_i−x̄)² en a = ȳ − b x̄</w:t>
+      </w:r>
+    </w:p>
+    <w:p>
+      <w:pPr>
+        <w:pStyle w:val="Heading2"/>
+        <w:rPr>
+          <w:lang w:val="nl-NL"/>
+        </w:rPr>
+      </w:pPr>
+      <w:r>
+        <w:rPr>
+          <w:lang w:val="nl-NL"/>
+        </w:rPr>
+        <w:t>4. Statistische Eigenschappen van OLS</w:t>
+      </w:r>
+    </w:p>
+    <w:p>
+      <w:pPr>
+        <w:rPr>
+          <w:lang w:val="nl-NL"/>
+        </w:rPr>
+      </w:pPr>
+      <w:r>
+        <w:rPr>
+          <w:lang w:val="nl-NL"/>
+        </w:rPr>
+        <w:t>Voordelen: eenvoudig te berekenen, optimale eigenschappen onder aannames. Nadelen: gevoelig voor outliers en foutieve aannames.</w:t>
+      </w:r>
+    </w:p>
+    <w:p>
+      <w:pPr>
+        <w:pStyle w:val="Heading2"/>
+        <w:rPr>
+          <w:lang w:val="nl-NL"/>
+        </w:rPr>
+      </w:pPr>
+      <w:r>
+        <w:rPr>
+          <w:lang w:val="nl-NL"/>
+        </w:rPr>
+        <w:t>5. De 6 Klassieke Aannames (Gauss–Markov)</w:t>
+      </w:r>
+    </w:p>
+    <w:p>
+      <w:pPr>
+        <w:rPr>
+          <w:lang w:val="nl-NL"/>
+        </w:rPr>
+      </w:pPr>
+      <w:r>
+        <w:rPr>
+          <w:lang w:val="nl-NL"/>
+        </w:rPr>
+        <w:t>A1: Variatie in x_i</w:t>
+      </w:r>
+      <w:r>
+        <w:rPr>
+          <w:lang w:val="nl-NL"/>
+        </w:rPr>
+        <w:br/>
+        <w:t>A2: E[</w:t>
+      </w:r>
+      <w:r>
+        <w:t>ε</w:t>
+      </w:r>
+      <w:r>
+        <w:rPr>
+          <w:lang w:val="nl-NL"/>
+        </w:rPr>
+        <w:t>_i]=0</w:t>
+      </w:r>
+      <w:r>
+        <w:rPr>
+          <w:lang w:val="nl-NL"/>
+        </w:rPr>
+        <w:br/>
+        <w:t>A3: Lineariteit</w:t>
+      </w:r>
+      <w:r>
+        <w:rPr>
+          <w:lang w:val="nl-NL"/>
+        </w:rPr>
+        <w:br/>
+        <w:t>A4: Homoskedasticiteit (gelijke variantie)</w:t>
+      </w:r>
+      <w:r>
+        <w:rPr>
+          <w:lang w:val="nl-NL"/>
+        </w:rPr>
+        <w:br/>
+        <w:t>A5: Geen autocorrelatie</w:t>
+      </w:r>
+      <w:r>
+        <w:rPr>
+          <w:lang w:val="nl-NL"/>
+        </w:rPr>
+        <w:br/>
+        <w:t xml:space="preserve">A6: Normaliteit </w:t>
+      </w:r>
+      <w:r>
+        <w:t>ε</w:t>
+      </w:r>
+      <w:r>
+        <w:rPr>
+          <w:lang w:val="nl-NL"/>
+        </w:rPr>
+        <w:t>_i ~ N(0,</w:t>
+      </w:r>
+      <w:r>
+        <w:t>σ</w:t>
+      </w:r>
+      <w:r>
+        <w:rPr>
+          <w:lang w:val="nl-NL"/>
+        </w:rPr>
+        <w:t>²)</w:t>
+      </w:r>
+      <w:r>
+        <w:rPr>
+          <w:lang w:val="nl-NL"/>
+        </w:rPr>
+        <w:br/>
+        <w:t>→ Onder deze aannames is OLS de Best Linear Unbiased Estimator (BLUE).</w:t>
+      </w:r>
+    </w:p>
+    <w:p>
+      <w:pPr>
+        <w:pStyle w:val="Heading2"/>
+        <w:rPr>
+          <w:lang w:val="nl-NL"/>
+        </w:rPr>
+      </w:pPr>
+      <w:r>
+        <w:rPr>
+          <w:lang w:val="nl-NL"/>
+        </w:rPr>
+        <w:t>6. Goodness-of-Fit</w:t>
+      </w:r>
+    </w:p>
+    <w:p>
+      <w:pPr>
+        <w:rPr>
+          <w:lang w:val="nl-NL"/>
+        </w:rPr>
+      </w:pPr>
+      <w:r>
+        <w:rPr>
+          <w:lang w:val="nl-NL"/>
+        </w:rPr>
+        <w:t>R² = 1 − SSE/SSY = SSR/SSY</w:t>
+      </w:r>
+      <w:r>
+        <w:rPr>
+          <w:lang w:val="nl-NL"/>
+        </w:rPr>
+        <w:br/>
+        <w:t>R² toont welk deel van de variantie in y door het model wordt verklaard.</w:t>
+      </w:r>
+    </w:p>
+    <w:p>
+      <w:pPr>
+        <w:pStyle w:val="Heading2"/>
+        <w:rPr>
+          <w:lang w:val="nl-NL"/>
+        </w:rPr>
+      </w:pPr>
+      <w:r>
+        <w:rPr>
+          <w:lang w:val="nl-NL"/>
+        </w:rPr>
+        <w:t>7. Varianties en Standaardfout</w:t>
+      </w:r>
+    </w:p>
+    <w:p>
+      <w:pPr>
+        <w:rPr>
+          <w:lang w:val="nl-NL"/>
+        </w:rPr>
+      </w:pPr>
+      <w:r>
+        <w:rPr>
+          <w:lang w:val="nl-NL"/>
+        </w:rPr>
+        <w:lastRenderedPageBreak/>
+        <w:t>s² = SSE/(n−k)</w:t>
+      </w:r>
+      <w:r>
+        <w:rPr>
+          <w:lang w:val="nl-NL"/>
+        </w:rPr>
+        <w:br/>
+        <w:t>SE_b = s/√SSX</w:t>
+      </w:r>
+      <w:r>
+        <w:rPr>
+          <w:lang w:val="nl-NL"/>
+        </w:rPr>
+        <w:br/>
+        <w:t>Kleine SE ⇒ hoge precisie.</w:t>
+      </w:r>
+    </w:p>
+    <w:p>
+      <w:pPr>
+        <w:pStyle w:val="Heading2"/>
+        <w:rPr>
+          <w:lang w:val="nl-NL"/>
+        </w:rPr>
+      </w:pPr>
+      <w:r>
+        <w:rPr>
+          <w:lang w:val="nl-NL"/>
+        </w:rPr>
+        <w:t>8. Hypothesetoetsing</w:t>
+      </w:r>
+    </w:p>
+    <w:p>
+      <w:pPr>
+        <w:rPr>
+          <w:lang w:val="nl-NL"/>
+        </w:rPr>
+      </w:pPr>
+      <w:r>
+        <w:rPr>
+          <w:lang w:val="nl-NL"/>
+        </w:rPr>
+        <w:t xml:space="preserve">H₀: </w:t>
+      </w:r>
+      <w:r>
+        <w:t>β</w:t>
+      </w:r>
+      <w:r>
+        <w:rPr>
+          <w:lang w:val="nl-NL"/>
+        </w:rPr>
+        <w:t xml:space="preserve"> = 0</w:t>
+      </w:r>
+      <w:r>
+        <w:rPr>
+          <w:lang w:val="nl-NL"/>
+        </w:rPr>
+        <w:br/>
+        <w:t>t = b / SE_b ~ t_(n−k)</w:t>
+      </w:r>
+      <w:r>
+        <w:rPr>
+          <w:lang w:val="nl-NL"/>
+        </w:rPr>
+        <w:br/>
+        <w:t>Een hoge t-waarde ⇒ significante invloed van x op y.</w:t>
+      </w:r>
+    </w:p>
+    <w:p>
+      <w:pPr>
+        <w:pStyle w:val="Heading2"/>
+        <w:rPr>
+          <w:lang w:val="nl-NL"/>
+        </w:rPr>
+      </w:pPr>
+      <w:r>
+        <w:rPr>
+          <w:lang w:val="nl-NL"/>
+        </w:rPr>
+        <w:t>9. Niet-lineaire modellen</w:t>
+      </w:r>
+    </w:p>
+    <w:p>
+      <w:pPr>
+        <w:rPr>
+          <w:lang w:val="nl-NL"/>
+        </w:rPr>
+      </w:pPr>
+      <w:r>
+        <w:rPr>
+          <w:lang w:val="nl-NL"/>
+        </w:rPr>
+        <w:t>Transformaties van x: x², log(x), √x, 1/x</w:t>
+      </w:r>
+      <w:r>
+        <w:rPr>
+          <w:lang w:val="nl-NL"/>
+        </w:rPr>
+        <w:br/>
+        <w:t>Transformaties van y: log(y)</w:t>
+      </w:r>
+      <w:r>
+        <w:rPr>
+          <w:lang w:val="nl-NL"/>
+        </w:rPr>
+        <w:br/>
+        <w:t>Interpretaties:</w:t>
+      </w:r>
+      <w:r>
+        <w:rPr>
+          <w:lang w:val="nl-NL"/>
+        </w:rPr>
+        <w:br/>
+        <w:t xml:space="preserve">- y = </w:t>
+      </w:r>
+      <w:r>
+        <w:t>α</w:t>
+      </w:r>
+      <w:r>
+        <w:rPr>
+          <w:lang w:val="nl-NL"/>
+        </w:rPr>
+        <w:t xml:space="preserve"> + </w:t>
+      </w:r>
+      <w:r>
+        <w:t>β</w:t>
+      </w:r>
+      <w:r>
+        <w:rPr>
+          <w:lang w:val="nl-NL"/>
+        </w:rPr>
+        <w:t xml:space="preserve"> log(x): 1% ↑x ⇒ </w:t>
+      </w:r>
+      <w:r>
+        <w:t>β</w:t>
+      </w:r>
+      <w:r>
+        <w:rPr>
+          <w:lang w:val="nl-NL"/>
+        </w:rPr>
+        <w:t>/100 ↑y</w:t>
+      </w:r>
+      <w:r>
+        <w:rPr>
+          <w:lang w:val="nl-NL"/>
+        </w:rPr>
+        <w:br/>
+        <w:t xml:space="preserve">- log(y) = </w:t>
+      </w:r>
+      <w:r>
+        <w:t>α</w:t>
+      </w:r>
+      <w:r>
+        <w:rPr>
+          <w:lang w:val="nl-NL"/>
+        </w:rPr>
+        <w:t xml:space="preserve"> + </w:t>
+      </w:r>
+      <w:r>
+        <w:t>β</w:t>
+      </w:r>
+      <w:r>
+        <w:rPr>
+          <w:lang w:val="nl-NL"/>
+        </w:rPr>
+        <w:t xml:space="preserve"> log(x): 1% ↑x ⇒ </w:t>
+      </w:r>
+      <w:r>
+        <w:t>β</w:t>
+      </w:r>
+      <w:r>
+        <w:rPr>
+          <w:lang w:val="nl-NL"/>
+        </w:rPr>
+        <w:t>% ↑y</w:t>
+      </w:r>
+      <w:r>
+        <w:rPr>
+          <w:lang w:val="nl-NL"/>
+        </w:rPr>
+        <w:br/>
+        <w:t xml:space="preserve">- log(y) = </w:t>
+      </w:r>
+      <w:r>
+        <w:t>α</w:t>
+      </w:r>
+      <w:r>
+        <w:rPr>
+          <w:lang w:val="nl-NL"/>
+        </w:rPr>
+        <w:t xml:space="preserve"> + </w:t>
+      </w:r>
+      <w:r>
+        <w:t>β</w:t>
+      </w:r>
+      <w:r>
+        <w:rPr>
+          <w:lang w:val="nl-NL"/>
+        </w:rPr>
+        <w:t>x: 1 ↑x ⇒ ±100</w:t>
+      </w:r>
+      <w:r>
+        <w:t>β</w:t>
+      </w:r>
+      <w:r>
+        <w:rPr>
+          <w:lang w:val="nl-NL"/>
+        </w:rPr>
+        <w:t>% ↑y</w:t>
+      </w:r>
+    </w:p>
+    <w:p>
+      <w:pPr>
+        <w:pStyle w:val="Heading2"/>
+      </w:pPr>
+      <w:r>
+        <w:t>10. Python Implementatie</w:t>
+      </w:r>
+    </w:p>
+    <w:p>
+      <w:r>
+        <w:t>import statsmodels.api as sm</w:t>
+      </w:r>
+      <w:r>
+        <w:br/>
+        <w:t>import statsmodels.formula.api as smf</w:t>
+      </w:r>
+      <w:r>
+        <w:br/>
+      </w:r>
+      <w:r>
+        <w:br/>
+        <w:t>model = smf.ols(formula='price ~ lotsize', data=df)</w:t>
+      </w:r>
+      <w:r>
+        <w:br/>
+        <w:t>res = model.fit()</w:t>
+      </w:r>
+      <w:r>
+        <w:br/>
+        <w:t>print(res.summary())</w:t>
+      </w:r>
+    </w:p>
+    <w:p>
+      <w:pPr>
+        <w:pStyle w:val="Heading2"/>
+      </w:pPr>
+      <w:r>
+        <w:t>11. Meervoudige Regressie</w:t>
+      </w:r>
+    </w:p>
+    <w:p>
+      <w:r>
+        <w:t>Model: y = Xβ + ε</w:t>
+      </w:r>
+      <w:r>
+        <w:br/>
+        <w:t>β̂ = (X'X)⁻¹X'y</w:t>
+      </w:r>
+      <w:r>
+        <w:br/>
+        <w:t>Gebruik t-test (individuele β) en F-test (meerdere β’s samen)</w:t>
+      </w:r>
+      <w:r>
+        <w:br/>
+        <w:t>Adjusted R² = 1 − [SSE/(n−k)] / [SSY/(n−1)]</w:t>
+      </w:r>
+      <w:r>
+        <w:br/>
+        <w:t>AIC balanceert model-fit en complexiteit.</w:t>
+      </w:r>
+    </w:p>
+    <w:p>
+      <w:pPr>
+        <w:pStyle w:val="Heading2"/>
+        <w:rPr>
+          <w:lang w:val="nl-NL"/>
+        </w:rPr>
+      </w:pPr>
+      <w:r>
+        <w:rPr>
+          <w:lang w:val="nl-NL"/>
+        </w:rPr>
+        <w:t>12. Interpretatie (Ceteris Paribus)</w:t>
+      </w:r>
+    </w:p>
+    <w:p>
+      <w:pPr>
+        <w:rPr>
+          <w:lang w:val="nl-NL"/>
+        </w:rPr>
+      </w:pPr>
+      <w:r>
+        <w:rPr>
+          <w:lang w:val="nl-NL"/>
+        </w:rPr>
+        <w:t>Voorbeeld: log(income) = 7 + 0.01age + 0.025educ</w:t>
+      </w:r>
+      <w:r>
+        <w:rPr>
+          <w:lang w:val="nl-NL"/>
+        </w:rPr>
+        <w:br/>
+        <w:t>Leeftijd +1 ⇒ +1% inkomen; Educatie +1 ⇒ +2.5% inkomen.</w:t>
+      </w:r>
+    </w:p>
+    <w:p>
+      <w:pPr>
+        <w:pStyle w:val="Heading2"/>
+        <w:rPr>
+          <w:lang w:val="nl-NL"/>
+        </w:rPr>
+      </w:pPr>
+      <w:r>
+        <w:rPr>
+          <w:lang w:val="nl-NL"/>
+        </w:rPr>
+        <w:t>13. Interactie-effecten</w:t>
+      </w:r>
+    </w:p>
+    <w:p>
+      <w:r>
+        <w:rPr>
+          <w:lang w:val="nl-NL"/>
+        </w:rPr>
+        <w:t xml:space="preserve">y = </w:t>
+      </w:r>
+      <w:r>
+        <w:t>α</w:t>
+      </w:r>
+      <w:r>
+        <w:rPr>
+          <w:lang w:val="nl-NL"/>
+        </w:rPr>
+        <w:t xml:space="preserve"> + </w:t>
+      </w:r>
+      <w:r>
+        <w:t>β</w:t>
+      </w:r>
+      <w:r>
+        <w:rPr>
+          <w:lang w:val="nl-NL"/>
+        </w:rPr>
+        <w:t xml:space="preserve">₁x₁ + </w:t>
+      </w:r>
+      <w:r>
+        <w:t>β</w:t>
+      </w:r>
+      <w:r>
+        <w:rPr>
+          <w:lang w:val="nl-NL"/>
+        </w:rPr>
+        <w:t xml:space="preserve">₂x₂ + </w:t>
+      </w:r>
+      <w:r>
+        <w:t>β</w:t>
+      </w:r>
+      <w:r>
+        <w:rPr>
+          <w:lang w:val="nl-NL"/>
+        </w:rPr>
+        <w:t xml:space="preserve">₃x₁x₂ + </w:t>
+      </w:r>
+      <w:r>
+        <w:t>ε</w:t>
+      </w:r>
+      <w:r>
+        <w:rPr>
+          <w:lang w:val="nl-NL"/>
+        </w:rPr>
+        <w:br/>
+        <w:t>De invloed van x₁ hangt af van x₂.</w:t>
+      </w:r>
+      <w:r>
+        <w:rPr>
+          <w:lang w:val="nl-NL"/>
+        </w:rPr>
+        <w:br/>
+      </w:r>
+      <w:r>
+        <w:t>Python: smf.ols(formula='y ~ x1 * x2', data=df).fit()</w:t>
+      </w:r>
+    </w:p>
+    <w:p>
+      <w:pPr>
+        <w:pStyle w:val="Heading2"/>
+      </w:pPr>
+      <w:r>
+        <w:lastRenderedPageBreak/>
+        <w:t>14. Diagnostiek &amp; Aannames Controleren</w:t>
+      </w:r>
+    </w:p>
+    <w:p>
+      <w:r>
+        <w:t>Gebruik olsdiagnostics:</w:t>
+      </w:r>
+      <w:r>
+        <w:br/>
+        <w:t>from olsdiagnostics import *</w:t>
+      </w:r>
+      <w:r>
+        <w:br/>
+        <w:t>influence = OLSInfluence(model)</w:t>
+      </w:r>
+      <w:r>
+        <w:br/>
+        <w:t>diagnosticplots(influence)</w:t>
+      </w:r>
+      <w:r>
+        <w:br/>
+      </w:r>
+      <w:r>
+        <w:br/>
+        <w:t>Vier plots: Residuals vs Fitted, QQ-plot, Scale-Location, Residuals vs Leverage.</w:t>
+      </w:r>
+    </w:p>
+    <w:p>
+      <w:pPr>
+        <w:pStyle w:val="Heading2"/>
+      </w:pPr>
+      <w:r>
+        <w:t>15. Normaliteitstesten</w:t>
+      </w:r>
+    </w:p>
+    <w:p>
+      <w:r>
+        <w:t>Shapiro-Wilk: scipy.stats.shapiro(x)</w:t>
+      </w:r>
+      <w:r>
+        <w:br/>
+        <w:t>Jarque-Bera: scipy.stats.jarque_bera(x)</w:t>
+      </w:r>
+      <w:r>
+        <w:br/>
+        <w:t>QQ-plot: statsmodels.api.qqplot(x, line='45')</w:t>
+      </w:r>
+    </w:p>
+    <w:p>
+      <w:pPr>
+        <w:pStyle w:val="Heading2"/>
+        <w:rPr>
+          <w:lang w:val="nl-NL"/>
+        </w:rPr>
+      </w:pPr>
+      <w:r>
+        <w:rPr>
+          <w:lang w:val="nl-NL"/>
+        </w:rPr>
+        <w:t>16. Praktische Opdrachten</w:t>
+      </w:r>
+    </w:p>
+    <w:p>
+      <w:pPr>
+        <w:rPr>
+          <w:lang w:val="nl-NL"/>
+        </w:rPr>
+      </w:pPr>
+      <w:r>
+        <w:rPr>
+          <w:lang w:val="nl-NL"/>
+        </w:rPr>
+        <w:t>4.1 Housing data: price ~ lotsize</w:t>
+      </w:r>
+      <w:r>
+        <w:rPr>
+          <w:lang w:val="nl-NL"/>
+        </w:rPr>
+        <w:br/>
+        <w:t>4.2 Correlation &amp; log-transformatie</w:t>
+      </w:r>
+      <w:r>
+        <w:rPr>
+          <w:lang w:val="nl-NL"/>
+        </w:rPr>
+        <w:br/>
+        <w:t>4.3 Murder-rate: Income, Population (+Interaction)</w:t>
+      </w:r>
+      <w:r>
+        <w:rPr>
+          <w:lang w:val="nl-NL"/>
+        </w:rPr>
+        <w:br/>
+        <w:t>Take-home: Beste model vinden via laagste AIC, hoogste AdjR² en diagnostische controle.</w:t>
+      </w:r>
+    </w:p>
+    <w:p>
+      <w:pPr>
+        <w:pStyle w:val="Heading2"/>
+        <w:rPr>
+          <w:lang w:val="nl-NL"/>
+        </w:rPr>
+      </w:pPr>
+      <w:r>
+        <w:rPr>
+          <w:lang w:val="nl-NL"/>
+        </w:rPr>
+        <w:t>17. Samenvatting</w:t>
+      </w:r>
+    </w:p>
+    <w:p>
+      <w:pPr>
+        <w:rPr>
+          <w:lang w:val="nl-NL"/>
+        </w:rPr>
+      </w:pPr>
+      <w:r>
+        <w:rPr>
+          <w:lang w:val="nl-NL"/>
+        </w:rPr>
+        <w:t>OLS minimaliseert residuen.</w:t>
+      </w:r>
+      <w:r>
+        <w:rPr>
+          <w:lang w:val="nl-NL"/>
+        </w:rPr>
+        <w:br/>
+        <w:t>Aannames essentieel voor betrouwbaarheid.</w:t>
+      </w:r>
+      <w:r>
+        <w:rPr>
+          <w:lang w:val="nl-NL"/>
+        </w:rPr>
+        <w:br/>
+        <w:t>Gebruik R², t- en F-testen voor evaluatie.</w:t>
+      </w:r>
+      <w:r>
+        <w:rPr>
+          <w:lang w:val="nl-NL"/>
+        </w:rPr>
+        <w:br/>
+        <w:t>Diagnostiek controleert lineariteit, homoskedasticiteit, normaliteit en outliers.</w:t>
+      </w:r>
+    </w:p>
+    <w:p>
+      <w:pPr>
+        <w:rPr>
+          <w:rFonts w:ascii="Aptos" w:hAnsi="Aptos"/>
+          <w:lang w:val="nl-NL"/>
+        </w:rPr>
+      </w:pPr>
+    </w:p>
+    <w:p>
+      <w:pPr>
+        <w:rPr>
+          <w:rFonts w:ascii="Aptos" w:hAnsi="Aptos"/>
+          <w:lang w:val="nl-NL"/>
+        </w:rPr>
+      </w:pPr>
+    </w:p>
+    <w:p>
+      <w:pPr>
+        <w:rPr>
+          <w:rFonts w:ascii="Aptos" w:hAnsi="Aptos"/>
+          <w:lang w:val="nl-NL"/>
+        </w:rPr>
+      </w:pPr>
+      <w:r>
+        <w:rPr>
+          <w:rFonts w:ascii="Aptos" w:hAnsi="Aptos"/>
+          <w:lang w:val="nl-NL"/>
+        </w:rPr>
+        <w:br w:type="page"/>
+      </w:r>
+    </w:p>
+    <w:p>
+      <w:pPr>
+        <w:pStyle w:val="Heading1"/>
+        <w:rPr>
+          <w:lang w:val="nl-NL"/>
+        </w:rPr>
+      </w:pPr>
+      <w:r>
+        <w:rPr>
+          <w:lang w:val="nl-NL"/>
+        </w:rPr>
+        <w:lastRenderedPageBreak/>
+        <w:t>Lecture 6 – Statistics for Data Science</w:t>
+      </w:r>
+    </w:p>
+    <w:p>
+      <w:pPr>
+        <w:rPr>
+          <w:lang w:val="nl-NL"/>
+        </w:rPr>
+      </w:pPr>
+      <w:r>
+        <w:rPr>
+          <w:lang w:val="nl-NL"/>
+        </w:rPr>
+        <w:t>De zesde lecture van *Statistics for Data Science* bouwt voort op de klassieke lineaire regressie en introduceert drie belangrijke uitbreidingen: het werken met categorische variabelen, het toepassen van Generalized Linear Models (GLM) – in het bijzonder de logistische regressie – en het gebruik van de bootstrapmethode om onzekerheid te schatten. Samen vormen deze onderdelen een brug tussen traditionele lineaire modellen en modernere statistische technieken die geschikt zijn voor uiteenlopende datatypes.</w:t>
+      </w:r>
+    </w:p>
+    <w:p>
+      <w:pPr>
+        <w:pStyle w:val="Heading2"/>
+        <w:rPr>
+          <w:lang w:val="nl-NL"/>
+        </w:rPr>
+      </w:pPr>
+      <w:r>
+        <w:rPr>
+          <w:lang w:val="nl-NL"/>
+        </w:rPr>
+        <w:t>1. Categorical explanatory variables</w:t>
+      </w:r>
+    </w:p>
+    <w:p>
+      <w:pPr>
+        <w:rPr>
+          <w:lang w:val="nl-NL"/>
+        </w:rPr>
+      </w:pPr>
+      <w:r>
+        <w:rPr>
+          <w:lang w:val="nl-NL"/>
+        </w:rPr>
+        <w:t>Tot nu toe werd regressie gebruikt om relaties te analyseren tussen kwantitatieve variabelen. In veel praktische situaties bevat een dataset echter ook kwalitatieve (categorische) kenmerken, zoals geslacht, merk, regio of opleidingsniveau. Om zulke variabelen te gebruiken in een regressiemodel moeten ze eerst numeriek worden weergegeven met behulp van dummyvariabelen.</w:t>
+      </w:r>
+    </w:p>
+    <w:p>
+      <w:pPr>
+        <w:rPr>
+          <w:lang w:val="nl-NL"/>
+        </w:rPr>
+      </w:pPr>
+      <w:r>
+        <w:rPr>
+          <w:lang w:val="nl-NL"/>
+        </w:rPr>
+        <w:t xml:space="preserve">Een dummyvariabele neemt enkel de waarden 0 of 1 aan. Zo kan bijvoorbeeld D = 1 voor “man” en D = 0 voor “vrouw” worden gedefinieerd. Wanneer we vervolgens een regressie schatten van de vorm y = </w:t>
+      </w:r>
+      <w:r>
+        <w:t>α</w:t>
+      </w:r>
+      <w:r>
+        <w:rPr>
+          <w:lang w:val="nl-NL"/>
+        </w:rPr>
+        <w:t xml:space="preserve"> + </w:t>
+      </w:r>
+      <w:r>
+        <w:t>β</w:t>
+      </w:r>
+      <w:r>
+        <w:rPr>
+          <w:lang w:val="nl-NL"/>
+        </w:rPr>
+        <w:t xml:space="preserve">D + </w:t>
+      </w:r>
+      <w:r>
+        <w:t>ε</w:t>
+      </w:r>
+      <w:r>
+        <w:rPr>
+          <w:lang w:val="nl-NL"/>
+        </w:rPr>
+        <w:t xml:space="preserve">, dan geeft het coëfficiënt </w:t>
+      </w:r>
+      <w:r>
+        <w:t>β</w:t>
+      </w:r>
+      <w:r>
+        <w:rPr>
+          <w:lang w:val="nl-NL"/>
+        </w:rPr>
+        <w:t xml:space="preserve"> het verschil weer tussen de gemiddelden van de twee groepen. Het toetsen van H0: </w:t>
+      </w:r>
+      <w:r>
+        <w:t>β</w:t>
+      </w:r>
+      <w:r>
+        <w:rPr>
+          <w:lang w:val="nl-NL"/>
+        </w:rPr>
+        <w:t xml:space="preserve"> = 0 komt volledig overeen met de klassieke two-sample t-test. Beide benaderingen leveren identieke resultaten en steunen op dezelfde aannames, zoals gelijke varianties en (bij kleine steekproeven) normaliteit.</w:t>
+      </w:r>
+    </w:p>
+    <w:p>
+      <w:pPr>
+        <w:rPr>
+          <w:lang w:val="nl-NL"/>
+        </w:rPr>
+      </w:pPr>
+      <w:r>
+        <w:rPr>
+          <w:lang w:val="nl-NL"/>
+        </w:rPr>
+        <w:t>Bij categorische variabelen met meer dan twee categorieën worden meerdere dummies aangemaakt: voor K categorieën maken we K − 1 dummyvariabelen. Elke coëfficiënt drukt dan het verschil uit ten opzichte van een gekozen basiscategorie. In Python wordt dit proces grotendeels automatisch uitgevoerd via smf.ols() en de functie C(varname).</w:t>
+      </w:r>
+    </w:p>
+    <w:p>
+      <w:pPr>
+        <w:rPr>
+          <w:lang w:val="nl-NL"/>
+        </w:rPr>
+      </w:pPr>
+      <w:r>
+        <w:rPr>
+          <w:lang w:val="nl-NL"/>
+        </w:rPr>
+        <w:t>Om te beoordelen of een factor als geheel invloed heeft op de afhankelijke variabele, wordt een F-toets gebruikt die het model met en zonder de factor vergelijkt. Deze aanpak is equivalent aan de klassieke ANOVA-methoden (Analysis of Variance), zoals one-way en two-way ANOVA. In feite zijn ANOVA en regressie met dummyvariabelen slechts twee verschillende formuleringen van hetzelfde principe.</w:t>
+      </w:r>
+    </w:p>
+    <w:p>
+      <w:pPr>
+        <w:pStyle w:val="Heading2"/>
+        <w:rPr>
+          <w:lang w:val="nl-NL"/>
+        </w:rPr>
+      </w:pPr>
+      <w:r>
+        <w:rPr>
+          <w:lang w:val="nl-NL"/>
+        </w:rPr>
+        <w:t>2. Generalized Linear Models (GLM)</w:t>
+      </w:r>
+    </w:p>
+    <w:p>
+      <w:pPr>
+        <w:rPr>
+          <w:lang w:val="nl-NL"/>
+        </w:rPr>
+      </w:pPr>
+      <w:r>
+        <w:rPr>
+          <w:lang w:val="nl-NL"/>
+        </w:rPr>
+        <w:t>Niet alle verschijnselen laten zich vangen in een continu afhankelijke variabele. Denk aan binaire uitkomsten (ja/nee), tellingen (aantal klanten), of duurmetingen (wachttijd). Voor zulke data is de normale verdeling ongeschikt, en dat vraagt om een meer algemene modelstructuur: de Generalized Linear Model (GLM).</w:t>
+      </w:r>
+    </w:p>
+    <w:p>
+      <w:pPr>
+        <w:rPr>
+          <w:lang w:val="nl-NL"/>
+        </w:rPr>
+      </w:pPr>
+      <w:r>
+        <w:rPr>
+          <w:lang w:val="nl-NL"/>
+        </w:rPr>
+        <w:t xml:space="preserve">Een GLM bestaat uit vier bouwstenen: (1) een geschikte verdelingsfunctie (bijvoorbeeld Bernoulli voor binaire data of Poisson voor tellingen); (2) een lineaire voorspeller </w:t>
+      </w:r>
+      <w:r>
+        <w:t>η</w:t>
+      </w:r>
+      <w:r>
+        <w:rPr>
+          <w:lang w:val="nl-NL"/>
+        </w:rPr>
+        <w:t xml:space="preserve"> = X</w:t>
+      </w:r>
+      <w:r>
+        <w:t>β</w:t>
+      </w:r>
+      <w:r>
+        <w:rPr>
+          <w:lang w:val="nl-NL"/>
+        </w:rPr>
+        <w:t>; (3) een linkfunctie g(·) die de verwachte waarde koppelt aan de lineaire voorspeller; en (4) een variantiestructuur die afhangt van de verwachting.</w:t>
+      </w:r>
+    </w:p>
+    <w:p>
+      <w:pPr>
+        <w:rPr>
+          <w:lang w:val="nl-NL"/>
+        </w:rPr>
+      </w:pPr>
+      <w:r>
+        <w:rPr>
+          <w:lang w:val="nl-NL"/>
+        </w:rPr>
+        <w:t>Voor binaire uitkomsten wordt meestal de logistische linkfunctie gebruikt: P(Y = 1) = e^(X</w:t>
+      </w:r>
+      <w:r>
+        <w:t>β</w:t>
+      </w:r>
+      <w:r>
+        <w:rPr>
+          <w:lang w:val="nl-NL"/>
+        </w:rPr>
+        <w:t>) / (1 + e^(X</w:t>
+      </w:r>
+      <w:r>
+        <w:t>β</w:t>
+      </w:r>
+      <w:r>
+        <w:rPr>
+          <w:lang w:val="nl-NL"/>
+        </w:rPr>
+        <w:t xml:space="preserve">)), waarbij de kans automatisch tussen 0 en 1 ligt. Alternatieven zijn de probitlink (met de </w:t>
+      </w:r>
+      <w:r>
+        <w:rPr>
+          <w:lang w:val="nl-NL"/>
+        </w:rPr>
+        <w:lastRenderedPageBreak/>
+        <w:t xml:space="preserve">standaardnormale verdelingsfunctie </w:t>
+      </w:r>
+      <w:r>
+        <w:t>Φ</w:t>
+      </w:r>
+      <w:r>
+        <w:rPr>
+          <w:lang w:val="nl-NL"/>
+        </w:rPr>
+        <w:t>(X</w:t>
+      </w:r>
+      <w:r>
+        <w:t>β</w:t>
+      </w:r>
+      <w:r>
+        <w:rPr>
+          <w:lang w:val="nl-NL"/>
+        </w:rPr>
+        <w:t>)) en de complementary log-log link. In de praktijk leveren logit en probit vergelijkbare resultaten, al zijn de coëfficiënten verschillend geschaald.</w:t>
+      </w:r>
+    </w:p>
+    <w:p>
+      <w:pPr>
+        <w:rPr>
+          <w:lang w:val="nl-NL"/>
+        </w:rPr>
+      </w:pPr>
+      <w:r>
+        <w:rPr>
+          <w:lang w:val="nl-NL"/>
+        </w:rPr>
+        <w:t>Het schatten van een GLM gebeurt via Maximum Likelihood Estimation (MLE). Hierbij wordt de kans berekend om de waargenomen data te observeren, gegeven een set parameterwaarden. De parameters worden zo gekozen dat deze waarschijnlijkheid maximaal is. De bijbehorende maat voor modelkwaliteit is de deviance, die kleiner wordt naarmate het model beter past. Voor modelvergelijking worden vaak de Akaike Information Criterion (AIC) en de Likelihood Ratio Test (LRT) gebruikt.</w:t>
+      </w:r>
+    </w:p>
+    <w:p>
+      <w:pPr>
+        <w:pStyle w:val="Heading2"/>
+        <w:rPr>
+          <w:lang w:val="nl-NL"/>
+        </w:rPr>
+      </w:pPr>
+      <w:r>
+        <w:rPr>
+          <w:lang w:val="nl-NL"/>
+        </w:rPr>
+        <w:t>3. Voorspellen en beoordelen van logistische modellen</w:t>
+      </w:r>
+    </w:p>
+    <w:p>
+      <w:pPr>
+        <w:rPr>
+          <w:lang w:val="nl-NL"/>
+        </w:rPr>
+      </w:pPr>
+      <w:r>
+        <w:rPr>
+          <w:lang w:val="nl-NL"/>
+        </w:rPr>
+        <w:t>Een logistisch of probitmodel voorspelt kansen P̂(Y=1). Wanneer een binaire voorspelling nodig is, worden deze kansen omgezet naar 0/1-waarden op basis van een drempel c. De standaardkeuze is c = 0,5, maar deze kan worden aangepast om de balans tussen fout-positieven en fout-negatieven te verbeteren.</w:t>
+      </w:r>
+    </w:p>
+    <w:p>
+      <w:pPr>
+        <w:rPr>
+          <w:lang w:val="nl-NL"/>
+        </w:rPr>
+      </w:pPr>
+      <w:r>
+        <w:rPr>
+          <w:lang w:val="nl-NL"/>
+        </w:rPr>
+        <w:t>De kwaliteit van voorspellingen wordt samengevat in een confusion matrix, waarin de correcte en foutieve classificaties worden geteld. Belangrijke maatstaven zijn de accuracy (het percentage juiste voorspellingen) en de sensitivity of recall (het aandeel correct voorspelde positieven).</w:t>
+      </w:r>
+    </w:p>
+    <w:p>
+      <w:pPr>
+        <w:rPr>
+          <w:lang w:val="nl-NL"/>
+        </w:rPr>
+      </w:pPr>
+      <w:r>
+        <w:rPr>
+          <w:lang w:val="nl-NL"/>
+        </w:rPr>
+        <w:t>Omdat de parameters in een logistisch model niet direct de omvang van effecten aangeven, worden ze vaak vertaald naar marginale effecten: de verandering in kans op Y=1 bij een kleine verandering in een verklarende variabele. Voor de logistische link geldt: ∂P(Y=1)/∂xj = P(Y=1)(1−P(Y=1))</w:t>
+      </w:r>
+      <w:r>
+        <w:t>β</w:t>
+      </w:r>
+      <w:r>
+        <w:rPr>
+          <w:lang w:val="nl-NL"/>
+        </w:rPr>
+        <w:t>j. Gemiddeld over alle observaties spreken we van de Average Marginal Effect (AME), die veel intuïtiever te interpreteren is.</w:t>
+      </w:r>
+    </w:p>
+    <w:p>
+      <w:pPr>
+        <w:pStyle w:val="Heading2"/>
+        <w:rPr>
+          <w:lang w:val="nl-NL"/>
+        </w:rPr>
+      </w:pPr>
+      <w:r>
+        <w:rPr>
+          <w:lang w:val="nl-NL"/>
+        </w:rPr>
+        <w:t>4. Bootstrap – schatten van onzekerheid door simulatie</w:t>
+      </w:r>
+    </w:p>
+    <w:p>
+      <w:pPr>
+        <w:rPr>
+          <w:lang w:val="nl-NL"/>
+        </w:rPr>
+      </w:pPr>
+      <w:r>
+        <w:rPr>
+          <w:lang w:val="nl-NL"/>
+        </w:rPr>
+        <w:t>In de klassieke statistiek wordt onzekerheid meestal benaderd via asymptotische theorie: men veronderstelt dat steekproeven groot genoeg zijn zodat de schatters normaal verdeeld zijn. In werkelijkheid zijn steekproeven echter eindig, en deze benadering kan onnauwkeurig blijken.</w:t>
+      </w:r>
+    </w:p>
+    <w:p>
+      <w:pPr>
+        <w:rPr>
+          <w:lang w:val="nl-NL"/>
+        </w:rPr>
+      </w:pPr>
+      <w:r>
+        <w:rPr>
+          <w:lang w:val="nl-NL"/>
+        </w:rPr>
+        <w:t>De bootstrapmethode biedt een elegant alternatief. In plaats van te vertrouwen op theoretische formules, gebruikt bootstrap herhaaldelijke steekproeftrekking met teruglegging uit de bestaande data. Voor elke nieuwe steekproef (de bootstrap sample) wordt de gewenste statistiek opnieuw berekend, bijvoorbeeld het gemiddelde of een regressiecoëfficiënt.</w:t>
+      </w:r>
+    </w:p>
+    <w:p>
+      <w:pPr>
+        <w:rPr>
+          <w:lang w:val="nl-NL"/>
+        </w:rPr>
+      </w:pPr>
+      <w:r>
+        <w:rPr>
+          <w:lang w:val="nl-NL"/>
+        </w:rPr>
+        <w:t>Door dit proces duizenden keren te herhalen ontstaat een empirische verdeling van de schatter. Deze kan vervolgens worden gebruikt om varianties te schatten of betrouwbaarheidsintervallen te construeren, bijvoorbeeld op basis van de 2,5e en 97,5e percentielen. Het resultaat is een praktisch, simulatie-gebaseerd alternatief voor ingewikkelde wiskundige afleidingen — al werkt de methode niet altijd, bijvoorbeeld bij afhankelijke observaties of bij extreme-waarde-schattingen.</w:t>
+      </w:r>
+    </w:p>
+    <w:p>
+      <w:pPr>
+        <w:pStyle w:val="Heading2"/>
+        <w:rPr>
+          <w:lang w:val="nl-NL"/>
+        </w:rPr>
+      </w:pPr>
+      <w:r>
+        <w:rPr>
+          <w:lang w:val="nl-NL"/>
+        </w:rPr>
+        <w:t>5. Conclusie</w:t>
+      </w:r>
+    </w:p>
+    <w:p>
+      <w:pPr>
+        <w:rPr>
+          <w:lang w:val="nl-NL"/>
+        </w:rPr>
+      </w:pPr>
+      <w:r>
+        <w:rPr>
+          <w:lang w:val="nl-NL"/>
+        </w:rPr>
+        <w:t xml:space="preserve">Lecture 6 introduceert drie essentiële uitbreidingen van lineaire regressie. Ten eerste leren we hoe we categorische informatie kunnen integreren via dummyvariabelen, waardoor regressie en ANOVA in feite één en dezelfde methode blijken. Ten tweede biedt de GLM-familie, met name de logistische </w:t>
+      </w:r>
+      <w:r>
+        <w:rPr>
+          <w:lang w:val="nl-NL"/>
+        </w:rPr>
+        <w:lastRenderedPageBreak/>
+        <w:t xml:space="preserve">regressie, een krachtig raamwerk om binaire of niet-normale uitkomsten te modelleren op basis van kansfuncties in plaats van lineaire voorspellingen. Ten slotte maakt de bootstrap het mogelijk om betrouwbaarheidsintervallen en varianties te schatten zonder te vertrouwen op theoretische aannames. </w:t>
+      </w:r>
+      <w:r>
+        <w:rPr>
+          <w:lang w:val="nl-NL"/>
+        </w:rPr>
+        <w:t>Samen maken deze technieken het statistische gereedschap veelzijdiger, robuuster en beter toepasbaar op de complexe datavormen waarmee moderne datawetenschappers werken.</w:t>
+      </w:r>
+    </w:p>
+    <w:p>
+      <w:pPr>
+        <w:rPr>
+          <w:rFonts w:ascii="Aptos" w:hAnsi="Aptos"/>
+          <w:lang w:val="nl-NL"/>
+        </w:rPr>
+      </w:pPr>
+    </w:p>
+    <w:p>
+      <w:pPr>
+        <w:pStyle w:val="Heading1"/>
+        <w:rPr>
+          <w:lang w:val="nl-NL"/>
+        </w:rPr>
+      </w:pPr>
+      <w:r>
+        <w:rPr>
+          <w:lang w:val="nl-NL"/>
+        </w:rPr>
+        <w:t>Lecture 7 – Bayesian Statistics &amp; Wrap-Up</w:t>
+      </w:r>
+    </w:p>
+    <w:p>
+      <w:pPr>
+        <w:rPr>
+          <w:lang w:val="nl-NL"/>
+        </w:rPr>
+      </w:pPr>
+      <w:r>
+        <w:rPr>
+          <w:lang w:val="nl-NL"/>
+        </w:rPr>
+        <w:t>De zevende en laatste lecture van *Statistics for Data Science* vormt de afsluiting van het vak en bouwt voort op de concepten uit vorige lessen, in het bijzonder Generalized Linear Models (GLM) en Bootstrap. Het centrale thema is de introductie van de Bayesiaanse statistiek – een fundamenteel andere manier van denken over kans, onzekerheid en leren uit data.</w:t>
+      </w:r>
+    </w:p>
+    <w:p>
+      <w:pPr>
+        <w:pStyle w:val="Heading2"/>
+        <w:rPr>
+          <w:lang w:val="nl-NL"/>
+        </w:rPr>
+      </w:pPr>
+      <w:r>
+        <w:rPr>
+          <w:lang w:val="nl-NL"/>
+        </w:rPr>
+        <w:t>1. Van frequentist naar Bayesiaans denken</w:t>
+      </w:r>
+    </w:p>
+    <w:p>
+      <w:pPr>
+        <w:rPr>
+          <w:lang w:val="nl-NL"/>
+        </w:rPr>
+      </w:pPr>
+      <w:r>
+        <w:rPr>
+          <w:lang w:val="nl-NL"/>
+        </w:rPr>
+        <w:t>Tot nu toe werd gewerkt binnen het frequentistische paradigma, waarin kans wordt opgevat als een langetermijnfrequentie van gebeurtenissen. Parameters in dat kader worden beschouwd als vaste, maar onbekende waarden die men probeert te schatten op basis van steekproefdata.</w:t>
+      </w:r>
+    </w:p>
+    <w:p>
+      <w:r>
+        <w:t>De Bayesiaanse benadering daarentegen ziet kans als een graad van overtuiging (degree of belief). Parameters zijn in deze visie zelf ook willekeurige variabelen, waarvoor we onze onzekerheid uitdrukken via een kansverdeling. Waar de frequentist zich afvraagt ‘wat zou een andere steekproef hebben opgeleverd?’, vraagt de Bayesiaan zich af ‘hoeveel leert mijn huidige steekproef mij over mijn overtuiging?’.</w:t>
+      </w:r>
+    </w:p>
+    <w:p>
+      <w:r>
+        <w:t>Bayesiaanse statistiek draait om het bijwerken van kennis: wat we vooraf geloven (prior) wordt aangepast met nieuwe informatie uit de data (likelihood) om te komen tot een geüpdatete overtuiging, de posterior.</w:t>
+      </w:r>
+    </w:p>
+    <w:p>
+      <w:pPr>
+        <w:pStyle w:val="Heading2"/>
+      </w:pPr>
+      <w:r>
+        <w:t>2. Parameterleren: prior, likelihood en posterior</w:t>
+      </w:r>
+    </w:p>
+    <w:p>
+      <w:r>
+        <w:t>In frequentistische statistiek schatten we parameters via procedures zoals OLS of Maximum Likelihood en bepalen we onzekerheid via asymptotische benaderingen of bootstrap. Bayesianen volgen vier stappen:</w:t>
+      </w:r>
+    </w:p>
+    <w:p>
+      <w:r>
+        <w:t>1. Start met een priorverdeling – een formele weergave van wat we vooraf geloven over de parameter.</w:t>
+      </w:r>
+      <w:r>
+        <w:br/>
+        <w:t>2. Gebruik de data om de likelihood te bepalen: de kans dat we de waargenomen gegevens zien, gegeven een bepaalde parameterwaarde.</w:t>
+      </w:r>
+      <w:r>
+        <w:br/>
+        <w:t>3. Combineer prior en likelihood volgens de stelling van Bayes:</w:t>
+      </w:r>
+      <w:r>
+        <w:br/>
+        <w:t xml:space="preserve">   f(β | data) ∝ f(data | β) × f(β)</w:t>
+      </w:r>
+      <w:r>
+        <w:br/>
+        <w:t>4. Gebruik de posterior om puntschattingen, varianties en credible intervals te berekenen.</w:t>
+      </w:r>
+    </w:p>
+    <w:p>
+      <w:r>
+        <w:t>De posterior bevat volledige informatie over de parameteronzekerheid. Daarmee kan men bijvoorbeeld de kans berekenen dat een parameter groter is dan nul, of dat één parameter groter is dan een andere – iets wat binnen de frequentistische school formeel niet kan.</w:t>
+      </w:r>
+    </w:p>
+    <w:p>
+      <w:pPr>
+        <w:pStyle w:val="Heading2"/>
+      </w:pPr>
+      <w:r>
+        <w:lastRenderedPageBreak/>
+        <w:t>3. Intuïtie via voorbeelden</w:t>
+      </w:r>
+    </w:p>
+    <w:p>
+      <w:r>
+        <w:t>Het college illustreert Bayesiaans redeneren met eenvoudige voorbeelden zoals het dobbelsteenvoorbeeld en het Monty Hall-probleem, waaruit blijkt hoe nieuwe informatie overtuigingen bijwerkt.</w:t>
+      </w:r>
+    </w:p>
+    <w:p>
+      <w:r>
+        <w:t>Een concreet voorbeeld betreft een munt met een Beta(2,2)-prior. Na het gooien van twee keer kop ontstaat een posterior Beta(4,2), met een gemiddelde kans op kop van ongeveer 2/3. De frequentistische schatting zou 1 zijn, terwijl de Bayesiaanse aanpak nuance behoudt door de priorinformatie te verwerken.</w:t>
+      </w:r>
+    </w:p>
+    <w:p>
+      <w:pPr>
+        <w:pStyle w:val="Heading2"/>
+      </w:pPr>
+      <w:r>
+        <w:t>4. Eigenschappen, voordelen en beperkingen</w:t>
+      </w:r>
+    </w:p>
+    <w:p>
+      <w:r>
+        <w:t>Voordelen van de Bayesiaanse aanpak:</w:t>
+      </w:r>
+      <w:r>
+        <w:br/>
+        <w:t>• Exact en geldig bij kleine steekproeven.</w:t>
+      </w:r>
+      <w:r>
+        <w:br/>
+        <w:t>• Intuïtieve interpretatie: kans dat een hypothese waar is.</w:t>
+      </w:r>
+      <w:r>
+        <w:br/>
+        <w:t>• Eenvoudig bijwerken van kennis bij nieuwe data.</w:t>
+      </w:r>
+      <w:r>
+        <w:br/>
+        <w:t>• Integratie van expertinformatie via de prior.</w:t>
+      </w:r>
+    </w:p>
+    <w:p>
+      <w:r>
+        <w:t>Nadelen:</w:t>
+      </w:r>
+      <w:r>
+        <w:br/>
+        <w:t>• Keuze van prior is subjectief.</w:t>
+      </w:r>
+      <w:r>
+        <w:br/>
+        <w:t>• Rekentechnisch intensief bij complexe modellen.</w:t>
+      </w:r>
+      <w:r>
+        <w:br/>
+        <w:t>• Foutieve prior of modelaanname kan tot verkeerde conclusies leiden.</w:t>
+      </w:r>
+    </w:p>
+    <w:p>
+      <w:pPr>
+        <w:pStyle w:val="Heading2"/>
+      </w:pPr>
+      <w:r>
+        <w:t>5. De rol van de prior</w:t>
+      </w:r>
+    </w:p>
+    <w:p>
+      <w:r>
+        <w:t>De prior heeft vooral meerwaarde bij beperkte informatie, zoals kleine steekproeven, veel parameters of weinig observaties per individu. Een vaak gebruikte prior is N(μ, σ²), waarbij μ de verwachte waarde uitdrukt (vaak 0 bij geen voorkennis) en σ² de sterkte van de overtuiging weergeeft. Een kleine σ² betekent een sterke overtuiging (informatieve prior), een grote σ² wijst op een zwakke overtuiging (ongeïnformeerde prior).</w:t>
+      </w:r>
+    </w:p>
+    <w:p>
+      <w:pPr>
+        <w:pStyle w:val="Heading2"/>
+      </w:pPr>
+      <w:r>
+        <w:t>6. Praktische toepassingen</w:t>
+      </w:r>
+    </w:p>
+    <w:p>
+      <w:r>
+        <w:t>Bayesiaanse methoden worden breed toegepast in situaties met beperkte data of dynamische informatie. Voorbeelden zijn:</w:t>
+      </w:r>
+      <w:r>
+        <w:br/>
+        <w:t>• Nieuwe productontwikkeling – modelleren van marktsucces met weinig data.</w:t>
+      </w:r>
+      <w:r>
+        <w:br/>
+        <w:t>• Product ranking – combineren van klantreviews met onzekerheid.</w:t>
+      </w:r>
+      <w:r>
+        <w:br/>
+        <w:t>• A/B-testing – real-time updates van resultaten.</w:t>
+      </w:r>
+      <w:r>
+        <w:br/>
+        <w:t>• Financiële voorspellingen – omgaan met onverwachte gebeurtenissen.</w:t>
+      </w:r>
+      <w:r>
+        <w:br/>
+        <w:t>• Medische diagnostiek – combineren van testresultaten met voorafkansen.</w:t>
+      </w:r>
+    </w:p>
+    <w:p>
+      <w:pPr>
+        <w:pStyle w:val="Heading2"/>
+      </w:pPr>
+      <w:r>
+        <w:t>7. Berekenen van de posterior</w:t>
+      </w:r>
+    </w:p>
+    <w:p>
+      <w:r>
+        <w:t xml:space="preserve">Wanneer prior en likelihood goed bij elkaar passen spreken we van een conjugate prior, zoals het voorbeeld van de Beta-Binomiale combinatie. In veel gevallen is echter geen analytische oplossing mogelijk en wordt gebruikgemaakt van simulatiemethoden, met name Markov Chain Monte Carlo </w:t>
+      </w:r>
+      <w:r>
+        <w:lastRenderedPageBreak/>
+        <w:t>(MCMC). Door iteratief te simuleren uit de voorwaardelijke verdelingen van parameters wordt de posterior benaderd.</w:t>
+      </w:r>
+    </w:p>
+    <w:p>
+      <w:pPr>
+        <w:pStyle w:val="Heading2"/>
+      </w:pPr>
+      <w:r>
+        <w:t>8. Bayesiaanse analyse in Python</w:t>
+      </w:r>
+    </w:p>
+    <w:p>
+      <w:r>
+        <w:t>Het college introduceert de bibliotheek Bambi als toegankelijke interface voor PyMC. Deze stelt automatisch priors in en voert Bayesiaanse analyses uit. Een voorbeeld:</w:t>
+      </w:r>
+    </w:p>
+    <w:p>
+      <w:r>
+        <w:t>import arviz as az</w:t>
+      </w:r>
+      <w:r>
+        <w:br/>
+        <w:t>import bambi as bmb</w:t>
+      </w:r>
+      <w:r>
+        <w:br/>
+      </w:r>
+      <w:r>
+        <w:br/>
+        <w:t>model = bmb.Model('y ~ x1 + x2', data)</w:t>
+      </w:r>
+      <w:r>
+        <w:br/>
+        <w:t>fitted = model.fit(random_seed=1234)</w:t>
+      </w:r>
+      <w:r>
+        <w:br/>
+        <w:t>az.summary(fitted)</w:t>
+      </w:r>
+      <w:r>
+        <w:br/>
+        <w:t>az.plot_trace(fitted)</w:t>
+      </w:r>
+    </w:p>
+    <w:p>
+      <w:r>
+        <w:t>Met Bambi kunnen ook niet-lineaire modellen worden uitgevoerd, zoals logistische of Poisson-regressies, via het argument family='bernoulli' of 'poisson'.</w:t>
+      </w:r>
+    </w:p>
+    <w:p>
+      <w:pPr>
+        <w:pStyle w:val="Heading2"/>
+      </w:pPr>
+      <w:r>
+        <w:t>9. Conclusie</w:t>
+      </w:r>
+    </w:p>
+    <w:p>
+      <w:r>
+        <w:t>De Bayesiaanse benadering biedt een krachtig alternatief voor traditionele statistiek. In plaats van vaste, onbekende parameters gebruikt men kansverdelingen die zich voortdurend aanpassen aan nieuwe informatie. Waar frequentistische methoden puntschattingen en asymptotische aannames gebruiken, biedt de Bayesiaanse aanpak een volledig probabilistisch beeld van onzekerheid – intuïtiever, flexibeler en realistischer.</w:t>
+      </w:r>
     </w:p>
     <w:p>
       <w:pPr>
@@ -14262,6 +19080,119 @@
     </w:lvl>
   </w:abstractNum>
   <w:abstractNum w:abstractNumId="9" w15:restartNumberingAfterBreak="0">
+    <w:nsid w:val="04EA265E"/>
+    <w:multiLevelType w:val="hybridMultilevel"/>
+    <w:tmpl w:val="2B3E4F50"/>
+    <w:lvl w:ilvl="0" w:tplc="08090001">
+      <w:start w:val="1"/>
+      <w:numFmt w:val="bullet"/>
+      <w:lvlText w:val=""/>
+      <w:lvlJc w:val="left"/>
+      <w:pPr>
+        <w:ind w:left="1080" w:hanging="360"/>
+      </w:pPr>
+      <w:rPr>
+        <w:rFonts w:ascii="Symbol" w:hAnsi="Symbol" w:hint="default"/>
+      </w:rPr>
+    </w:lvl>
+    <w:lvl w:ilvl="1" w:tplc="08090003" w:tentative="1">
+      <w:start w:val="1"/>
+      <w:numFmt w:val="bullet"/>
+      <w:lvlText w:val="o"/>
+      <w:lvlJc w:val="left"/>
+      <w:pPr>
+        <w:ind w:left="1800" w:hanging="360"/>
+      </w:pPr>
+      <w:rPr>
+        <w:rFonts w:ascii="Courier New" w:hAnsi="Courier New" w:hint="default"/>
+      </w:rPr>
+    </w:lvl>
+    <w:lvl w:ilvl="2" w:tplc="08090005" w:tentative="1">
+      <w:start w:val="1"/>
+      <w:numFmt w:val="bullet"/>
+      <w:lvlText w:val=""/>
+      <w:lvlJc w:val="left"/>
+      <w:pPr>
+        <w:ind w:left="2520" w:hanging="360"/>
+      </w:pPr>
+      <w:rPr>
+        <w:rFonts w:ascii="Wingdings" w:hAnsi="Wingdings" w:hint="default"/>
+      </w:rPr>
+    </w:lvl>
+    <w:lvl w:ilvl="3" w:tplc="08090001" w:tentative="1">
+      <w:start w:val="1"/>
+      <w:numFmt w:val="bullet"/>
+      <w:lvlText w:val=""/>
+      <w:lvlJc w:val="left"/>
+      <w:pPr>
+        <w:ind w:left="3240" w:hanging="360"/>
+      </w:pPr>
+      <w:rPr>
+        <w:rFonts w:ascii="Symbol" w:hAnsi="Symbol" w:hint="default"/>
+      </w:rPr>
+    </w:lvl>
+    <w:lvl w:ilvl="4" w:tplc="08090003" w:tentative="1">
+      <w:start w:val="1"/>
+      <w:numFmt w:val="bullet"/>
+      <w:lvlText w:val="o"/>
+      <w:lvlJc w:val="left"/>
+      <w:pPr>
+        <w:ind w:left="3960" w:hanging="360"/>
+      </w:pPr>
+      <w:rPr>
+        <w:rFonts w:ascii="Courier New" w:hAnsi="Courier New" w:hint="default"/>
+      </w:rPr>
+    </w:lvl>
+    <w:lvl w:ilvl="5" w:tplc="08090005" w:tentative="1">
+      <w:start w:val="1"/>
+      <w:numFmt w:val="bullet"/>
+      <w:lvlText w:val=""/>
+      <w:lvlJc w:val="left"/>
+      <w:pPr>
+        <w:ind w:left="4680" w:hanging="360"/>
+      </w:pPr>
+      <w:rPr>
+        <w:rFonts w:ascii="Wingdings" w:hAnsi="Wingdings" w:hint="default"/>
+      </w:rPr>
+    </w:lvl>
+    <w:lvl w:ilvl="6" w:tplc="08090001" w:tentative="1">
+      <w:start w:val="1"/>
+      <w:numFmt w:val="bullet"/>
+      <w:lvlText w:val=""/>
+      <w:lvlJc w:val="left"/>
+      <w:pPr>
+        <w:ind w:left="5400" w:hanging="360"/>
+      </w:pPr>
+      <w:rPr>
+        <w:rFonts w:ascii="Symbol" w:hAnsi="Symbol" w:hint="default"/>
+      </w:rPr>
+    </w:lvl>
+    <w:lvl w:ilvl="7" w:tplc="08090003" w:tentative="1">
+      <w:start w:val="1"/>
+      <w:numFmt w:val="bullet"/>
+      <w:lvlText w:val="o"/>
+      <w:lvlJc w:val="left"/>
+      <w:pPr>
+        <w:ind w:left="6120" w:hanging="360"/>
+      </w:pPr>
+      <w:rPr>
+        <w:rFonts w:ascii="Courier New" w:hAnsi="Courier New" w:hint="default"/>
+      </w:rPr>
+    </w:lvl>
+    <w:lvl w:ilvl="8" w:tplc="08090005" w:tentative="1">
+      <w:start w:val="1"/>
+      <w:numFmt w:val="bullet"/>
+      <w:lvlText w:val=""/>
+      <w:lvlJc w:val="left"/>
+      <w:pPr>
+        <w:ind w:left="6840" w:hanging="360"/>
+      </w:pPr>
+      <w:rPr>
+        <w:rFonts w:ascii="Wingdings" w:hAnsi="Wingdings" w:hint="default"/>
+      </w:rPr>
+    </w:lvl>
+  </w:abstractNum>
+  <w:abstractNum w:abstractNumId="10" w15:restartNumberingAfterBreak="0">
     <w:nsid w:val="08527056"/>
     <w:multiLevelType w:val="multilevel"/>
     <w:tmpl w:val="E2C8D6A4"/>
@@ -14410,7 +19341,7 @@
       </w:rPr>
     </w:lvl>
   </w:abstractNum>
-  <w:abstractNum w:abstractNumId="10" w15:restartNumberingAfterBreak="0">
+  <w:abstractNum w:abstractNumId="11" w15:restartNumberingAfterBreak="0">
     <w:nsid w:val="0ECD0E02"/>
     <w:multiLevelType w:val="hybridMultilevel"/>
     <w:tmpl w:val="24AE7B56"/>
@@ -14523,7 +19454,7 @@
       </w:rPr>
     </w:lvl>
   </w:abstractNum>
-  <w:abstractNum w:abstractNumId="11" w15:restartNumberingAfterBreak="0">
+  <w:abstractNum w:abstractNumId="12" w15:restartNumberingAfterBreak="0">
     <w:nsid w:val="1CF222EE"/>
     <w:multiLevelType w:val="multilevel"/>
     <w:tmpl w:val="7138F456"/>
@@ -14636,7 +19567,93 @@
       </w:pPr>
     </w:lvl>
   </w:abstractNum>
-  <w:abstractNum w:abstractNumId="12" w15:restartNumberingAfterBreak="0">
+  <w:abstractNum w:abstractNumId="13" w15:restartNumberingAfterBreak="0">
+    <w:nsid w:val="1CFC390A"/>
+    <w:multiLevelType w:val="hybridMultilevel"/>
+    <w:tmpl w:val="E20EE366"/>
+    <w:lvl w:ilvl="0" w:tplc="0809000F">
+      <w:start w:val="1"/>
+      <w:numFmt w:val="decimal"/>
+      <w:lvlText w:val="%1."/>
+      <w:lvlJc w:val="left"/>
+      <w:pPr>
+        <w:ind w:left="720" w:hanging="360"/>
+      </w:pPr>
+    </w:lvl>
+    <w:lvl w:ilvl="1" w:tplc="08090019" w:tentative="1">
+      <w:start w:val="1"/>
+      <w:numFmt w:val="lowerLetter"/>
+      <w:lvlText w:val="%2."/>
+      <w:lvlJc w:val="left"/>
+      <w:pPr>
+        <w:ind w:left="1440" w:hanging="360"/>
+      </w:pPr>
+    </w:lvl>
+    <w:lvl w:ilvl="2" w:tplc="0809001B" w:tentative="1">
+      <w:start w:val="1"/>
+      <w:numFmt w:val="lowerRoman"/>
+      <w:lvlText w:val="%3."/>
+      <w:lvlJc w:val="right"/>
+      <w:pPr>
+        <w:ind w:left="2160" w:hanging="180"/>
+      </w:pPr>
+    </w:lvl>
+    <w:lvl w:ilvl="3" w:tplc="0809000F" w:tentative="1">
+      <w:start w:val="1"/>
+      <w:numFmt w:val="decimal"/>
+      <w:lvlText w:val="%4."/>
+      <w:lvlJc w:val="left"/>
+      <w:pPr>
+        <w:ind w:left="2880" w:hanging="360"/>
+      </w:pPr>
+    </w:lvl>
+    <w:lvl w:ilvl="4" w:tplc="08090019" w:tentative="1">
+      <w:start w:val="1"/>
+      <w:numFmt w:val="lowerLetter"/>
+      <w:lvlText w:val="%5."/>
+      <w:lvlJc w:val="left"/>
+      <w:pPr>
+        <w:ind w:left="3600" w:hanging="360"/>
+      </w:pPr>
+    </w:lvl>
+    <w:lvl w:ilvl="5" w:tplc="0809001B" w:tentative="1">
+      <w:start w:val="1"/>
+      <w:numFmt w:val="lowerRoman"/>
+      <w:lvlText w:val="%6."/>
+      <w:lvlJc w:val="right"/>
+      <w:pPr>
+        <w:ind w:left="4320" w:hanging="180"/>
+      </w:pPr>
+    </w:lvl>
+    <w:lvl w:ilvl="6" w:tplc="0809000F" w:tentative="1">
+      <w:start w:val="1"/>
+      <w:numFmt w:val="decimal"/>
+      <w:lvlText w:val="%7."/>
+      <w:lvlJc w:val="left"/>
+      <w:pPr>
+        <w:ind w:left="5040" w:hanging="360"/>
+      </w:pPr>
+    </w:lvl>
+    <w:lvl w:ilvl="7" w:tplc="08090019" w:tentative="1">
+      <w:start w:val="1"/>
+      <w:numFmt w:val="lowerLetter"/>
+      <w:lvlText w:val="%8."/>
+      <w:lvlJc w:val="left"/>
+      <w:pPr>
+        <w:ind w:left="5760" w:hanging="360"/>
+      </w:pPr>
+    </w:lvl>
+    <w:lvl w:ilvl="8" w:tplc="0809001B" w:tentative="1">
+      <w:start w:val="1"/>
+      <w:numFmt w:val="lowerRoman"/>
+      <w:lvlText w:val="%9."/>
+      <w:lvlJc w:val="right"/>
+      <w:pPr>
+        <w:ind w:left="6480" w:hanging="180"/>
+      </w:pPr>
+    </w:lvl>
+  </w:abstractNum>
+  <w:abstractNum w:abstractNumId="14" w15:restartNumberingAfterBreak="0">
     <w:nsid w:val="2CA035D6"/>
     <w:multiLevelType w:val="hybridMultilevel"/>
     <w:tmpl w:val="281ACDC6"/>
@@ -14749,7 +19766,7 @@
       </w:rPr>
     </w:lvl>
   </w:abstractNum>
-  <w:abstractNum w:abstractNumId="13" w15:restartNumberingAfterBreak="0">
+  <w:abstractNum w:abstractNumId="15" w15:restartNumberingAfterBreak="0">
     <w:nsid w:val="2E14734B"/>
     <w:multiLevelType w:val="multilevel"/>
     <w:tmpl w:val="CF4C4CDE"/>
@@ -14862,7 +19879,7 @@
       </w:pPr>
     </w:lvl>
   </w:abstractNum>
-  <w:abstractNum w:abstractNumId="14" w15:restartNumberingAfterBreak="0">
+  <w:abstractNum w:abstractNumId="16" w15:restartNumberingAfterBreak="0">
     <w:nsid w:val="2E2469F8"/>
     <w:multiLevelType w:val="multilevel"/>
     <w:tmpl w:val="3AE025E8"/>
@@ -15011,7 +20028,7 @@
       </w:rPr>
     </w:lvl>
   </w:abstractNum>
-  <w:abstractNum w:abstractNumId="15" w15:restartNumberingAfterBreak="0">
+  <w:abstractNum w:abstractNumId="17" w15:restartNumberingAfterBreak="0">
     <w:nsid w:val="31DD2862"/>
     <w:multiLevelType w:val="multilevel"/>
     <w:tmpl w:val="CA9EB870"/>
@@ -15124,7 +20141,7 @@
       </w:rPr>
     </w:lvl>
   </w:abstractNum>
-  <w:abstractNum w:abstractNumId="16" w15:restartNumberingAfterBreak="0">
+  <w:abstractNum w:abstractNumId="18" w15:restartNumberingAfterBreak="0">
     <w:nsid w:val="414C3E63"/>
     <w:multiLevelType w:val="multilevel"/>
     <w:tmpl w:val="4B021238"/>
@@ -15273,7 +20290,7 @@
       </w:rPr>
     </w:lvl>
   </w:abstractNum>
-  <w:abstractNum w:abstractNumId="17" w15:restartNumberingAfterBreak="0">
+  <w:abstractNum w:abstractNumId="19" w15:restartNumberingAfterBreak="0">
     <w:nsid w:val="414D644C"/>
     <w:multiLevelType w:val="multilevel"/>
     <w:tmpl w:val="08F6341E"/>
@@ -15422,7 +20439,93 @@
       </w:rPr>
     </w:lvl>
   </w:abstractNum>
-  <w:abstractNum w:abstractNumId="18" w15:restartNumberingAfterBreak="0">
+  <w:abstractNum w:abstractNumId="20" w15:restartNumberingAfterBreak="0">
+    <w:nsid w:val="475D102D"/>
+    <w:multiLevelType w:val="hybridMultilevel"/>
+    <w:tmpl w:val="8D30F1CA"/>
+    <w:lvl w:ilvl="0" w:tplc="0809000F">
+      <w:start w:val="1"/>
+      <w:numFmt w:val="decimal"/>
+      <w:lvlText w:val="%1."/>
+      <w:lvlJc w:val="left"/>
+      <w:pPr>
+        <w:ind w:left="720" w:hanging="360"/>
+      </w:pPr>
+    </w:lvl>
+    <w:lvl w:ilvl="1" w:tplc="08090019" w:tentative="1">
+      <w:start w:val="1"/>
+      <w:numFmt w:val="lowerLetter"/>
+      <w:lvlText w:val="%2."/>
+      <w:lvlJc w:val="left"/>
+      <w:pPr>
+        <w:ind w:left="1440" w:hanging="360"/>
+      </w:pPr>
+    </w:lvl>
+    <w:lvl w:ilvl="2" w:tplc="0809001B" w:tentative="1">
+      <w:start w:val="1"/>
+      <w:numFmt w:val="lowerRoman"/>
+      <w:lvlText w:val="%3."/>
+      <w:lvlJc w:val="right"/>
+      <w:pPr>
+        <w:ind w:left="2160" w:hanging="180"/>
+      </w:pPr>
+    </w:lvl>
+    <w:lvl w:ilvl="3" w:tplc="0809000F" w:tentative="1">
+      <w:start w:val="1"/>
+      <w:numFmt w:val="decimal"/>
+      <w:lvlText w:val="%4."/>
+      <w:lvlJc w:val="left"/>
+      <w:pPr>
+        <w:ind w:left="2880" w:hanging="360"/>
+      </w:pPr>
+    </w:lvl>
+    <w:lvl w:ilvl="4" w:tplc="08090019" w:tentative="1">
+      <w:start w:val="1"/>
+      <w:numFmt w:val="lowerLetter"/>
+      <w:lvlText w:val="%5."/>
+      <w:lvlJc w:val="left"/>
+      <w:pPr>
+        <w:ind w:left="3600" w:hanging="360"/>
+      </w:pPr>
+    </w:lvl>
+    <w:lvl w:ilvl="5" w:tplc="0809001B" w:tentative="1">
+      <w:start w:val="1"/>
+      <w:numFmt w:val="lowerRoman"/>
+      <w:lvlText w:val="%6."/>
+      <w:lvlJc w:val="right"/>
+      <w:pPr>
+        <w:ind w:left="4320" w:hanging="180"/>
+      </w:pPr>
+    </w:lvl>
+    <w:lvl w:ilvl="6" w:tplc="0809000F" w:tentative="1">
+      <w:start w:val="1"/>
+      <w:numFmt w:val="decimal"/>
+      <w:lvlText w:val="%7."/>
+      <w:lvlJc w:val="left"/>
+      <w:pPr>
+        <w:ind w:left="5040" w:hanging="360"/>
+      </w:pPr>
+    </w:lvl>
+    <w:lvl w:ilvl="7" w:tplc="08090019" w:tentative="1">
+      <w:start w:val="1"/>
+      <w:numFmt w:val="lowerLetter"/>
+      <w:lvlText w:val="%8."/>
+      <w:lvlJc w:val="left"/>
+      <w:pPr>
+        <w:ind w:left="5760" w:hanging="360"/>
+      </w:pPr>
+    </w:lvl>
+    <w:lvl w:ilvl="8" w:tplc="0809001B" w:tentative="1">
+      <w:start w:val="1"/>
+      <w:numFmt w:val="lowerRoman"/>
+      <w:lvlText w:val="%9."/>
+      <w:lvlJc w:val="right"/>
+      <w:pPr>
+        <w:ind w:left="6480" w:hanging="180"/>
+      </w:pPr>
+    </w:lvl>
+  </w:abstractNum>
+  <w:abstractNum w:abstractNumId="21" w15:restartNumberingAfterBreak="0">
     <w:nsid w:val="48CC7154"/>
     <w:multiLevelType w:val="multilevel"/>
     <w:tmpl w:val="DB6201E4"/>
@@ -15571,7 +20674,7 @@
       </w:rPr>
     </w:lvl>
   </w:abstractNum>
-  <w:abstractNum w:abstractNumId="19" w15:restartNumberingAfterBreak="0">
+  <w:abstractNum w:abstractNumId="22" w15:restartNumberingAfterBreak="0">
     <w:nsid w:val="4BA2572E"/>
     <w:multiLevelType w:val="multilevel"/>
     <w:tmpl w:val="AC328F42"/>
@@ -15720,7 +20823,7 @@
       </w:rPr>
     </w:lvl>
   </w:abstractNum>
-  <w:abstractNum w:abstractNumId="20" w15:restartNumberingAfterBreak="0">
+  <w:abstractNum w:abstractNumId="23" w15:restartNumberingAfterBreak="0">
     <w:nsid w:val="5C2008E3"/>
     <w:multiLevelType w:val="multilevel"/>
     <w:tmpl w:val="5E36A142"/>
@@ -15869,7 +20972,7 @@
       </w:rPr>
     </w:lvl>
   </w:abstractNum>
-  <w:abstractNum w:abstractNumId="21" w15:restartNumberingAfterBreak="0">
+  <w:abstractNum w:abstractNumId="24" w15:restartNumberingAfterBreak="0">
     <w:nsid w:val="5D5015B5"/>
     <w:multiLevelType w:val="multilevel"/>
     <w:tmpl w:val="10306CCC"/>
@@ -16018,7 +21121,7 @@
       </w:rPr>
     </w:lvl>
   </w:abstractNum>
-  <w:abstractNum w:abstractNumId="22" w15:restartNumberingAfterBreak="0">
+  <w:abstractNum w:abstractNumId="25" w15:restartNumberingAfterBreak="0">
     <w:nsid w:val="610F4E73"/>
     <w:multiLevelType w:val="multilevel"/>
     <w:tmpl w:val="AB8A554C"/>
@@ -16167,7 +21270,93 @@
       </w:rPr>
     </w:lvl>
   </w:abstractNum>
-  <w:abstractNum w:abstractNumId="23" w15:restartNumberingAfterBreak="0">
+  <w:abstractNum w:abstractNumId="26" w15:restartNumberingAfterBreak="0">
+    <w:nsid w:val="63E06399"/>
+    <w:multiLevelType w:val="hybridMultilevel"/>
+    <w:tmpl w:val="4E1CFCA6"/>
+    <w:lvl w:ilvl="0" w:tplc="0809000F">
+      <w:start w:val="1"/>
+      <w:numFmt w:val="decimal"/>
+      <w:lvlText w:val="%1."/>
+      <w:lvlJc w:val="left"/>
+      <w:pPr>
+        <w:ind w:left="720" w:hanging="360"/>
+      </w:pPr>
+    </w:lvl>
+    <w:lvl w:ilvl="1" w:tplc="08090019" w:tentative="1">
+      <w:start w:val="1"/>
+      <w:numFmt w:val="lowerLetter"/>
+      <w:lvlText w:val="%2."/>
+      <w:lvlJc w:val="left"/>
+      <w:pPr>
+        <w:ind w:left="1440" w:hanging="360"/>
+      </w:pPr>
+    </w:lvl>
+    <w:lvl w:ilvl="2" w:tplc="0809001B" w:tentative="1">
+      <w:start w:val="1"/>
+      <w:numFmt w:val="lowerRoman"/>
+      <w:lvlText w:val="%3."/>
+      <w:lvlJc w:val="right"/>
+      <w:pPr>
+        <w:ind w:left="2160" w:hanging="180"/>
+      </w:pPr>
+    </w:lvl>
+    <w:lvl w:ilvl="3" w:tplc="0809000F" w:tentative="1">
+      <w:start w:val="1"/>
+      <w:numFmt w:val="decimal"/>
+      <w:lvlText w:val="%4."/>
+      <w:lvlJc w:val="left"/>
+      <w:pPr>
+        <w:ind w:left="2880" w:hanging="360"/>
+      </w:pPr>
+    </w:lvl>
+    <w:lvl w:ilvl="4" w:tplc="08090019" w:tentative="1">
+      <w:start w:val="1"/>
+      <w:numFmt w:val="lowerLetter"/>
+      <w:lvlText w:val="%5."/>
+      <w:lvlJc w:val="left"/>
+      <w:pPr>
+        <w:ind w:left="3600" w:hanging="360"/>
+      </w:pPr>
+    </w:lvl>
+    <w:lvl w:ilvl="5" w:tplc="0809001B" w:tentative="1">
+      <w:start w:val="1"/>
+      <w:numFmt w:val="lowerRoman"/>
+      <w:lvlText w:val="%6."/>
+      <w:lvlJc w:val="right"/>
+      <w:pPr>
+        <w:ind w:left="4320" w:hanging="180"/>
+      </w:pPr>
+    </w:lvl>
+    <w:lvl w:ilvl="6" w:tplc="0809000F" w:tentative="1">
+      <w:start w:val="1"/>
+      <w:numFmt w:val="decimal"/>
+      <w:lvlText w:val="%7."/>
+      <w:lvlJc w:val="left"/>
+      <w:pPr>
+        <w:ind w:left="5040" w:hanging="360"/>
+      </w:pPr>
+    </w:lvl>
+    <w:lvl w:ilvl="7" w:tplc="08090019" w:tentative="1">
+      <w:start w:val="1"/>
+      <w:numFmt w:val="lowerLetter"/>
+      <w:lvlText w:val="%8."/>
+      <w:lvlJc w:val="left"/>
+      <w:pPr>
+        <w:ind w:left="5760" w:hanging="360"/>
+      </w:pPr>
+    </w:lvl>
+    <w:lvl w:ilvl="8" w:tplc="0809001B" w:tentative="1">
+      <w:start w:val="1"/>
+      <w:numFmt w:val="lowerRoman"/>
+      <w:lvlText w:val="%9."/>
+      <w:lvlJc w:val="right"/>
+      <w:pPr>
+        <w:ind w:left="6480" w:hanging="180"/>
+      </w:pPr>
+    </w:lvl>
+  </w:abstractNum>
+  <w:abstractNum w:abstractNumId="27" w15:restartNumberingAfterBreak="0">
     <w:nsid w:val="788029C6"/>
     <w:multiLevelType w:val="multilevel"/>
     <w:tmpl w:val="B7E8D75E"/>
@@ -16316,7 +21505,7 @@
       </w:rPr>
     </w:lvl>
   </w:abstractNum>
-  <w:abstractNum w:abstractNumId="24" w15:restartNumberingAfterBreak="0">
+  <w:abstractNum w:abstractNumId="28" w15:restartNumberingAfterBreak="0">
     <w:nsid w:val="7ABF393A"/>
     <w:multiLevelType w:val="hybridMultilevel"/>
     <w:tmpl w:val="A1802D4A"/>
@@ -16433,52 +21622,64 @@
     <w:abstractNumId w:val="0"/>
   </w:num>
   <w:num w:numId="10" w16cid:durableId="455297299">
+    <w:abstractNumId w:val="14"/>
+  </w:num>
+  <w:num w:numId="11" w16cid:durableId="1357924044">
+    <w:abstractNumId w:val="28"/>
+  </w:num>
+  <w:num w:numId="12" w16cid:durableId="121314663">
+    <w:abstractNumId w:val="17"/>
+  </w:num>
+  <w:num w:numId="13" w16cid:durableId="1692490972">
+    <w:abstractNumId w:val="21"/>
+  </w:num>
+  <w:num w:numId="14" w16cid:durableId="1966615224">
+    <w:abstractNumId w:val="27"/>
+  </w:num>
+  <w:num w:numId="15" w16cid:durableId="2103331109">
+    <w:abstractNumId w:val="10"/>
+  </w:num>
+  <w:num w:numId="16" w16cid:durableId="1830975616">
+    <w:abstractNumId w:val="23"/>
+  </w:num>
+  <w:num w:numId="17" w16cid:durableId="1842810746">
+    <w:abstractNumId w:val="19"/>
+  </w:num>
+  <w:num w:numId="18" w16cid:durableId="1421832569">
+    <w:abstractNumId w:val="25"/>
+  </w:num>
+  <w:num w:numId="19" w16cid:durableId="617296930">
+    <w:abstractNumId w:val="18"/>
+  </w:num>
+  <w:num w:numId="20" w16cid:durableId="734620023">
+    <w:abstractNumId w:val="15"/>
+  </w:num>
+  <w:num w:numId="21" w16cid:durableId="902565666">
+    <w:abstractNumId w:val="22"/>
+  </w:num>
+  <w:num w:numId="22" w16cid:durableId="80879404">
+    <w:abstractNumId w:val="11"/>
+  </w:num>
+  <w:num w:numId="23" w16cid:durableId="730234681">
+    <w:abstractNumId w:val="24"/>
+  </w:num>
+  <w:num w:numId="24" w16cid:durableId="1125387536">
+    <w:abstractNumId w:val="16"/>
+  </w:num>
+  <w:num w:numId="25" w16cid:durableId="398527076">
     <w:abstractNumId w:val="12"/>
   </w:num>
-  <w:num w:numId="11" w16cid:durableId="1357924044">
-    <w:abstractNumId w:val="24"/>
-  </w:num>
-  <w:num w:numId="12" w16cid:durableId="121314663">
-    <w:abstractNumId w:val="15"/>
-  </w:num>
-  <w:num w:numId="13" w16cid:durableId="1692490972">
-    <w:abstractNumId w:val="18"/>
-  </w:num>
-  <w:num w:numId="14" w16cid:durableId="1966615224">
-    <w:abstractNumId w:val="23"/>
-  </w:num>
-  <w:num w:numId="15" w16cid:durableId="2103331109">
+  <w:num w:numId="26" w16cid:durableId="166293774">
     <w:abstractNumId w:val="9"/>
   </w:num>
-  <w:num w:numId="16" w16cid:durableId="1830975616">
-    <w:abstractNumId w:val="20"/>
-  </w:num>
-  <w:num w:numId="17" w16cid:durableId="1842810746">
-    <w:abstractNumId w:val="17"/>
-  </w:num>
-  <w:num w:numId="18" w16cid:durableId="1421832569">
-    <w:abstractNumId w:val="22"/>
-  </w:num>
-  <w:num w:numId="19" w16cid:durableId="617296930">
-    <w:abstractNumId w:val="16"/>
-  </w:num>
-  <w:num w:numId="20" w16cid:durableId="734620023">
+  <w:num w:numId="27" w16cid:durableId="1378820929">
     <w:abstractNumId w:val="13"/>
   </w:num>
-  <w:num w:numId="21" w16cid:durableId="902565666">
-    <w:abstractNumId w:val="19"/>
+  <w:num w:numId="28" w16cid:durableId="1612056912">
+    <w:abstractNumId w:val="26"/>
   </w:num>
-  <w:num w:numId="22" w16cid:durableId="80879404">
-    <w:abstractNumId w:val="10"/>
-  </w:num>
-  <w:num w:numId="23" w16cid:durableId="730234681">
-    <w:abstractNumId w:val="21"/>
-  </w:num>
-  <w:num w:numId="24" w16cid:durableId="1125387536">
-    <w:abstractNumId w:val="14"/>
-  </w:num>
-  <w:num w:numId="25" w16cid:durableId="398527076">
-    <w:abstractNumId w:val="11"/>
+  <w:num w:numId="29" w16cid:durableId="1137337138">
+    <w:abstractNumId w:val="20"/>
   </w:num>
 </w:numbering>
 </file>
@@ -17102,6 +22303,7 @@
   <w:style w:type="character" w:default="1" w:styleId="DefaultParagraphFont">
     <w:name w:val="Default Paragraph Font"/>
     <w:uiPriority w:val="1"/>
+    <w:semiHidden/>
     <w:unhideWhenUsed/>
   </w:style>
   <w:style w:type="table" w:default="1" w:styleId="TableNormal">
